--- a/Лазухин, Макридов ТКИ542 Отчёт ПО 1-ой лабораторной работе.docx
+++ b/Лазухин, Макридов ТКИ542 Отчёт ПО 1-ой лабораторной работе.docx
@@ -1,6 +1,6 @@
 
 <file path=word/document.xml><?xml version="1.0" encoding="utf-8"?>
-<w:document xmlns:wpc="http://schemas.microsoft.com/office/word/2010/wordprocessingCanvas" xmlns:cx="http://schemas.microsoft.com/office/drawing/2014/chartex" xmlns:cx1="http://schemas.microsoft.com/office/drawing/2015/9/8/chartex" xmlns:cx2="http://schemas.microsoft.com/office/drawing/2015/10/21/chartex" xmlns:cx3="http://schemas.microsoft.com/office/drawing/2016/5/9/chartex" xmlns:cx4="http://schemas.microsoft.com/office/drawing/2016/5/10/chartex" xmlns:cx5="http://schemas.microsoft.com/office/drawing/2016/5/11/chartex" xmlns:cx6="http://schemas.microsoft.com/office/drawing/2016/5/12/chartex" xmlns:cx7="http://schemas.microsoft.com/office/drawing/2016/5/13/chartex" xmlns:cx8="http://schemas.microsoft.com/office/drawing/2016/5/14/chartex" xmlns:mc="http://schemas.openxmlformats.org/markup-compatibility/2006" xmlns:aink="http://schemas.microsoft.com/office/drawing/2016/ink" xmlns:am3d="http://schemas.microsoft.com/office/drawing/2017/model3d" xmlns:o="urn:schemas-microsoft-com:office:office" xmlns:r="http://schemas.openxmlformats.org/officeDocument/2006/relationships" xmlns:m="http://schemas.openxmlformats.org/officeDocument/2006/math" xmlns:v="urn:schemas-microsoft-com:vml" xmlns:wp14="http://schemas.microsoft.com/office/word/2010/wordprocessingDrawing" xmlns:wp="http://schemas.openxmlformats.org/drawingml/2006/wordprocessingDrawing" xmlns:w10="urn:schemas-microsoft-com:office:word" xmlns:w="http://schemas.openxmlformats.org/wordprocessingml/2006/main" xmlns:w14="http://schemas.microsoft.com/office/word/2010/wordml" xmlns:w15="http://schemas.microsoft.com/office/word/2012/wordml" xmlns:w16cex="http://schemas.microsoft.com/office/word/2018/wordml/cex" xmlns:w16cid="http://schemas.microsoft.com/office/word/2016/wordml/cid" xmlns:w16="http://schemas.microsoft.com/office/word/2018/wordml" xmlns:w16sdtdh="http://schemas.microsoft.com/office/word/2020/wordml/sdtdatahash" xmlns:w16se="http://schemas.microsoft.com/office/word/2015/wordml/symex" xmlns:wpg="http://schemas.microsoft.com/office/word/2010/wordprocessingGroup" xmlns:wpi="http://schemas.microsoft.com/office/word/2010/wordprocessingInk" xmlns:wne="http://schemas.microsoft.com/office/word/2006/wordml" xmlns:wps="http://schemas.microsoft.com/office/word/2010/wordprocessingShape" mc:Ignorable="w14 w15 w16se w16cid w16 w16cex w16sdtdh wp14">
+<w:document xmlns:wpc="http://schemas.microsoft.com/office/word/2010/wordprocessingCanvas" xmlns:mc="http://schemas.openxmlformats.org/markup-compatibility/2006" xmlns:o="urn:schemas-microsoft-com:office:office" xmlns:r="http://schemas.openxmlformats.org/officeDocument/2006/relationships" xmlns:m="http://schemas.openxmlformats.org/officeDocument/2006/math" xmlns:v="urn:schemas-microsoft-com:vml" xmlns:wp14="http://schemas.microsoft.com/office/word/2010/wordprocessingDrawing" xmlns:wp="http://schemas.openxmlformats.org/drawingml/2006/wordprocessingDrawing" xmlns:w10="urn:schemas-microsoft-com:office:word" xmlns:w="http://schemas.openxmlformats.org/wordprocessingml/2006/main" xmlns:w14="http://schemas.microsoft.com/office/word/2010/wordml" xmlns:w15="http://schemas.microsoft.com/office/word/2012/wordml" xmlns:wpg="http://schemas.microsoft.com/office/word/2010/wordprocessingGroup" xmlns:wpi="http://schemas.microsoft.com/office/word/2010/wordprocessingInk" xmlns:wne="http://schemas.microsoft.com/office/word/2006/wordml" xmlns:wps="http://schemas.microsoft.com/office/word/2010/wordprocessingShape" mc:Ignorable="w14 w15 wp14">
   <w:body>
     <w:p>
       <w:pPr>
@@ -234,6 +234,7 @@
           <w:szCs w:val="28"/>
         </w:rPr>
       </w:pPr>
+      <w:proofErr w:type="gramStart"/>
       <w:r>
         <w:rPr>
           <w:rFonts w:eastAsia="Times New Roman" w:cs="Times New Roman"/>
@@ -244,6 +245,7 @@
         </w:rPr>
         <w:t>управления</w:t>
       </w:r>
+      <w:proofErr w:type="gramEnd"/>
     </w:p>
     <w:p>
       <w:pPr>
@@ -321,6 +323,9 @@
       <w:pPr>
         <w:pStyle w:val="Standard"/>
         <w:jc w:val="center"/>
+        <w:rPr>
+          <w:rFonts w:cs="Times New Roman"/>
+        </w:rPr>
       </w:pPr>
       <w:r>
         <w:rPr>
@@ -752,6 +757,9 @@
       <w:pPr>
         <w:pStyle w:val="Standard"/>
         <w:jc w:val="center"/>
+        <w:rPr>
+          <w:rFonts w:cs="Times New Roman"/>
+        </w:rPr>
       </w:pPr>
       <w:r>
         <w:rPr>
@@ -777,105 +785,19 @@
     <w:p>
       <w:pPr>
         <w:rPr>
-          <w:b/>
-          <w:bCs/>
-        </w:rPr>
-      </w:pPr>
-      <w:r>
-        <w:rPr>
+          <w:rFonts w:ascii="Times New Roman" w:hAnsi="Times New Roman" w:cs="Times New Roman"/>
+          <w:b/>
+          <w:bCs/>
+        </w:rPr>
+      </w:pPr>
+      <w:r>
+        <w:rPr>
+          <w:rFonts w:ascii="Times New Roman" w:hAnsi="Times New Roman" w:cs="Times New Roman"/>
           <w:b/>
           <w:bCs/>
         </w:rPr>
         <w:br w:type="page"/>
       </w:r>
-    </w:p>
-    <w:p>
-      <w:pPr>
-        <w:pStyle w:val="a3"/>
-        <w:numPr>
-          <w:ilvl w:val="0"/>
-          <w:numId w:val="6"/>
-        </w:numPr>
-        <w:rPr>
-          <w:rFonts w:ascii="Times New Roman" w:hAnsi="Times New Roman" w:cs="Times New Roman"/>
-          <w:b/>
-          <w:bCs/>
-          <w:sz w:val="28"/>
-          <w:szCs w:val="28"/>
-        </w:rPr>
-      </w:pPr>
-      <w:r>
-        <w:rPr>
-          <w:rFonts w:ascii="Times New Roman" w:hAnsi="Times New Roman" w:cs="Times New Roman"/>
-          <w:b/>
-          <w:bCs/>
-          <w:sz w:val="28"/>
-          <w:szCs w:val="28"/>
-        </w:rPr>
-        <w:lastRenderedPageBreak/>
-        <w:t>Цель работы</w:t>
-      </w:r>
-      <w:r>
-        <w:rPr>
-          <w:rFonts w:ascii="Times New Roman" w:hAnsi="Times New Roman" w:cs="Times New Roman"/>
-          <w:b/>
-          <w:bCs/>
-          <w:sz w:val="28"/>
-          <w:szCs w:val="28"/>
-          <w:lang w:val="en-US"/>
-        </w:rPr>
-        <w:t>:</w:t>
-      </w:r>
-    </w:p>
-    <w:p>
-      <w:pPr>
-        <w:pStyle w:val="a3"/>
-        <w:ind w:left="426"/>
-        <w:jc w:val="both"/>
-        <w:rPr>
-          <w:rFonts w:cs="Times New Roman"/>
-          <w:sz w:val="28"/>
-          <w:szCs w:val="28"/>
-        </w:rPr>
-      </w:pPr>
-      <w:r>
-        <w:rPr>
-          <w:rFonts w:ascii="Times New Roman" w:hAnsi="Times New Roman" w:cs="Times New Roman"/>
-          <w:sz w:val="28"/>
-          <w:szCs w:val="28"/>
-        </w:rPr>
-        <w:t>Создать сайт-визитку, используя только гипертекстовую разметку (</w:t>
-      </w:r>
-      <w:r>
-        <w:rPr>
-          <w:rFonts w:ascii="Times New Roman" w:hAnsi="Times New Roman" w:cs="Times New Roman"/>
-          <w:i/>
-          <w:sz w:val="28"/>
-          <w:szCs w:val="28"/>
-          <w:lang w:val="en-US"/>
-        </w:rPr>
-        <w:t>HTML</w:t>
-      </w:r>
-      <w:r>
-        <w:rPr>
-          <w:rFonts w:ascii="Times New Roman" w:hAnsi="Times New Roman" w:cs="Times New Roman"/>
-          <w:sz w:val="28"/>
-          <w:szCs w:val="28"/>
-        </w:rPr>
-        <w:t>).</w:t>
-      </w:r>
-    </w:p>
-    <w:p>
-      <w:pPr>
-        <w:pStyle w:val="a3"/>
-        <w:ind w:left="284"/>
-        <w:jc w:val="both"/>
-        <w:rPr>
-          <w:rFonts w:ascii="Times New Roman" w:hAnsi="Times New Roman" w:cs="Times New Roman"/>
-          <w:sz w:val="28"/>
-          <w:szCs w:val="28"/>
-        </w:rPr>
-      </w:pPr>
     </w:p>
     <w:p>
       <w:pPr>
@@ -885,51 +807,48 @@
           <w:numId w:val="6"/>
         </w:numPr>
         <w:spacing w:line="360" w:lineRule="auto"/>
-        <w:rPr>
-          <w:rFonts w:ascii="Times New Roman" w:hAnsi="Times New Roman" w:cs="Times New Roman"/>
-          <w:b/>
-          <w:bCs/>
-          <w:sz w:val="28"/>
-          <w:szCs w:val="28"/>
-        </w:rPr>
-      </w:pPr>
-      <w:r>
-        <w:rPr>
-          <w:b/>
-          <w:sz w:val="28"/>
-          <w:szCs w:val="28"/>
-        </w:rPr>
-        <w:t>Формулировка</w:t>
-      </w:r>
-      <w:r>
-        <w:rPr>
-          <w:b/>
-          <w:sz w:val="28"/>
-          <w:szCs w:val="28"/>
-        </w:rPr>
-        <w:t xml:space="preserve"> задачи</w:t>
-      </w:r>
-      <w:r>
-        <w:rPr>
-          <w:rFonts w:ascii="Times New Roman" w:hAnsi="Times New Roman" w:cs="Times New Roman"/>
-          <w:b/>
-          <w:bCs/>
-          <w:sz w:val="28"/>
-          <w:szCs w:val="28"/>
+        <w:ind w:left="1134" w:hanging="425"/>
+        <w:rPr>
+          <w:rFonts w:ascii="Times New Roman" w:hAnsi="Times New Roman" w:cs="Times New Roman"/>
+          <w:b/>
+          <w:bCs/>
+          <w:sz w:val="28"/>
+          <w:szCs w:val="28"/>
+        </w:rPr>
+      </w:pPr>
+      <w:r>
+        <w:rPr>
+          <w:rFonts w:ascii="Times New Roman" w:hAnsi="Times New Roman" w:cs="Times New Roman"/>
+          <w:b/>
+          <w:bCs/>
+          <w:sz w:val="28"/>
+          <w:szCs w:val="28"/>
+        </w:rPr>
+        <w:lastRenderedPageBreak/>
+        <w:t>Цель работы</w:t>
+      </w:r>
+      <w:r>
+        <w:rPr>
+          <w:rFonts w:ascii="Times New Roman" w:hAnsi="Times New Roman" w:cs="Times New Roman"/>
+          <w:b/>
+          <w:bCs/>
+          <w:sz w:val="28"/>
+          <w:szCs w:val="28"/>
+          <w:lang w:val="en-US"/>
         </w:rPr>
         <w:t>:</w:t>
       </w:r>
     </w:p>
     <w:p>
       <w:pPr>
-        <w:ind w:left="360"/>
+        <w:pStyle w:val="a3"/>
+        <w:spacing w:line="360" w:lineRule="auto"/>
+        <w:ind w:left="0" w:firstLine="709"/>
         <w:jc w:val="both"/>
         <w:rPr>
           <w:rFonts w:ascii="Times New Roman" w:hAnsi="Times New Roman" w:cs="Times New Roman"/>
-          <w:kern w:val="0"/>
-          <w:sz w:val="28"/>
-          <w:szCs w:val="28"/>
-          <w14:ligatures w14:val="none"/>
+          <w:sz w:val="28"/>
+          <w:szCs w:val="28"/>
         </w:rPr>
       </w:pPr>
       <w:r>
@@ -961,992 +880,10 @@
     </w:p>
     <w:p>
       <w:pPr>
-        <w:ind w:left="360"/>
+        <w:pStyle w:val="a3"/>
+        <w:spacing w:line="360" w:lineRule="auto"/>
+        <w:ind w:left="284"/>
         <w:jc w:val="both"/>
-        <w:rPr>
-          <w:rFonts w:ascii="Times New Roman" w:hAnsi="Times New Roman" w:cs="Times New Roman"/>
-          <w:sz w:val="28"/>
-          <w:szCs w:val="28"/>
-        </w:rPr>
-      </w:pPr>
-    </w:p>
-    <w:p>
-      <w:pPr>
-        <w:ind w:left="360"/>
-        <w:jc w:val="both"/>
-        <w:rPr>
-          <w:rFonts w:ascii="Times New Roman" w:hAnsi="Times New Roman" w:cs="Times New Roman"/>
-          <w:sz w:val="28"/>
-          <w:szCs w:val="28"/>
-        </w:rPr>
-      </w:pPr>
-      <w:r>
-        <w:rPr>
-          <w:rFonts w:ascii="Times New Roman" w:hAnsi="Times New Roman" w:cs="Times New Roman"/>
-          <w:sz w:val="28"/>
-          <w:szCs w:val="28"/>
-        </w:rPr>
-        <w:t>Применение каскадной таблицы стилей (</w:t>
-      </w:r>
-      <w:r>
-        <w:rPr>
-          <w:rFonts w:ascii="Times New Roman" w:hAnsi="Times New Roman" w:cs="Times New Roman"/>
-          <w:i/>
-          <w:sz w:val="28"/>
-          <w:szCs w:val="28"/>
-          <w:lang w:val="en-US"/>
-        </w:rPr>
-        <w:t>CSS</w:t>
-      </w:r>
-      <w:r>
-        <w:rPr>
-          <w:rFonts w:ascii="Times New Roman" w:hAnsi="Times New Roman" w:cs="Times New Roman"/>
-          <w:sz w:val="28"/>
-          <w:szCs w:val="28"/>
-        </w:rPr>
-        <w:t>) в работе – не требуется.</w:t>
-      </w:r>
-    </w:p>
-    <w:p>
-      <w:pPr>
-        <w:ind w:left="360"/>
-        <w:jc w:val="both"/>
-        <w:rPr>
-          <w:rFonts w:ascii="Times New Roman" w:hAnsi="Times New Roman" w:cs="Times New Roman"/>
-          <w:sz w:val="28"/>
-          <w:szCs w:val="28"/>
-        </w:rPr>
-      </w:pPr>
-    </w:p>
-    <w:p>
-      <w:pPr>
-        <w:ind w:left="360"/>
-        <w:jc w:val="both"/>
-        <w:rPr>
-          <w:rFonts w:ascii="Times New Roman" w:hAnsi="Times New Roman" w:cs="Times New Roman"/>
-          <w:sz w:val="28"/>
-          <w:szCs w:val="28"/>
-        </w:rPr>
-      </w:pPr>
-      <w:r>
-        <w:rPr>
-          <w:rFonts w:ascii="Times New Roman" w:hAnsi="Times New Roman" w:cs="Times New Roman"/>
-          <w:sz w:val="28"/>
-          <w:szCs w:val="28"/>
-        </w:rPr>
-        <w:t>Применение сценариев (</w:t>
-      </w:r>
-      <w:r>
-        <w:rPr>
-          <w:rFonts w:ascii="Times New Roman" w:hAnsi="Times New Roman" w:cs="Times New Roman"/>
-          <w:i/>
-          <w:sz w:val="28"/>
-          <w:szCs w:val="28"/>
-          <w:lang w:val="en-US"/>
-        </w:rPr>
-        <w:t>JS</w:t>
-      </w:r>
-      <w:r>
-        <w:rPr>
-          <w:rFonts w:ascii="Times New Roman" w:hAnsi="Times New Roman" w:cs="Times New Roman"/>
-          <w:sz w:val="28"/>
-          <w:szCs w:val="28"/>
-        </w:rPr>
-        <w:t>) в работе – принципиально не требуется.</w:t>
-      </w:r>
-    </w:p>
-    <w:p>
-      <w:pPr>
-        <w:ind w:left="360"/>
-        <w:jc w:val="both"/>
-        <w:rPr>
-          <w:rFonts w:ascii="Times New Roman" w:hAnsi="Times New Roman" w:cs="Times New Roman"/>
-          <w:sz w:val="28"/>
-          <w:szCs w:val="28"/>
-        </w:rPr>
-      </w:pPr>
-    </w:p>
-    <w:p>
-      <w:pPr>
-        <w:ind w:left="360"/>
-        <w:jc w:val="both"/>
-        <w:rPr>
-          <w:rFonts w:ascii="Times New Roman" w:hAnsi="Times New Roman" w:cs="Times New Roman"/>
-          <w:sz w:val="28"/>
-          <w:szCs w:val="28"/>
-        </w:rPr>
-      </w:pPr>
-      <w:r>
-        <w:rPr>
-          <w:rFonts w:ascii="Times New Roman" w:hAnsi="Times New Roman" w:cs="Times New Roman"/>
-          <w:sz w:val="28"/>
-          <w:szCs w:val="28"/>
-        </w:rPr>
-        <w:t>Проиллюстрировать схему работы сайта-визитки, рассматривая функционирование браузерной страницы как простой технологический процесс (ТП) по протоколу передачи гипертекста (</w:t>
-      </w:r>
-      <w:r>
-        <w:rPr>
-          <w:rFonts w:ascii="Times New Roman" w:hAnsi="Times New Roman" w:cs="Times New Roman"/>
-          <w:i/>
-          <w:sz w:val="28"/>
-          <w:szCs w:val="28"/>
-          <w:lang w:val="en-US"/>
-        </w:rPr>
-        <w:t>http</w:t>
-      </w:r>
-      <w:r>
-        <w:rPr>
-          <w:rFonts w:ascii="Times New Roman" w:hAnsi="Times New Roman" w:cs="Times New Roman"/>
-          <w:i/>
-          <w:sz w:val="28"/>
-          <w:szCs w:val="28"/>
-        </w:rPr>
-        <w:t>://</w:t>
-      </w:r>
-      <w:r>
-        <w:rPr>
-          <w:rFonts w:ascii="Times New Roman" w:hAnsi="Times New Roman" w:cs="Times New Roman"/>
-          <w:sz w:val="28"/>
-          <w:szCs w:val="28"/>
-        </w:rPr>
-        <w:t xml:space="preserve">). В качестве нотации для описания ТП принять любую, но единую для рабочего коллектива (либо Сети Петри, либо </w:t>
-      </w:r>
-      <w:r>
-        <w:rPr>
-          <w:rFonts w:ascii="Times New Roman" w:hAnsi="Times New Roman" w:cs="Times New Roman"/>
-          <w:i/>
-          <w:sz w:val="28"/>
-          <w:szCs w:val="28"/>
-          <w:lang w:val="en-US"/>
-        </w:rPr>
-        <w:t>BPMN</w:t>
-      </w:r>
-      <w:r>
-        <w:rPr>
-          <w:rFonts w:ascii="Times New Roman" w:hAnsi="Times New Roman" w:cs="Times New Roman"/>
-          <w:sz w:val="28"/>
-          <w:szCs w:val="28"/>
-        </w:rPr>
-        <w:t xml:space="preserve">, либо </w:t>
-      </w:r>
-      <w:r>
-        <w:rPr>
-          <w:rFonts w:ascii="Times New Roman" w:hAnsi="Times New Roman" w:cs="Times New Roman"/>
-          <w:i/>
-          <w:sz w:val="28"/>
-          <w:szCs w:val="28"/>
-          <w:lang w:val="en-US"/>
-        </w:rPr>
-        <w:t>DFD</w:t>
-      </w:r>
-      <w:r>
-        <w:rPr>
-          <w:rFonts w:ascii="Times New Roman" w:hAnsi="Times New Roman" w:cs="Times New Roman"/>
-          <w:sz w:val="28"/>
-          <w:szCs w:val="28"/>
-        </w:rPr>
-        <w:t xml:space="preserve">, либо </w:t>
-      </w:r>
-      <w:r>
-        <w:rPr>
-          <w:rFonts w:ascii="Times New Roman" w:hAnsi="Times New Roman" w:cs="Times New Roman"/>
-          <w:i/>
-          <w:sz w:val="28"/>
-          <w:szCs w:val="28"/>
-          <w:lang w:val="en-US"/>
-        </w:rPr>
-        <w:t>EPC</w:t>
-      </w:r>
-      <w:r>
-        <w:rPr>
-          <w:rFonts w:ascii="Times New Roman" w:hAnsi="Times New Roman" w:cs="Times New Roman"/>
-          <w:sz w:val="28"/>
-          <w:szCs w:val="28"/>
-        </w:rPr>
-        <w:t xml:space="preserve">, либо </w:t>
-      </w:r>
-      <w:r>
-        <w:rPr>
-          <w:rFonts w:ascii="Times New Roman" w:hAnsi="Times New Roman" w:cs="Times New Roman"/>
-          <w:i/>
-          <w:sz w:val="28"/>
-          <w:szCs w:val="28"/>
-          <w:lang w:val="en-US"/>
-        </w:rPr>
-        <w:t>UML</w:t>
-      </w:r>
-      <w:r>
-        <w:rPr>
-          <w:rFonts w:ascii="Times New Roman" w:hAnsi="Times New Roman" w:cs="Times New Roman"/>
-          <w:sz w:val="28"/>
-          <w:szCs w:val="28"/>
-        </w:rPr>
-        <w:t xml:space="preserve"> и т.п.).</w:t>
-      </w:r>
-    </w:p>
-    <w:p>
-      <w:pPr>
-        <w:ind w:left="360"/>
-        <w:jc w:val="both"/>
-        <w:rPr>
-          <w:rFonts w:ascii="Times New Roman" w:hAnsi="Times New Roman" w:cs="Times New Roman"/>
-          <w:sz w:val="28"/>
-          <w:szCs w:val="28"/>
-        </w:rPr>
-      </w:pPr>
-    </w:p>
-    <w:p>
-      <w:pPr>
-        <w:ind w:left="360"/>
-        <w:jc w:val="both"/>
-        <w:rPr>
-          <w:rFonts w:ascii="Times New Roman" w:hAnsi="Times New Roman" w:cs="Times New Roman"/>
-          <w:sz w:val="28"/>
-          <w:szCs w:val="28"/>
-        </w:rPr>
-      </w:pPr>
-      <w:r>
-        <w:rPr>
-          <w:rFonts w:ascii="Times New Roman" w:hAnsi="Times New Roman" w:cs="Times New Roman"/>
-          <w:sz w:val="28"/>
-          <w:szCs w:val="28"/>
-        </w:rPr>
-        <w:t>Связка с протоколом передачи файлов (</w:t>
-      </w:r>
-      <w:r>
-        <w:rPr>
-          <w:rFonts w:ascii="Times New Roman" w:hAnsi="Times New Roman" w:cs="Times New Roman"/>
-          <w:i/>
-          <w:sz w:val="28"/>
-          <w:szCs w:val="28"/>
-          <w:lang w:val="en-US"/>
-        </w:rPr>
-        <w:t>ftp</w:t>
-      </w:r>
-      <w:r>
-        <w:rPr>
-          <w:rFonts w:ascii="Times New Roman" w:hAnsi="Times New Roman" w:cs="Times New Roman"/>
-          <w:i/>
-          <w:sz w:val="28"/>
-          <w:szCs w:val="28"/>
-        </w:rPr>
-        <w:t>://</w:t>
-      </w:r>
-      <w:r>
-        <w:rPr>
-          <w:rFonts w:ascii="Times New Roman" w:hAnsi="Times New Roman" w:cs="Times New Roman"/>
-          <w:sz w:val="28"/>
-          <w:szCs w:val="28"/>
-        </w:rPr>
-        <w:t>) в работе – принципиально не требуется.</w:t>
-      </w:r>
-    </w:p>
-    <w:p>
-      <w:pPr>
-        <w:ind w:left="360"/>
-        <w:jc w:val="both"/>
-        <w:rPr>
-          <w:rFonts w:ascii="Times New Roman" w:hAnsi="Times New Roman" w:cs="Times New Roman"/>
-          <w:sz w:val="28"/>
-          <w:szCs w:val="28"/>
-        </w:rPr>
-      </w:pPr>
-    </w:p>
-    <w:p>
-      <w:pPr>
-        <w:ind w:left="360"/>
-        <w:jc w:val="both"/>
-        <w:rPr>
-          <w:rFonts w:ascii="Times New Roman" w:hAnsi="Times New Roman" w:cs="Times New Roman"/>
-          <w:sz w:val="28"/>
-          <w:szCs w:val="28"/>
-        </w:rPr>
-      </w:pPr>
-      <w:r>
-        <w:rPr>
-          <w:rFonts w:ascii="Times New Roman" w:hAnsi="Times New Roman" w:cs="Times New Roman"/>
-          <w:sz w:val="28"/>
-          <w:szCs w:val="28"/>
-        </w:rPr>
-        <w:t>Связка с почтовой директивой (</w:t>
-      </w:r>
-      <w:proofErr w:type="spellStart"/>
-      <w:r>
-        <w:rPr>
-          <w:rFonts w:ascii="Times New Roman" w:hAnsi="Times New Roman" w:cs="Times New Roman"/>
-          <w:i/>
-          <w:sz w:val="28"/>
-          <w:szCs w:val="28"/>
-          <w:lang w:val="en-US"/>
-        </w:rPr>
-        <w:t>mailto</w:t>
-      </w:r>
-      <w:proofErr w:type="spellEnd"/>
-      <w:r>
-        <w:rPr>
-          <w:rFonts w:ascii="Times New Roman" w:hAnsi="Times New Roman" w:cs="Times New Roman"/>
-          <w:i/>
-          <w:sz w:val="28"/>
-          <w:szCs w:val="28"/>
-        </w:rPr>
-        <w:t>:</w:t>
-      </w:r>
-      <w:r>
-        <w:rPr>
-          <w:rFonts w:ascii="Times New Roman" w:hAnsi="Times New Roman" w:cs="Times New Roman"/>
-          <w:sz w:val="28"/>
-          <w:szCs w:val="28"/>
-        </w:rPr>
-        <w:t>) в работе – обязательна.</w:t>
-      </w:r>
-    </w:p>
-    <w:p>
-      <w:pPr>
-        <w:ind w:left="360"/>
-        <w:jc w:val="both"/>
-        <w:rPr>
-          <w:rFonts w:ascii="Times New Roman" w:hAnsi="Times New Roman" w:cs="Times New Roman"/>
-          <w:sz w:val="28"/>
-          <w:szCs w:val="28"/>
-        </w:rPr>
-      </w:pPr>
-    </w:p>
-    <w:p>
-      <w:pPr>
-        <w:ind w:left="360"/>
-        <w:jc w:val="both"/>
-        <w:rPr>
-          <w:rFonts w:ascii="Times New Roman" w:hAnsi="Times New Roman" w:cs="Times New Roman"/>
-          <w:sz w:val="28"/>
-          <w:szCs w:val="28"/>
-        </w:rPr>
-      </w:pPr>
-      <w:r>
-        <w:rPr>
-          <w:rFonts w:ascii="Times New Roman" w:hAnsi="Times New Roman" w:cs="Times New Roman"/>
-          <w:i/>
-          <w:sz w:val="28"/>
-          <w:szCs w:val="28"/>
-        </w:rPr>
-        <w:t>Базовая структура отчёта по работе:</w:t>
-      </w:r>
-      <w:r>
-        <w:rPr>
-          <w:rFonts w:ascii="Times New Roman" w:hAnsi="Times New Roman" w:cs="Times New Roman"/>
-          <w:sz w:val="28"/>
-          <w:szCs w:val="28"/>
-        </w:rPr>
-        <w:t xml:space="preserve"> 1. Цель работы. 2. Формулировка задачи. 3. Содержательная часть (Модель ТП + разметка [</w:t>
-      </w:r>
-      <w:r>
-        <w:rPr>
-          <w:rFonts w:ascii="Times New Roman" w:hAnsi="Times New Roman" w:cs="Times New Roman"/>
-          <w:i/>
-          <w:sz w:val="28"/>
-          <w:szCs w:val="28"/>
-          <w:lang w:val="en-US"/>
-        </w:rPr>
-        <w:t>HTML</w:t>
-      </w:r>
-      <w:r>
-        <w:rPr>
-          <w:rFonts w:ascii="Times New Roman" w:hAnsi="Times New Roman" w:cs="Times New Roman"/>
-          <w:sz w:val="28"/>
-          <w:szCs w:val="28"/>
-        </w:rPr>
-        <w:t>] + результат отображения в браузере [скриншоты] соответствующими подпунктами). 4. Вывод.</w:t>
-      </w:r>
-    </w:p>
-    <w:p>
-      <w:pPr>
-        <w:pStyle w:val="a3"/>
-        <w:jc w:val="both"/>
-        <w:rPr>
-          <w:rFonts w:ascii="Times New Roman" w:hAnsi="Times New Roman" w:cs="Times New Roman"/>
-          <w:sz w:val="28"/>
-          <w:szCs w:val="28"/>
-        </w:rPr>
-      </w:pPr>
-    </w:p>
-    <w:p>
-      <w:pPr>
-        <w:ind w:left="360"/>
-        <w:jc w:val="both"/>
-        <w:rPr>
-          <w:rFonts w:ascii="Times New Roman" w:hAnsi="Times New Roman" w:cs="Times New Roman"/>
-          <w:sz w:val="28"/>
-          <w:szCs w:val="28"/>
-        </w:rPr>
-      </w:pPr>
-      <w:r>
-        <w:rPr>
-          <w:rFonts w:ascii="Times New Roman" w:hAnsi="Times New Roman" w:cs="Times New Roman"/>
-          <w:i/>
-          <w:sz w:val="28"/>
-          <w:szCs w:val="28"/>
-        </w:rPr>
-        <w:t>Техническое задание:</w:t>
-      </w:r>
-      <w:r>
-        <w:rPr>
-          <w:rFonts w:ascii="Times New Roman" w:hAnsi="Times New Roman" w:cs="Times New Roman"/>
-          <w:sz w:val="28"/>
-          <w:szCs w:val="28"/>
-        </w:rPr>
-        <w:t xml:space="preserve"> </w:t>
-      </w:r>
-    </w:p>
-    <w:p>
-      <w:pPr>
-        <w:ind w:left="360"/>
-        <w:jc w:val="both"/>
-        <w:rPr>
-          <w:rFonts w:ascii="Times New Roman" w:hAnsi="Times New Roman" w:cs="Times New Roman"/>
-          <w:sz w:val="28"/>
-          <w:szCs w:val="28"/>
-        </w:rPr>
-      </w:pPr>
-      <w:r>
-        <w:rPr>
-          <w:rFonts w:ascii="Times New Roman" w:hAnsi="Times New Roman" w:cs="Times New Roman"/>
-          <w:sz w:val="28"/>
-          <w:szCs w:val="28"/>
-        </w:rPr>
-        <w:t xml:space="preserve">– назвать рабочий файл </w:t>
-      </w:r>
-      <w:r>
-        <w:rPr>
-          <w:rFonts w:ascii="Times New Roman" w:hAnsi="Times New Roman" w:cs="Times New Roman"/>
-          <w:i/>
-          <w:sz w:val="28"/>
-          <w:szCs w:val="28"/>
-          <w:lang w:val="en-US"/>
-        </w:rPr>
-        <w:t>index</w:t>
-      </w:r>
-      <w:r>
-        <w:rPr>
-          <w:rFonts w:ascii="Times New Roman" w:hAnsi="Times New Roman" w:cs="Times New Roman"/>
-          <w:i/>
-          <w:sz w:val="28"/>
-          <w:szCs w:val="28"/>
-        </w:rPr>
-        <w:t>_[</w:t>
-      </w:r>
-      <w:r>
-        <w:rPr>
-          <w:rFonts w:ascii="Times New Roman" w:hAnsi="Times New Roman" w:cs="Times New Roman"/>
-          <w:i/>
-          <w:sz w:val="28"/>
-          <w:szCs w:val="28"/>
-          <w:lang w:val="en-US"/>
-        </w:rPr>
-        <w:t>Familia</w:t>
-      </w:r>
-      <w:r>
-        <w:rPr>
-          <w:rFonts w:ascii="Times New Roman" w:hAnsi="Times New Roman" w:cs="Times New Roman"/>
-          <w:i/>
-          <w:sz w:val="28"/>
-          <w:szCs w:val="28"/>
-        </w:rPr>
-        <w:t>_</w:t>
-      </w:r>
-      <w:r>
-        <w:rPr>
-          <w:rFonts w:ascii="Times New Roman" w:hAnsi="Times New Roman" w:cs="Times New Roman"/>
-          <w:i/>
-          <w:sz w:val="28"/>
-          <w:szCs w:val="28"/>
-          <w:lang w:val="en-US"/>
-        </w:rPr>
-        <w:t>I</w:t>
-      </w:r>
-      <w:r>
-        <w:rPr>
-          <w:rFonts w:ascii="Times New Roman" w:hAnsi="Times New Roman" w:cs="Times New Roman"/>
-          <w:i/>
-          <w:sz w:val="28"/>
-          <w:szCs w:val="28"/>
-        </w:rPr>
-        <w:t>_</w:t>
-      </w:r>
-      <w:r>
-        <w:rPr>
-          <w:rFonts w:ascii="Times New Roman" w:hAnsi="Times New Roman" w:cs="Times New Roman"/>
-          <w:i/>
-          <w:sz w:val="28"/>
-          <w:szCs w:val="28"/>
-          <w:lang w:val="en-US"/>
-        </w:rPr>
-        <w:t>O</w:t>
-      </w:r>
-      <w:r>
-        <w:rPr>
-          <w:rFonts w:ascii="Times New Roman" w:hAnsi="Times New Roman" w:cs="Times New Roman"/>
-          <w:i/>
-          <w:sz w:val="28"/>
-          <w:szCs w:val="28"/>
-        </w:rPr>
-        <w:t>].</w:t>
-      </w:r>
-      <w:r>
-        <w:rPr>
-          <w:rFonts w:ascii="Times New Roman" w:hAnsi="Times New Roman" w:cs="Times New Roman"/>
-          <w:i/>
-          <w:sz w:val="28"/>
-          <w:szCs w:val="28"/>
-          <w:lang w:val="en-US"/>
-        </w:rPr>
-        <w:t>html</w:t>
-      </w:r>
-      <w:r>
-        <w:rPr>
-          <w:rFonts w:ascii="Times New Roman" w:hAnsi="Times New Roman" w:cs="Times New Roman"/>
-          <w:sz w:val="28"/>
-          <w:szCs w:val="28"/>
-        </w:rPr>
-        <w:t xml:space="preserve">, где </w:t>
-      </w:r>
-      <w:r>
-        <w:rPr>
-          <w:rFonts w:ascii="Times New Roman" w:hAnsi="Times New Roman" w:cs="Times New Roman"/>
-          <w:i/>
-          <w:sz w:val="28"/>
-          <w:szCs w:val="28"/>
-        </w:rPr>
-        <w:t>[</w:t>
-      </w:r>
-      <w:r>
-        <w:rPr>
-          <w:rFonts w:ascii="Times New Roman" w:hAnsi="Times New Roman" w:cs="Times New Roman"/>
-          <w:i/>
-          <w:sz w:val="28"/>
-          <w:szCs w:val="28"/>
-          <w:lang w:val="en-US"/>
-        </w:rPr>
-        <w:t>Familia</w:t>
-      </w:r>
-      <w:r>
-        <w:rPr>
-          <w:rFonts w:ascii="Times New Roman" w:hAnsi="Times New Roman" w:cs="Times New Roman"/>
-          <w:i/>
-          <w:sz w:val="28"/>
-          <w:szCs w:val="28"/>
-        </w:rPr>
-        <w:t>_</w:t>
-      </w:r>
-      <w:r>
-        <w:rPr>
-          <w:rFonts w:ascii="Times New Roman" w:hAnsi="Times New Roman" w:cs="Times New Roman"/>
-          <w:i/>
-          <w:sz w:val="28"/>
-          <w:szCs w:val="28"/>
-          <w:lang w:val="en-US"/>
-        </w:rPr>
-        <w:t>I</w:t>
-      </w:r>
-      <w:r>
-        <w:rPr>
-          <w:rFonts w:ascii="Times New Roman" w:hAnsi="Times New Roman" w:cs="Times New Roman"/>
-          <w:i/>
-          <w:sz w:val="28"/>
-          <w:szCs w:val="28"/>
-        </w:rPr>
-        <w:t>_</w:t>
-      </w:r>
-      <w:r>
-        <w:rPr>
-          <w:rFonts w:ascii="Times New Roman" w:hAnsi="Times New Roman" w:cs="Times New Roman"/>
-          <w:i/>
-          <w:sz w:val="28"/>
-          <w:szCs w:val="28"/>
-          <w:lang w:val="en-US"/>
-        </w:rPr>
-        <w:t>O</w:t>
-      </w:r>
-      <w:r>
-        <w:rPr>
-          <w:rFonts w:ascii="Times New Roman" w:hAnsi="Times New Roman" w:cs="Times New Roman"/>
-          <w:i/>
-          <w:sz w:val="28"/>
-          <w:szCs w:val="28"/>
-        </w:rPr>
-        <w:t>]</w:t>
-      </w:r>
-      <w:r>
-        <w:rPr>
-          <w:rFonts w:ascii="Times New Roman" w:hAnsi="Times New Roman" w:cs="Times New Roman"/>
-          <w:sz w:val="28"/>
-          <w:szCs w:val="28"/>
-        </w:rPr>
-        <w:t xml:space="preserve"> – авторские фамилия и инициалы, записанные латиницей;</w:t>
-      </w:r>
-    </w:p>
-    <w:p>
-      <w:pPr>
-        <w:ind w:left="360"/>
-        <w:jc w:val="both"/>
-        <w:rPr>
-          <w:rFonts w:ascii="Times New Roman" w:hAnsi="Times New Roman" w:cs="Times New Roman"/>
-          <w:sz w:val="28"/>
-          <w:szCs w:val="28"/>
-        </w:rPr>
-      </w:pPr>
-      <w:r>
-        <w:rPr>
-          <w:rFonts w:ascii="Times New Roman" w:hAnsi="Times New Roman" w:cs="Times New Roman"/>
-          <w:sz w:val="28"/>
-          <w:szCs w:val="28"/>
-        </w:rPr>
-        <w:t>– разметить страницу согласно макету, заданному по варианту индивидуального задания.</w:t>
-      </w:r>
-    </w:p>
-    <w:p>
-      <w:pPr>
-        <w:ind w:left="360"/>
-        <w:jc w:val="both"/>
-        <w:rPr>
-          <w:rFonts w:ascii="Times New Roman" w:hAnsi="Times New Roman" w:cs="Times New Roman"/>
-          <w:sz w:val="28"/>
-          <w:szCs w:val="28"/>
-        </w:rPr>
-      </w:pPr>
-    </w:p>
-    <w:p>
-      <w:pPr>
-        <w:ind w:left="360"/>
-        <w:jc w:val="both"/>
-        <w:rPr>
-          <w:rFonts w:ascii="Times New Roman" w:hAnsi="Times New Roman" w:cs="Times New Roman"/>
-          <w:i/>
-          <w:sz w:val="28"/>
-          <w:szCs w:val="28"/>
-        </w:rPr>
-      </w:pPr>
-      <w:r>
-        <w:rPr>
-          <w:rFonts w:ascii="Times New Roman" w:hAnsi="Times New Roman" w:cs="Times New Roman"/>
-          <w:i/>
-          <w:sz w:val="28"/>
-          <w:szCs w:val="28"/>
-        </w:rPr>
-        <w:t>Комплектность сдачи работы на проверку:</w:t>
-      </w:r>
-    </w:p>
-    <w:p>
-      <w:pPr>
-        <w:ind w:left="360"/>
-        <w:jc w:val="both"/>
-        <w:rPr>
-          <w:rFonts w:ascii="Times New Roman" w:hAnsi="Times New Roman" w:cs="Times New Roman"/>
-          <w:sz w:val="28"/>
-          <w:szCs w:val="28"/>
-        </w:rPr>
-      </w:pPr>
-      <w:r>
-        <w:rPr>
-          <w:rFonts w:ascii="Times New Roman" w:hAnsi="Times New Roman" w:cs="Times New Roman"/>
-          <w:sz w:val="28"/>
-          <w:szCs w:val="28"/>
-        </w:rPr>
-        <w:t xml:space="preserve">– отчёт в файле </w:t>
-      </w:r>
-      <w:r>
-        <w:rPr>
-          <w:rFonts w:ascii="Times New Roman" w:hAnsi="Times New Roman" w:cs="Times New Roman"/>
-          <w:i/>
-          <w:sz w:val="28"/>
-          <w:szCs w:val="28"/>
-        </w:rPr>
-        <w:t>*.</w:t>
-      </w:r>
-      <w:r>
-        <w:rPr>
-          <w:rFonts w:ascii="Times New Roman" w:hAnsi="Times New Roman" w:cs="Times New Roman"/>
-          <w:i/>
-          <w:sz w:val="28"/>
-          <w:szCs w:val="28"/>
-          <w:lang w:val="en-US"/>
-        </w:rPr>
-        <w:t>docx</w:t>
-      </w:r>
-      <w:r>
-        <w:rPr>
-          <w:rFonts w:ascii="Times New Roman" w:hAnsi="Times New Roman" w:cs="Times New Roman"/>
-          <w:sz w:val="28"/>
-          <w:szCs w:val="28"/>
-        </w:rPr>
-        <w:t>;</w:t>
-      </w:r>
-    </w:p>
-    <w:p>
-      <w:pPr>
-        <w:ind w:left="360"/>
-        <w:jc w:val="both"/>
-        <w:rPr>
-          <w:rFonts w:ascii="Times New Roman" w:hAnsi="Times New Roman" w:cs="Times New Roman"/>
-          <w:sz w:val="28"/>
-          <w:szCs w:val="28"/>
-        </w:rPr>
-      </w:pPr>
-      <w:r>
-        <w:rPr>
-          <w:rFonts w:ascii="Times New Roman" w:hAnsi="Times New Roman" w:cs="Times New Roman"/>
-          <w:sz w:val="28"/>
-          <w:szCs w:val="28"/>
-        </w:rPr>
-        <w:t xml:space="preserve">– результат разметки </w:t>
-      </w:r>
-      <w:r>
-        <w:rPr>
-          <w:rFonts w:ascii="Times New Roman" w:hAnsi="Times New Roman" w:cs="Times New Roman"/>
-          <w:i/>
-          <w:sz w:val="28"/>
-          <w:szCs w:val="28"/>
-        </w:rPr>
-        <w:t>*.</w:t>
-      </w:r>
-      <w:r>
-        <w:rPr>
-          <w:rFonts w:ascii="Times New Roman" w:hAnsi="Times New Roman" w:cs="Times New Roman"/>
-          <w:i/>
-          <w:sz w:val="28"/>
-          <w:szCs w:val="28"/>
-          <w:lang w:val="en-US"/>
-        </w:rPr>
-        <w:t>htm</w:t>
-      </w:r>
-      <w:r>
-        <w:rPr>
-          <w:rFonts w:ascii="Times New Roman" w:hAnsi="Times New Roman" w:cs="Times New Roman"/>
-          <w:sz w:val="28"/>
-          <w:szCs w:val="28"/>
-        </w:rPr>
-        <w:t xml:space="preserve"> или </w:t>
-      </w:r>
-      <w:r>
-        <w:rPr>
-          <w:rFonts w:ascii="Times New Roman" w:hAnsi="Times New Roman" w:cs="Times New Roman"/>
-          <w:i/>
-          <w:sz w:val="28"/>
-          <w:szCs w:val="28"/>
-        </w:rPr>
-        <w:t>*.</w:t>
-      </w:r>
-      <w:r>
-        <w:rPr>
-          <w:rFonts w:ascii="Times New Roman" w:hAnsi="Times New Roman" w:cs="Times New Roman"/>
-          <w:i/>
-          <w:sz w:val="28"/>
-          <w:szCs w:val="28"/>
-          <w:lang w:val="en-US"/>
-        </w:rPr>
-        <w:t>html</w:t>
-      </w:r>
-      <w:r>
-        <w:rPr>
-          <w:rFonts w:ascii="Times New Roman" w:hAnsi="Times New Roman" w:cs="Times New Roman"/>
-          <w:sz w:val="28"/>
-          <w:szCs w:val="28"/>
-        </w:rPr>
-        <w:t>;</w:t>
-      </w:r>
-    </w:p>
-    <w:p>
-      <w:pPr>
-        <w:spacing w:line="360" w:lineRule="auto"/>
-        <w:ind w:left="360"/>
-        <w:rPr>
-          <w:rFonts w:ascii="Times New Roman" w:hAnsi="Times New Roman" w:cs="Times New Roman"/>
-          <w:kern w:val="0"/>
-          <w:sz w:val="28"/>
-          <w:szCs w:val="28"/>
-        </w:rPr>
-      </w:pPr>
-      <w:r>
-        <w:rPr>
-          <w:rFonts w:ascii="Times New Roman" w:hAnsi="Times New Roman" w:cs="Times New Roman"/>
-          <w:sz w:val="28"/>
-          <w:szCs w:val="28"/>
-        </w:rPr>
-        <w:t>– использованные иллюстрации (</w:t>
-      </w:r>
-      <w:r>
-        <w:rPr>
-          <w:rFonts w:ascii="Times New Roman" w:hAnsi="Times New Roman" w:cs="Times New Roman"/>
-          <w:i/>
-          <w:sz w:val="28"/>
-          <w:szCs w:val="28"/>
-        </w:rPr>
-        <w:t>*.</w:t>
-      </w:r>
-      <w:r>
-        <w:rPr>
-          <w:rFonts w:ascii="Times New Roman" w:hAnsi="Times New Roman" w:cs="Times New Roman"/>
-          <w:i/>
-          <w:sz w:val="28"/>
-          <w:szCs w:val="28"/>
-          <w:lang w:val="en-US"/>
-        </w:rPr>
-        <w:t>jpg</w:t>
-      </w:r>
-      <w:r>
-        <w:rPr>
-          <w:rFonts w:ascii="Times New Roman" w:hAnsi="Times New Roman" w:cs="Times New Roman"/>
-          <w:sz w:val="28"/>
-          <w:szCs w:val="28"/>
-        </w:rPr>
-        <w:t xml:space="preserve">, </w:t>
-      </w:r>
-      <w:r>
-        <w:rPr>
-          <w:rFonts w:ascii="Times New Roman" w:hAnsi="Times New Roman" w:cs="Times New Roman"/>
-          <w:i/>
-          <w:sz w:val="28"/>
-          <w:szCs w:val="28"/>
-        </w:rPr>
-        <w:t>*.</w:t>
-      </w:r>
-      <w:proofErr w:type="spellStart"/>
-      <w:r>
-        <w:rPr>
-          <w:rFonts w:ascii="Times New Roman" w:hAnsi="Times New Roman" w:cs="Times New Roman"/>
-          <w:i/>
-          <w:sz w:val="28"/>
-          <w:szCs w:val="28"/>
-          <w:lang w:val="en-US"/>
-        </w:rPr>
-        <w:t>png</w:t>
-      </w:r>
-      <w:proofErr w:type="spellEnd"/>
-      <w:r>
-        <w:rPr>
-          <w:rFonts w:ascii="Times New Roman" w:hAnsi="Times New Roman" w:cs="Times New Roman"/>
-          <w:sz w:val="28"/>
-          <w:szCs w:val="28"/>
-        </w:rPr>
-        <w:t xml:space="preserve">, </w:t>
-      </w:r>
-      <w:r>
-        <w:rPr>
-          <w:rFonts w:ascii="Times New Roman" w:hAnsi="Times New Roman" w:cs="Times New Roman"/>
-          <w:i/>
-          <w:sz w:val="28"/>
-          <w:szCs w:val="28"/>
-        </w:rPr>
-        <w:t>*.</w:t>
-      </w:r>
-      <w:r>
-        <w:rPr>
-          <w:rFonts w:ascii="Times New Roman" w:hAnsi="Times New Roman" w:cs="Times New Roman"/>
-          <w:i/>
-          <w:sz w:val="28"/>
-          <w:szCs w:val="28"/>
-          <w:lang w:val="en-US"/>
-        </w:rPr>
-        <w:t>gif</w:t>
-      </w:r>
-      <w:r>
-        <w:rPr>
-          <w:rFonts w:ascii="Times New Roman" w:hAnsi="Times New Roman" w:cs="Times New Roman"/>
-          <w:sz w:val="28"/>
-          <w:szCs w:val="28"/>
-        </w:rPr>
-        <w:t xml:space="preserve">, </w:t>
-      </w:r>
-      <w:r>
-        <w:rPr>
-          <w:rFonts w:ascii="Times New Roman" w:hAnsi="Times New Roman" w:cs="Times New Roman"/>
-          <w:i/>
-          <w:sz w:val="28"/>
-          <w:szCs w:val="28"/>
-        </w:rPr>
-        <w:t>*.</w:t>
-      </w:r>
-      <w:proofErr w:type="spellStart"/>
-      <w:r>
-        <w:rPr>
-          <w:rFonts w:ascii="Times New Roman" w:hAnsi="Times New Roman" w:cs="Times New Roman"/>
-          <w:i/>
-          <w:sz w:val="28"/>
-          <w:szCs w:val="28"/>
-          <w:lang w:val="en-US"/>
-        </w:rPr>
-        <w:t>svg</w:t>
-      </w:r>
-      <w:proofErr w:type="spellEnd"/>
-      <w:r>
-        <w:rPr>
-          <w:rFonts w:ascii="Times New Roman" w:hAnsi="Times New Roman" w:cs="Times New Roman"/>
-          <w:sz w:val="28"/>
-          <w:szCs w:val="28"/>
-        </w:rPr>
-        <w:t xml:space="preserve"> и т.п.).</w:t>
-      </w:r>
-    </w:p>
-    <w:p>
-      <w:pPr>
-        <w:jc w:val="center"/>
-        <w:rPr>
-          <w:rFonts w:ascii="Times New Roman" w:hAnsi="Times New Roman" w:cs="Times New Roman"/>
-          <w:sz w:val="28"/>
-          <w:szCs w:val="28"/>
-        </w:rPr>
-      </w:pPr>
-    </w:p>
-    <w:p>
-      <w:pPr>
-        <w:jc w:val="center"/>
-        <w:rPr>
-          <w:rFonts w:ascii="Times New Roman" w:hAnsi="Times New Roman" w:cs="Times New Roman"/>
-          <w:sz w:val="28"/>
-          <w:szCs w:val="28"/>
-        </w:rPr>
-      </w:pPr>
-    </w:p>
-    <w:p>
-      <w:pPr>
-        <w:jc w:val="center"/>
-        <w:rPr>
-          <w:rFonts w:ascii="Times New Roman" w:hAnsi="Times New Roman" w:cs="Times New Roman"/>
-          <w:sz w:val="28"/>
-          <w:szCs w:val="28"/>
-        </w:rPr>
-      </w:pPr>
-    </w:p>
-    <w:p>
-      <w:pPr>
-        <w:jc w:val="center"/>
-        <w:rPr>
-          <w:rFonts w:ascii="Times New Roman" w:hAnsi="Times New Roman" w:cs="Times New Roman"/>
-          <w:sz w:val="28"/>
-          <w:szCs w:val="28"/>
-        </w:rPr>
-      </w:pPr>
-    </w:p>
-    <w:p>
-      <w:pPr>
-        <w:jc w:val="center"/>
-        <w:rPr>
-          <w:rFonts w:ascii="Times New Roman" w:hAnsi="Times New Roman" w:cs="Times New Roman"/>
-          <w:sz w:val="28"/>
-          <w:szCs w:val="28"/>
-        </w:rPr>
-      </w:pPr>
-    </w:p>
-    <w:p>
-      <w:pPr>
-        <w:jc w:val="center"/>
-        <w:rPr>
-          <w:rFonts w:ascii="Times New Roman" w:hAnsi="Times New Roman" w:cs="Times New Roman"/>
-          <w:sz w:val="28"/>
-          <w:szCs w:val="28"/>
-        </w:rPr>
-      </w:pPr>
-    </w:p>
-    <w:p>
-      <w:pPr>
         <w:rPr>
           <w:rFonts w:ascii="Times New Roman" w:hAnsi="Times New Roman" w:cs="Times New Roman"/>
           <w:sz w:val="28"/>
@@ -1961,24 +898,1076 @@
           <w:ilvl w:val="0"/>
           <w:numId w:val="6"/>
         </w:numPr>
-        <w:rPr>
-          <w:rFonts w:ascii="Times New Roman" w:hAnsi="Times New Roman" w:cs="Times New Roman"/>
-          <w:b/>
-          <w:bCs/>
-          <w:sz w:val="28"/>
-          <w:szCs w:val="28"/>
-          <w:lang w:val="en-US"/>
-        </w:rPr>
-      </w:pPr>
-      <w:r>
-        <w:rPr>
-          <w:rFonts w:ascii="Times New Roman" w:hAnsi="Times New Roman" w:cs="Times New Roman"/>
-          <w:b/>
-          <w:bCs/>
+        <w:spacing w:line="360" w:lineRule="auto"/>
+        <w:ind w:left="1134" w:hanging="425"/>
+        <w:rPr>
+          <w:rFonts w:ascii="Times New Roman" w:hAnsi="Times New Roman" w:cs="Times New Roman"/>
+          <w:b/>
+          <w:bCs/>
+          <w:sz w:val="28"/>
+          <w:szCs w:val="28"/>
+        </w:rPr>
+      </w:pPr>
+      <w:r>
+        <w:rPr>
+          <w:rFonts w:ascii="Times New Roman" w:hAnsi="Times New Roman" w:cs="Times New Roman"/>
+          <w:b/>
+          <w:sz w:val="28"/>
+          <w:szCs w:val="28"/>
+        </w:rPr>
+        <w:t>Формулировка задачи</w:t>
+      </w:r>
+      <w:r>
+        <w:rPr>
+          <w:rFonts w:ascii="Times New Roman" w:hAnsi="Times New Roman" w:cs="Times New Roman"/>
+          <w:b/>
+          <w:bCs/>
+          <w:sz w:val="28"/>
+          <w:szCs w:val="28"/>
+        </w:rPr>
+        <w:t>:</w:t>
+      </w:r>
+    </w:p>
+    <w:p>
+      <w:pPr>
+        <w:spacing w:line="360" w:lineRule="auto"/>
+        <w:ind w:firstLine="708"/>
+        <w:jc w:val="both"/>
+        <w:rPr>
+          <w:rFonts w:ascii="Times New Roman" w:hAnsi="Times New Roman" w:cs="Times New Roman"/>
+          <w:kern w:val="0"/>
+          <w:sz w:val="28"/>
+          <w:szCs w:val="28"/>
+          <w14:ligatures w14:val="none"/>
+        </w:rPr>
+      </w:pPr>
+      <w:r>
+        <w:rPr>
+          <w:rFonts w:ascii="Times New Roman" w:hAnsi="Times New Roman" w:cs="Times New Roman"/>
+          <w:sz w:val="28"/>
+          <w:szCs w:val="28"/>
+        </w:rPr>
+        <w:t>Создать сайт-визитку, используя только гипертекстовую разметку (</w:t>
+      </w:r>
+      <w:r>
+        <w:rPr>
+          <w:rFonts w:ascii="Times New Roman" w:hAnsi="Times New Roman" w:cs="Times New Roman"/>
+          <w:i/>
+          <w:sz w:val="28"/>
+          <w:szCs w:val="28"/>
+          <w:lang w:val="en-US"/>
+        </w:rPr>
+        <w:t>HTML</w:t>
+      </w:r>
+      <w:r>
+        <w:rPr>
+          <w:rFonts w:ascii="Times New Roman" w:hAnsi="Times New Roman" w:cs="Times New Roman"/>
+          <w:sz w:val="28"/>
+          <w:szCs w:val="28"/>
+        </w:rPr>
+        <w:t>).</w:t>
+      </w:r>
+    </w:p>
+    <w:p>
+      <w:pPr>
+        <w:spacing w:line="360" w:lineRule="auto"/>
+        <w:ind w:left="360"/>
+        <w:jc w:val="both"/>
+        <w:rPr>
+          <w:rFonts w:ascii="Times New Roman" w:hAnsi="Times New Roman" w:cs="Times New Roman"/>
+          <w:sz w:val="28"/>
+          <w:szCs w:val="28"/>
+        </w:rPr>
+      </w:pPr>
+    </w:p>
+    <w:p>
+      <w:pPr>
+        <w:spacing w:line="360" w:lineRule="auto"/>
+        <w:ind w:firstLine="709"/>
+        <w:jc w:val="both"/>
+        <w:rPr>
+          <w:rFonts w:ascii="Times New Roman" w:hAnsi="Times New Roman" w:cs="Times New Roman"/>
+          <w:sz w:val="28"/>
+          <w:szCs w:val="28"/>
+        </w:rPr>
+      </w:pPr>
+      <w:r>
+        <w:rPr>
+          <w:rFonts w:ascii="Times New Roman" w:hAnsi="Times New Roman" w:cs="Times New Roman"/>
+          <w:sz w:val="28"/>
+          <w:szCs w:val="28"/>
+        </w:rPr>
+        <w:t>Применение каскадной таблицы стилей (</w:t>
+      </w:r>
+      <w:r>
+        <w:rPr>
+          <w:rFonts w:ascii="Times New Roman" w:hAnsi="Times New Roman" w:cs="Times New Roman"/>
+          <w:i/>
+          <w:sz w:val="28"/>
+          <w:szCs w:val="28"/>
+          <w:lang w:val="en-US"/>
+        </w:rPr>
+        <w:t>CSS</w:t>
+      </w:r>
+      <w:r>
+        <w:rPr>
+          <w:rFonts w:ascii="Times New Roman" w:hAnsi="Times New Roman" w:cs="Times New Roman"/>
+          <w:sz w:val="28"/>
+          <w:szCs w:val="28"/>
+        </w:rPr>
+        <w:t>) в работе – не требуется.</w:t>
+      </w:r>
+    </w:p>
+    <w:p>
+      <w:pPr>
+        <w:spacing w:line="360" w:lineRule="auto"/>
+        <w:ind w:left="360"/>
+        <w:jc w:val="both"/>
+        <w:rPr>
+          <w:rFonts w:ascii="Times New Roman" w:hAnsi="Times New Roman" w:cs="Times New Roman"/>
+          <w:sz w:val="28"/>
+          <w:szCs w:val="28"/>
+        </w:rPr>
+      </w:pPr>
+    </w:p>
+    <w:p>
+      <w:pPr>
+        <w:spacing w:line="360" w:lineRule="auto"/>
+        <w:ind w:firstLine="709"/>
+        <w:jc w:val="both"/>
+        <w:rPr>
+          <w:rFonts w:ascii="Times New Roman" w:hAnsi="Times New Roman" w:cs="Times New Roman"/>
+          <w:sz w:val="28"/>
+          <w:szCs w:val="28"/>
+        </w:rPr>
+      </w:pPr>
+      <w:r>
+        <w:rPr>
+          <w:rFonts w:ascii="Times New Roman" w:hAnsi="Times New Roman" w:cs="Times New Roman"/>
+          <w:sz w:val="28"/>
+          <w:szCs w:val="28"/>
+        </w:rPr>
+        <w:t>Применение сценариев (</w:t>
+      </w:r>
+      <w:r>
+        <w:rPr>
+          <w:rFonts w:ascii="Times New Roman" w:hAnsi="Times New Roman" w:cs="Times New Roman"/>
+          <w:i/>
+          <w:sz w:val="28"/>
+          <w:szCs w:val="28"/>
+          <w:lang w:val="en-US"/>
+        </w:rPr>
+        <w:t>JS</w:t>
+      </w:r>
+      <w:r>
+        <w:rPr>
+          <w:rFonts w:ascii="Times New Roman" w:hAnsi="Times New Roman" w:cs="Times New Roman"/>
+          <w:sz w:val="28"/>
+          <w:szCs w:val="28"/>
+        </w:rPr>
+        <w:t>) в работе – принципиально не требуется.</w:t>
+      </w:r>
+    </w:p>
+    <w:p>
+      <w:pPr>
+        <w:spacing w:line="360" w:lineRule="auto"/>
+        <w:ind w:left="360"/>
+        <w:jc w:val="both"/>
+        <w:rPr>
+          <w:rFonts w:ascii="Times New Roman" w:hAnsi="Times New Roman" w:cs="Times New Roman"/>
+          <w:sz w:val="28"/>
+          <w:szCs w:val="28"/>
+        </w:rPr>
+      </w:pPr>
+    </w:p>
+    <w:p>
+      <w:pPr>
+        <w:spacing w:line="360" w:lineRule="auto"/>
+        <w:ind w:firstLine="708"/>
+        <w:jc w:val="both"/>
+        <w:rPr>
+          <w:rFonts w:ascii="Times New Roman" w:hAnsi="Times New Roman" w:cs="Times New Roman"/>
+          <w:sz w:val="28"/>
+          <w:szCs w:val="28"/>
+        </w:rPr>
+      </w:pPr>
+      <w:r>
+        <w:rPr>
+          <w:rFonts w:ascii="Times New Roman" w:hAnsi="Times New Roman" w:cs="Times New Roman"/>
+          <w:sz w:val="28"/>
+          <w:szCs w:val="28"/>
+        </w:rPr>
+        <w:t>Проиллюстрировать схему работы сайта-визитки, рассматривая функционирование браузерной страницы как простой технологический процесс (ТП) по протоколу передачи гипертекста (</w:t>
+      </w:r>
+      <w:r>
+        <w:rPr>
+          <w:rFonts w:ascii="Times New Roman" w:hAnsi="Times New Roman" w:cs="Times New Roman"/>
+          <w:i/>
+          <w:sz w:val="28"/>
+          <w:szCs w:val="28"/>
+          <w:lang w:val="en-US"/>
+        </w:rPr>
+        <w:t>http</w:t>
+      </w:r>
+      <w:r>
+        <w:rPr>
+          <w:rFonts w:ascii="Times New Roman" w:hAnsi="Times New Roman" w:cs="Times New Roman"/>
+          <w:i/>
+          <w:sz w:val="28"/>
+          <w:szCs w:val="28"/>
+        </w:rPr>
+        <w:t>://</w:t>
+      </w:r>
+      <w:r>
+        <w:rPr>
+          <w:rFonts w:ascii="Times New Roman" w:hAnsi="Times New Roman" w:cs="Times New Roman"/>
+          <w:sz w:val="28"/>
+          <w:szCs w:val="28"/>
+        </w:rPr>
+        <w:t xml:space="preserve">). В качестве нотации для описания ТП принять любую, но единую для рабочего коллектива (либо Сети Петри, либо </w:t>
+      </w:r>
+      <w:r>
+        <w:rPr>
+          <w:rFonts w:ascii="Times New Roman" w:hAnsi="Times New Roman" w:cs="Times New Roman"/>
+          <w:i/>
+          <w:sz w:val="28"/>
+          <w:szCs w:val="28"/>
+          <w:lang w:val="en-US"/>
+        </w:rPr>
+        <w:t>BPMN</w:t>
+      </w:r>
+      <w:r>
+        <w:rPr>
+          <w:rFonts w:ascii="Times New Roman" w:hAnsi="Times New Roman" w:cs="Times New Roman"/>
+          <w:sz w:val="28"/>
+          <w:szCs w:val="28"/>
+        </w:rPr>
+        <w:t xml:space="preserve">, либо </w:t>
+      </w:r>
+      <w:r>
+        <w:rPr>
+          <w:rFonts w:ascii="Times New Roman" w:hAnsi="Times New Roman" w:cs="Times New Roman"/>
+          <w:i/>
+          <w:sz w:val="28"/>
+          <w:szCs w:val="28"/>
+          <w:lang w:val="en-US"/>
+        </w:rPr>
+        <w:t>DFD</w:t>
+      </w:r>
+      <w:r>
+        <w:rPr>
+          <w:rFonts w:ascii="Times New Roman" w:hAnsi="Times New Roman" w:cs="Times New Roman"/>
+          <w:sz w:val="28"/>
+          <w:szCs w:val="28"/>
+        </w:rPr>
+        <w:t xml:space="preserve">, либо </w:t>
+      </w:r>
+      <w:r>
+        <w:rPr>
+          <w:rFonts w:ascii="Times New Roman" w:hAnsi="Times New Roman" w:cs="Times New Roman"/>
+          <w:i/>
+          <w:sz w:val="28"/>
+          <w:szCs w:val="28"/>
+          <w:lang w:val="en-US"/>
+        </w:rPr>
+        <w:t>EPC</w:t>
+      </w:r>
+      <w:r>
+        <w:rPr>
+          <w:rFonts w:ascii="Times New Roman" w:hAnsi="Times New Roman" w:cs="Times New Roman"/>
+          <w:sz w:val="28"/>
+          <w:szCs w:val="28"/>
+        </w:rPr>
+        <w:t xml:space="preserve">, либо </w:t>
+      </w:r>
+      <w:r>
+        <w:rPr>
+          <w:rFonts w:ascii="Times New Roman" w:hAnsi="Times New Roman" w:cs="Times New Roman"/>
+          <w:i/>
+          <w:sz w:val="28"/>
+          <w:szCs w:val="28"/>
+          <w:lang w:val="en-US"/>
+        </w:rPr>
+        <w:t>UML</w:t>
+      </w:r>
+      <w:r>
+        <w:rPr>
+          <w:rFonts w:ascii="Times New Roman" w:hAnsi="Times New Roman" w:cs="Times New Roman"/>
+          <w:sz w:val="28"/>
+          <w:szCs w:val="28"/>
+        </w:rPr>
+        <w:t xml:space="preserve"> и т.п.).</w:t>
+      </w:r>
+    </w:p>
+    <w:p>
+      <w:pPr>
+        <w:spacing w:line="360" w:lineRule="auto"/>
+        <w:jc w:val="both"/>
+        <w:rPr>
+          <w:rFonts w:ascii="Times New Roman" w:hAnsi="Times New Roman" w:cs="Times New Roman"/>
+          <w:sz w:val="28"/>
+          <w:szCs w:val="28"/>
+        </w:rPr>
+      </w:pPr>
+    </w:p>
+    <w:p>
+      <w:pPr>
+        <w:spacing w:line="360" w:lineRule="auto"/>
+        <w:ind w:firstLine="708"/>
+        <w:jc w:val="both"/>
+        <w:rPr>
+          <w:rFonts w:ascii="Times New Roman" w:hAnsi="Times New Roman" w:cs="Times New Roman"/>
+          <w:sz w:val="28"/>
+          <w:szCs w:val="28"/>
+        </w:rPr>
+      </w:pPr>
+      <w:r>
+        <w:rPr>
+          <w:rFonts w:ascii="Times New Roman" w:hAnsi="Times New Roman" w:cs="Times New Roman"/>
+          <w:sz w:val="28"/>
+          <w:szCs w:val="28"/>
+        </w:rPr>
+        <w:t>Связка с протоколом передачи файлов (</w:t>
+      </w:r>
+      <w:r>
+        <w:rPr>
+          <w:rFonts w:ascii="Times New Roman" w:hAnsi="Times New Roman" w:cs="Times New Roman"/>
+          <w:i/>
+          <w:sz w:val="28"/>
+          <w:szCs w:val="28"/>
+          <w:lang w:val="en-US"/>
+        </w:rPr>
+        <w:t>ftp</w:t>
+      </w:r>
+      <w:r>
+        <w:rPr>
+          <w:rFonts w:ascii="Times New Roman" w:hAnsi="Times New Roman" w:cs="Times New Roman"/>
+          <w:i/>
+          <w:sz w:val="28"/>
+          <w:szCs w:val="28"/>
+        </w:rPr>
+        <w:t>://</w:t>
+      </w:r>
+      <w:r>
+        <w:rPr>
+          <w:rFonts w:ascii="Times New Roman" w:hAnsi="Times New Roman" w:cs="Times New Roman"/>
+          <w:sz w:val="28"/>
+          <w:szCs w:val="28"/>
+        </w:rPr>
+        <w:t>) в работе – принципиально не требуется.</w:t>
+      </w:r>
+    </w:p>
+    <w:p>
+      <w:pPr>
+        <w:spacing w:line="360" w:lineRule="auto"/>
+        <w:ind w:left="360"/>
+        <w:jc w:val="both"/>
+        <w:rPr>
+          <w:rFonts w:ascii="Times New Roman" w:hAnsi="Times New Roman" w:cs="Times New Roman"/>
+          <w:sz w:val="28"/>
+          <w:szCs w:val="28"/>
+        </w:rPr>
+      </w:pPr>
+    </w:p>
+    <w:p>
+      <w:pPr>
+        <w:spacing w:line="360" w:lineRule="auto"/>
+        <w:ind w:firstLine="708"/>
+        <w:jc w:val="both"/>
+        <w:rPr>
+          <w:rFonts w:ascii="Times New Roman" w:hAnsi="Times New Roman" w:cs="Times New Roman"/>
+          <w:sz w:val="28"/>
+          <w:szCs w:val="28"/>
+        </w:rPr>
+      </w:pPr>
+      <w:r>
+        <w:rPr>
+          <w:rFonts w:ascii="Times New Roman" w:hAnsi="Times New Roman" w:cs="Times New Roman"/>
+          <w:sz w:val="28"/>
+          <w:szCs w:val="28"/>
+        </w:rPr>
+        <w:t>Связка с почтовой директивой (</w:t>
+      </w:r>
+      <w:r>
+        <w:rPr>
+          <w:rFonts w:ascii="Times New Roman" w:hAnsi="Times New Roman" w:cs="Times New Roman"/>
+          <w:i/>
+          <w:sz w:val="28"/>
+          <w:szCs w:val="28"/>
+          <w:lang w:val="en-US"/>
+        </w:rPr>
+        <w:t>mailto</w:t>
+      </w:r>
+      <w:r>
+        <w:rPr>
+          <w:rFonts w:ascii="Times New Roman" w:hAnsi="Times New Roman" w:cs="Times New Roman"/>
+          <w:i/>
+          <w:sz w:val="28"/>
+          <w:szCs w:val="28"/>
+        </w:rPr>
+        <w:t>:</w:t>
+      </w:r>
+      <w:r>
+        <w:rPr>
+          <w:rFonts w:ascii="Times New Roman" w:hAnsi="Times New Roman" w:cs="Times New Roman"/>
+          <w:sz w:val="28"/>
+          <w:szCs w:val="28"/>
+        </w:rPr>
+        <w:t>) в работе – обязательна.</w:t>
+      </w:r>
+    </w:p>
+    <w:p>
+      <w:pPr>
+        <w:spacing w:line="360" w:lineRule="auto"/>
+        <w:ind w:left="360"/>
+        <w:jc w:val="both"/>
+        <w:rPr>
+          <w:rFonts w:ascii="Times New Roman" w:hAnsi="Times New Roman" w:cs="Times New Roman"/>
+          <w:sz w:val="28"/>
+          <w:szCs w:val="28"/>
+        </w:rPr>
+      </w:pPr>
+    </w:p>
+    <w:p>
+      <w:pPr>
+        <w:spacing w:line="360" w:lineRule="auto"/>
+        <w:ind w:firstLine="708"/>
+        <w:jc w:val="both"/>
+        <w:rPr>
+          <w:rFonts w:ascii="Times New Roman" w:hAnsi="Times New Roman" w:cs="Times New Roman"/>
+          <w:sz w:val="28"/>
+          <w:szCs w:val="28"/>
+        </w:rPr>
+      </w:pPr>
+      <w:r>
+        <w:rPr>
+          <w:rFonts w:ascii="Times New Roman" w:hAnsi="Times New Roman" w:cs="Times New Roman"/>
+          <w:i/>
+          <w:sz w:val="28"/>
+          <w:szCs w:val="28"/>
+        </w:rPr>
+        <w:t>Базовая структура отчёта по работе:</w:t>
+      </w:r>
+      <w:r>
+        <w:rPr>
+          <w:rFonts w:ascii="Times New Roman" w:hAnsi="Times New Roman" w:cs="Times New Roman"/>
+          <w:sz w:val="28"/>
+          <w:szCs w:val="28"/>
+        </w:rPr>
+        <w:t xml:space="preserve"> 1. Цель работы. 2. Формулировка задачи. 3. Содержательная часть (Модель ТП + разметка [</w:t>
+      </w:r>
+      <w:r>
+        <w:rPr>
+          <w:rFonts w:ascii="Times New Roman" w:hAnsi="Times New Roman" w:cs="Times New Roman"/>
+          <w:i/>
+          <w:sz w:val="28"/>
+          <w:szCs w:val="28"/>
+          <w:lang w:val="en-US"/>
+        </w:rPr>
+        <w:t>HTML</w:t>
+      </w:r>
+      <w:r>
+        <w:rPr>
+          <w:rFonts w:ascii="Times New Roman" w:hAnsi="Times New Roman" w:cs="Times New Roman"/>
+          <w:sz w:val="28"/>
+          <w:szCs w:val="28"/>
+        </w:rPr>
+        <w:t>] + результат отображения в браузере [скриншоты] соответствующими подпунктами). 4. Вывод.</w:t>
+      </w:r>
+    </w:p>
+    <w:p>
+      <w:pPr>
+        <w:pStyle w:val="a3"/>
+        <w:spacing w:line="360" w:lineRule="auto"/>
+        <w:jc w:val="both"/>
+        <w:rPr>
+          <w:rFonts w:ascii="Times New Roman" w:hAnsi="Times New Roman" w:cs="Times New Roman"/>
+          <w:sz w:val="28"/>
+          <w:szCs w:val="28"/>
+        </w:rPr>
+      </w:pPr>
+    </w:p>
+    <w:p>
+      <w:pPr>
+        <w:spacing w:after="160" w:line="259" w:lineRule="auto"/>
+        <w:rPr>
+          <w:rFonts w:ascii="Times New Roman" w:hAnsi="Times New Roman" w:cs="Times New Roman"/>
+          <w:i/>
+          <w:sz w:val="28"/>
+          <w:szCs w:val="28"/>
+        </w:rPr>
+      </w:pPr>
+      <w:r>
+        <w:rPr>
+          <w:rFonts w:ascii="Times New Roman" w:hAnsi="Times New Roman" w:cs="Times New Roman"/>
+          <w:i/>
+          <w:sz w:val="28"/>
+          <w:szCs w:val="28"/>
+        </w:rPr>
+        <w:br w:type="page"/>
+      </w:r>
+    </w:p>
+    <w:p>
+      <w:pPr>
+        <w:spacing w:line="360" w:lineRule="auto"/>
+        <w:ind w:firstLine="708"/>
+        <w:jc w:val="both"/>
+        <w:rPr>
+          <w:rFonts w:ascii="Times New Roman" w:hAnsi="Times New Roman" w:cs="Times New Roman"/>
+          <w:sz w:val="28"/>
+          <w:szCs w:val="28"/>
+        </w:rPr>
+      </w:pPr>
+      <w:r>
+        <w:rPr>
+          <w:rFonts w:ascii="Times New Roman" w:hAnsi="Times New Roman" w:cs="Times New Roman"/>
+          <w:i/>
           <w:sz w:val="28"/>
           <w:szCs w:val="28"/>
         </w:rPr>
         <w:lastRenderedPageBreak/>
+        <w:t>Техническое задание:</w:t>
+      </w:r>
+      <w:r>
+        <w:rPr>
+          <w:rFonts w:ascii="Times New Roman" w:hAnsi="Times New Roman" w:cs="Times New Roman"/>
+          <w:sz w:val="28"/>
+          <w:szCs w:val="28"/>
+        </w:rPr>
+        <w:t xml:space="preserve"> </w:t>
+      </w:r>
+    </w:p>
+    <w:p>
+      <w:pPr>
+        <w:spacing w:line="360" w:lineRule="auto"/>
+        <w:ind w:left="709"/>
+        <w:jc w:val="both"/>
+        <w:rPr>
+          <w:rFonts w:ascii="Times New Roman" w:hAnsi="Times New Roman" w:cs="Times New Roman"/>
+          <w:sz w:val="28"/>
+          <w:szCs w:val="28"/>
+        </w:rPr>
+      </w:pPr>
+      <w:r>
+        <w:rPr>
+          <w:rFonts w:ascii="Times New Roman" w:hAnsi="Times New Roman" w:cs="Times New Roman"/>
+          <w:sz w:val="28"/>
+          <w:szCs w:val="28"/>
+        </w:rPr>
+        <w:t xml:space="preserve">– назвать рабочий файл </w:t>
+      </w:r>
+      <w:r>
+        <w:rPr>
+          <w:rFonts w:ascii="Times New Roman" w:hAnsi="Times New Roman" w:cs="Times New Roman"/>
+          <w:i/>
+          <w:sz w:val="28"/>
+          <w:szCs w:val="28"/>
+          <w:lang w:val="en-US"/>
+        </w:rPr>
+        <w:t>index</w:t>
+      </w:r>
+      <w:r>
+        <w:rPr>
+          <w:rFonts w:ascii="Times New Roman" w:hAnsi="Times New Roman" w:cs="Times New Roman"/>
+          <w:i/>
+          <w:sz w:val="28"/>
+          <w:szCs w:val="28"/>
+        </w:rPr>
+        <w:t>_[</w:t>
+      </w:r>
+      <w:r>
+        <w:rPr>
+          <w:rFonts w:ascii="Times New Roman" w:hAnsi="Times New Roman" w:cs="Times New Roman"/>
+          <w:i/>
+          <w:sz w:val="28"/>
+          <w:szCs w:val="28"/>
+          <w:lang w:val="en-US"/>
+        </w:rPr>
+        <w:t>Familia</w:t>
+      </w:r>
+      <w:r>
+        <w:rPr>
+          <w:rFonts w:ascii="Times New Roman" w:hAnsi="Times New Roman" w:cs="Times New Roman"/>
+          <w:i/>
+          <w:sz w:val="28"/>
+          <w:szCs w:val="28"/>
+        </w:rPr>
+        <w:t>_</w:t>
+      </w:r>
+      <w:r>
+        <w:rPr>
+          <w:rFonts w:ascii="Times New Roman" w:hAnsi="Times New Roman" w:cs="Times New Roman"/>
+          <w:i/>
+          <w:sz w:val="28"/>
+          <w:szCs w:val="28"/>
+          <w:lang w:val="en-US"/>
+        </w:rPr>
+        <w:t>I</w:t>
+      </w:r>
+      <w:r>
+        <w:rPr>
+          <w:rFonts w:ascii="Times New Roman" w:hAnsi="Times New Roman" w:cs="Times New Roman"/>
+          <w:i/>
+          <w:sz w:val="28"/>
+          <w:szCs w:val="28"/>
+        </w:rPr>
+        <w:t>_</w:t>
+      </w:r>
+      <w:r>
+        <w:rPr>
+          <w:rFonts w:ascii="Times New Roman" w:hAnsi="Times New Roman" w:cs="Times New Roman"/>
+          <w:i/>
+          <w:sz w:val="28"/>
+          <w:szCs w:val="28"/>
+          <w:lang w:val="en-US"/>
+        </w:rPr>
+        <w:t>O</w:t>
+      </w:r>
+      <w:r>
+        <w:rPr>
+          <w:rFonts w:ascii="Times New Roman" w:hAnsi="Times New Roman" w:cs="Times New Roman"/>
+          <w:i/>
+          <w:sz w:val="28"/>
+          <w:szCs w:val="28"/>
+        </w:rPr>
+        <w:t>].</w:t>
+      </w:r>
+      <w:r>
+        <w:rPr>
+          <w:rFonts w:ascii="Times New Roman" w:hAnsi="Times New Roman" w:cs="Times New Roman"/>
+          <w:i/>
+          <w:sz w:val="28"/>
+          <w:szCs w:val="28"/>
+          <w:lang w:val="en-US"/>
+        </w:rPr>
+        <w:t>html</w:t>
+      </w:r>
+      <w:r>
+        <w:rPr>
+          <w:rFonts w:ascii="Times New Roman" w:hAnsi="Times New Roman" w:cs="Times New Roman"/>
+          <w:sz w:val="28"/>
+          <w:szCs w:val="28"/>
+        </w:rPr>
+        <w:t xml:space="preserve">, где </w:t>
+      </w:r>
+      <w:r>
+        <w:rPr>
+          <w:rFonts w:ascii="Times New Roman" w:hAnsi="Times New Roman" w:cs="Times New Roman"/>
+          <w:i/>
+          <w:sz w:val="28"/>
+          <w:szCs w:val="28"/>
+        </w:rPr>
+        <w:t>[</w:t>
+      </w:r>
+      <w:r>
+        <w:rPr>
+          <w:rFonts w:ascii="Times New Roman" w:hAnsi="Times New Roman" w:cs="Times New Roman"/>
+          <w:i/>
+          <w:sz w:val="28"/>
+          <w:szCs w:val="28"/>
+          <w:lang w:val="en-US"/>
+        </w:rPr>
+        <w:t>Familia</w:t>
+      </w:r>
+      <w:r>
+        <w:rPr>
+          <w:rFonts w:ascii="Times New Roman" w:hAnsi="Times New Roman" w:cs="Times New Roman"/>
+          <w:i/>
+          <w:sz w:val="28"/>
+          <w:szCs w:val="28"/>
+        </w:rPr>
+        <w:t>_</w:t>
+      </w:r>
+      <w:r>
+        <w:rPr>
+          <w:rFonts w:ascii="Times New Roman" w:hAnsi="Times New Roman" w:cs="Times New Roman"/>
+          <w:i/>
+          <w:sz w:val="28"/>
+          <w:szCs w:val="28"/>
+          <w:lang w:val="en-US"/>
+        </w:rPr>
+        <w:t>I</w:t>
+      </w:r>
+      <w:r>
+        <w:rPr>
+          <w:rFonts w:ascii="Times New Roman" w:hAnsi="Times New Roman" w:cs="Times New Roman"/>
+          <w:i/>
+          <w:sz w:val="28"/>
+          <w:szCs w:val="28"/>
+        </w:rPr>
+        <w:t>_</w:t>
+      </w:r>
+      <w:r>
+        <w:rPr>
+          <w:rFonts w:ascii="Times New Roman" w:hAnsi="Times New Roman" w:cs="Times New Roman"/>
+          <w:i/>
+          <w:sz w:val="28"/>
+          <w:szCs w:val="28"/>
+          <w:lang w:val="en-US"/>
+        </w:rPr>
+        <w:t>O</w:t>
+      </w:r>
+      <w:r>
+        <w:rPr>
+          <w:rFonts w:ascii="Times New Roman" w:hAnsi="Times New Roman" w:cs="Times New Roman"/>
+          <w:i/>
+          <w:sz w:val="28"/>
+          <w:szCs w:val="28"/>
+        </w:rPr>
+        <w:t>]</w:t>
+      </w:r>
+      <w:r>
+        <w:rPr>
+          <w:rFonts w:ascii="Times New Roman" w:hAnsi="Times New Roman" w:cs="Times New Roman"/>
+          <w:sz w:val="28"/>
+          <w:szCs w:val="28"/>
+        </w:rPr>
+        <w:t xml:space="preserve"> – авторские фамилия и инициалы, записанные латиницей;</w:t>
+      </w:r>
+    </w:p>
+    <w:p>
+      <w:pPr>
+        <w:spacing w:line="360" w:lineRule="auto"/>
+        <w:ind w:left="709"/>
+        <w:jc w:val="both"/>
+        <w:rPr>
+          <w:rFonts w:ascii="Times New Roman" w:hAnsi="Times New Roman" w:cs="Times New Roman"/>
+          <w:sz w:val="28"/>
+          <w:szCs w:val="28"/>
+        </w:rPr>
+      </w:pPr>
+      <w:r>
+        <w:rPr>
+          <w:rFonts w:ascii="Times New Roman" w:hAnsi="Times New Roman" w:cs="Times New Roman"/>
+          <w:sz w:val="28"/>
+          <w:szCs w:val="28"/>
+        </w:rPr>
+        <w:t>– разметить страницу согласно макету, заданному по варианту индивидуального задания.</w:t>
+      </w:r>
+    </w:p>
+    <w:p>
+      <w:pPr>
+        <w:spacing w:line="360" w:lineRule="auto"/>
+        <w:ind w:left="360"/>
+        <w:jc w:val="both"/>
+        <w:rPr>
+          <w:rFonts w:ascii="Times New Roman" w:hAnsi="Times New Roman" w:cs="Times New Roman"/>
+          <w:sz w:val="28"/>
+          <w:szCs w:val="28"/>
+        </w:rPr>
+      </w:pPr>
+    </w:p>
+    <w:p>
+      <w:pPr>
+        <w:spacing w:line="360" w:lineRule="auto"/>
+        <w:ind w:left="360" w:firstLine="348"/>
+        <w:jc w:val="both"/>
+        <w:rPr>
+          <w:rFonts w:ascii="Times New Roman" w:hAnsi="Times New Roman" w:cs="Times New Roman"/>
+          <w:i/>
+          <w:sz w:val="28"/>
+          <w:szCs w:val="28"/>
+        </w:rPr>
+      </w:pPr>
+      <w:r>
+        <w:rPr>
+          <w:rFonts w:ascii="Times New Roman" w:hAnsi="Times New Roman" w:cs="Times New Roman"/>
+          <w:i/>
+          <w:sz w:val="28"/>
+          <w:szCs w:val="28"/>
+        </w:rPr>
+        <w:t>Комплектность сдачи работы на проверку:</w:t>
+      </w:r>
+    </w:p>
+    <w:p>
+      <w:pPr>
+        <w:spacing w:line="360" w:lineRule="auto"/>
+        <w:ind w:left="709"/>
+        <w:jc w:val="both"/>
+        <w:rPr>
+          <w:rFonts w:ascii="Times New Roman" w:hAnsi="Times New Roman" w:cs="Times New Roman"/>
+          <w:sz w:val="28"/>
+          <w:szCs w:val="28"/>
+        </w:rPr>
+      </w:pPr>
+      <w:r>
+        <w:rPr>
+          <w:rFonts w:ascii="Times New Roman" w:hAnsi="Times New Roman" w:cs="Times New Roman"/>
+          <w:sz w:val="28"/>
+          <w:szCs w:val="28"/>
+        </w:rPr>
+        <w:t xml:space="preserve">– отчёт в файле </w:t>
+      </w:r>
+      <w:r>
+        <w:rPr>
+          <w:rFonts w:ascii="Times New Roman" w:hAnsi="Times New Roman" w:cs="Times New Roman"/>
+          <w:i/>
+          <w:sz w:val="28"/>
+          <w:szCs w:val="28"/>
+        </w:rPr>
+        <w:t>*.</w:t>
+      </w:r>
+      <w:r>
+        <w:rPr>
+          <w:rFonts w:ascii="Times New Roman" w:hAnsi="Times New Roman" w:cs="Times New Roman"/>
+          <w:i/>
+          <w:sz w:val="28"/>
+          <w:szCs w:val="28"/>
+          <w:lang w:val="en-US"/>
+        </w:rPr>
+        <w:t>docx</w:t>
+      </w:r>
+      <w:r>
+        <w:rPr>
+          <w:rFonts w:ascii="Times New Roman" w:hAnsi="Times New Roman" w:cs="Times New Roman"/>
+          <w:sz w:val="28"/>
+          <w:szCs w:val="28"/>
+        </w:rPr>
+        <w:t>;</w:t>
+      </w:r>
+    </w:p>
+    <w:p>
+      <w:pPr>
+        <w:spacing w:line="360" w:lineRule="auto"/>
+        <w:ind w:left="709"/>
+        <w:jc w:val="both"/>
+        <w:rPr>
+          <w:rFonts w:ascii="Times New Roman" w:hAnsi="Times New Roman" w:cs="Times New Roman"/>
+          <w:sz w:val="28"/>
+          <w:szCs w:val="28"/>
+        </w:rPr>
+      </w:pPr>
+      <w:r>
+        <w:rPr>
+          <w:rFonts w:ascii="Times New Roman" w:hAnsi="Times New Roman" w:cs="Times New Roman"/>
+          <w:sz w:val="28"/>
+          <w:szCs w:val="28"/>
+        </w:rPr>
+        <w:t xml:space="preserve">– результат разметки </w:t>
+      </w:r>
+      <w:r>
+        <w:rPr>
+          <w:rFonts w:ascii="Times New Roman" w:hAnsi="Times New Roman" w:cs="Times New Roman"/>
+          <w:i/>
+          <w:sz w:val="28"/>
+          <w:szCs w:val="28"/>
+        </w:rPr>
+        <w:t>*.</w:t>
+      </w:r>
+      <w:r>
+        <w:rPr>
+          <w:rFonts w:ascii="Times New Roman" w:hAnsi="Times New Roman" w:cs="Times New Roman"/>
+          <w:i/>
+          <w:sz w:val="28"/>
+          <w:szCs w:val="28"/>
+          <w:lang w:val="en-US"/>
+        </w:rPr>
+        <w:t>htm</w:t>
+      </w:r>
+      <w:r>
+        <w:rPr>
+          <w:rFonts w:ascii="Times New Roman" w:hAnsi="Times New Roman" w:cs="Times New Roman"/>
+          <w:sz w:val="28"/>
+          <w:szCs w:val="28"/>
+        </w:rPr>
+        <w:t xml:space="preserve"> или </w:t>
+      </w:r>
+      <w:r>
+        <w:rPr>
+          <w:rFonts w:ascii="Times New Roman" w:hAnsi="Times New Roman" w:cs="Times New Roman"/>
+          <w:i/>
+          <w:sz w:val="28"/>
+          <w:szCs w:val="28"/>
+        </w:rPr>
+        <w:t>*.</w:t>
+      </w:r>
+      <w:r>
+        <w:rPr>
+          <w:rFonts w:ascii="Times New Roman" w:hAnsi="Times New Roman" w:cs="Times New Roman"/>
+          <w:i/>
+          <w:sz w:val="28"/>
+          <w:szCs w:val="28"/>
+          <w:lang w:val="en-US"/>
+        </w:rPr>
+        <w:t>html</w:t>
+      </w:r>
+      <w:r>
+        <w:rPr>
+          <w:rFonts w:ascii="Times New Roman" w:hAnsi="Times New Roman" w:cs="Times New Roman"/>
+          <w:sz w:val="28"/>
+          <w:szCs w:val="28"/>
+        </w:rPr>
+        <w:t>;</w:t>
+      </w:r>
+    </w:p>
+    <w:p>
+      <w:pPr>
+        <w:spacing w:line="360" w:lineRule="auto"/>
+        <w:ind w:left="709"/>
+        <w:rPr>
+          <w:rFonts w:ascii="Times New Roman" w:hAnsi="Times New Roman" w:cs="Times New Roman"/>
+          <w:kern w:val="0"/>
+          <w:sz w:val="28"/>
+          <w:szCs w:val="28"/>
+        </w:rPr>
+      </w:pPr>
+      <w:r>
+        <w:rPr>
+          <w:rFonts w:ascii="Times New Roman" w:hAnsi="Times New Roman" w:cs="Times New Roman"/>
+          <w:sz w:val="28"/>
+          <w:szCs w:val="28"/>
+        </w:rPr>
+        <w:t>– использованные иллюстрации (</w:t>
+      </w:r>
+      <w:r>
+        <w:rPr>
+          <w:rFonts w:ascii="Times New Roman" w:hAnsi="Times New Roman" w:cs="Times New Roman"/>
+          <w:i/>
+          <w:sz w:val="28"/>
+          <w:szCs w:val="28"/>
+        </w:rPr>
+        <w:t>*.</w:t>
+      </w:r>
+      <w:r>
+        <w:rPr>
+          <w:rFonts w:ascii="Times New Roman" w:hAnsi="Times New Roman" w:cs="Times New Roman"/>
+          <w:i/>
+          <w:sz w:val="28"/>
+          <w:szCs w:val="28"/>
+          <w:lang w:val="en-US"/>
+        </w:rPr>
+        <w:t>jpg</w:t>
+      </w:r>
+      <w:r>
+        <w:rPr>
+          <w:rFonts w:ascii="Times New Roman" w:hAnsi="Times New Roman" w:cs="Times New Roman"/>
+          <w:sz w:val="28"/>
+          <w:szCs w:val="28"/>
+        </w:rPr>
+        <w:t xml:space="preserve">, </w:t>
+      </w:r>
+      <w:r>
+        <w:rPr>
+          <w:rFonts w:ascii="Times New Roman" w:hAnsi="Times New Roman" w:cs="Times New Roman"/>
+          <w:i/>
+          <w:sz w:val="28"/>
+          <w:szCs w:val="28"/>
+        </w:rPr>
+        <w:t>*.</w:t>
+      </w:r>
+      <w:proofErr w:type="spellStart"/>
+      <w:r>
+        <w:rPr>
+          <w:rFonts w:ascii="Times New Roman" w:hAnsi="Times New Roman" w:cs="Times New Roman"/>
+          <w:i/>
+          <w:sz w:val="28"/>
+          <w:szCs w:val="28"/>
+          <w:lang w:val="en-US"/>
+        </w:rPr>
+        <w:t>png</w:t>
+      </w:r>
+      <w:proofErr w:type="spellEnd"/>
+      <w:r>
+        <w:rPr>
+          <w:rFonts w:ascii="Times New Roman" w:hAnsi="Times New Roman" w:cs="Times New Roman"/>
+          <w:sz w:val="28"/>
+          <w:szCs w:val="28"/>
+        </w:rPr>
+        <w:t xml:space="preserve">, </w:t>
+      </w:r>
+      <w:r>
+        <w:rPr>
+          <w:rFonts w:ascii="Times New Roman" w:hAnsi="Times New Roman" w:cs="Times New Roman"/>
+          <w:i/>
+          <w:sz w:val="28"/>
+          <w:szCs w:val="28"/>
+        </w:rPr>
+        <w:t>*.</w:t>
+      </w:r>
+      <w:r>
+        <w:rPr>
+          <w:rFonts w:ascii="Times New Roman" w:hAnsi="Times New Roman" w:cs="Times New Roman"/>
+          <w:i/>
+          <w:sz w:val="28"/>
+          <w:szCs w:val="28"/>
+          <w:lang w:val="en-US"/>
+        </w:rPr>
+        <w:t>gif</w:t>
+      </w:r>
+      <w:r>
+        <w:rPr>
+          <w:rFonts w:ascii="Times New Roman" w:hAnsi="Times New Roman" w:cs="Times New Roman"/>
+          <w:sz w:val="28"/>
+          <w:szCs w:val="28"/>
+        </w:rPr>
+        <w:t xml:space="preserve">, </w:t>
+      </w:r>
+      <w:r>
+        <w:rPr>
+          <w:rFonts w:ascii="Times New Roman" w:hAnsi="Times New Roman" w:cs="Times New Roman"/>
+          <w:i/>
+          <w:sz w:val="28"/>
+          <w:szCs w:val="28"/>
+        </w:rPr>
+        <w:t>*.</w:t>
+      </w:r>
+      <w:proofErr w:type="spellStart"/>
+      <w:r>
+        <w:rPr>
+          <w:rFonts w:ascii="Times New Roman" w:hAnsi="Times New Roman" w:cs="Times New Roman"/>
+          <w:i/>
+          <w:sz w:val="28"/>
+          <w:szCs w:val="28"/>
+          <w:lang w:val="en-US"/>
+        </w:rPr>
+        <w:t>svg</w:t>
+      </w:r>
+      <w:proofErr w:type="spellEnd"/>
+      <w:r>
+        <w:rPr>
+          <w:rFonts w:ascii="Times New Roman" w:hAnsi="Times New Roman" w:cs="Times New Roman"/>
+          <w:sz w:val="28"/>
+          <w:szCs w:val="28"/>
+        </w:rPr>
+        <w:t xml:space="preserve"> и т.п.).</w:t>
+      </w:r>
+    </w:p>
+    <w:p>
+      <w:pPr>
+        <w:spacing w:line="360" w:lineRule="auto"/>
+        <w:rPr>
+          <w:rFonts w:ascii="Times New Roman" w:hAnsi="Times New Roman" w:cs="Times New Roman"/>
+          <w:sz w:val="28"/>
+          <w:szCs w:val="28"/>
+        </w:rPr>
+      </w:pPr>
+    </w:p>
+    <w:p>
+      <w:pPr>
+        <w:pStyle w:val="a3"/>
+        <w:numPr>
+          <w:ilvl w:val="0"/>
+          <w:numId w:val="6"/>
+        </w:numPr>
+        <w:spacing w:line="360" w:lineRule="auto"/>
+        <w:ind w:left="1134" w:hanging="425"/>
+        <w:rPr>
+          <w:rFonts w:ascii="Times New Roman" w:hAnsi="Times New Roman" w:cs="Times New Roman"/>
+          <w:b/>
+          <w:bCs/>
+          <w:sz w:val="28"/>
+          <w:szCs w:val="28"/>
+          <w:lang w:val="en-US"/>
+        </w:rPr>
+      </w:pPr>
+      <w:r>
+        <w:rPr>
+          <w:rFonts w:ascii="Times New Roman" w:hAnsi="Times New Roman" w:cs="Times New Roman"/>
+          <w:b/>
+          <w:bCs/>
+          <w:sz w:val="28"/>
+          <w:szCs w:val="28"/>
+        </w:rPr>
         <w:t>Вариант задания</w:t>
       </w:r>
       <w:r>
@@ -1996,6 +1985,7 @@
     <w:p>
       <w:pPr>
         <w:pStyle w:val="a3"/>
+        <w:spacing w:line="360" w:lineRule="auto"/>
         <w:ind w:left="1440"/>
         <w:rPr>
           <w:rFonts w:ascii="Times New Roman" w:hAnsi="Times New Roman" w:cs="Times New Roman"/>
@@ -2009,19 +1999,37 @@
     </w:p>
     <w:p>
       <w:pPr>
-        <w:rPr>
-          <w:rFonts w:ascii="Times New Roman" w:hAnsi="Times New Roman" w:cs="Times New Roman"/>
-          <w:sz w:val="28"/>
-          <w:szCs w:val="28"/>
-        </w:rPr>
-      </w:pPr>
-      <w:r>
-        <w:rPr>
-          <w:rFonts w:ascii="Times New Roman" w:hAnsi="Times New Roman" w:cs="Times New Roman"/>
-          <w:sz w:val="28"/>
-          <w:szCs w:val="28"/>
-        </w:rPr>
-        <w:t>На рисунке 1 приведён вариант задания</w:t>
+        <w:spacing w:line="360" w:lineRule="auto"/>
+        <w:ind w:firstLine="708"/>
+        <w:rPr>
+          <w:rFonts w:ascii="Times New Roman" w:hAnsi="Times New Roman" w:cs="Times New Roman"/>
+          <w:sz w:val="28"/>
+          <w:szCs w:val="28"/>
+        </w:rPr>
+      </w:pPr>
+      <w:r>
+        <w:rPr>
+          <w:rFonts w:ascii="Times New Roman" w:hAnsi="Times New Roman" w:cs="Times New Roman"/>
+          <w:sz w:val="28"/>
+          <w:szCs w:val="28"/>
+        </w:rPr>
+        <w:t xml:space="preserve">На </w:t>
+      </w:r>
+      <w:r>
+        <w:rPr>
+          <w:rFonts w:ascii="Times New Roman" w:hAnsi="Times New Roman" w:cs="Times New Roman"/>
+          <w:sz w:val="28"/>
+          <w:szCs w:val="28"/>
+        </w:rPr>
+        <w:t>Р</w:t>
+      </w:r>
+      <w:r>
+        <w:rPr>
+          <w:rFonts w:ascii="Times New Roman" w:hAnsi="Times New Roman" w:cs="Times New Roman"/>
+          <w:sz w:val="28"/>
+          <w:szCs w:val="28"/>
+        </w:rPr>
+        <w:t>исунке 1 приведён вариант задания</w:t>
       </w:r>
       <w:r>
         <w:rPr>
@@ -2041,7 +2049,9 @@
       </w:r>
       <w:r>
         <w:rPr>
+          <w:rFonts w:ascii="Times New Roman" w:hAnsi="Times New Roman" w:cs="Times New Roman"/>
           <w:noProof/>
+          <w:lang w:eastAsia="ru-RU"/>
         </w:rPr>
         <w:drawing>
           <wp:inline distT="0" distB="0" distL="0" distR="0" wp14:anchorId="4F8FBA1D" wp14:editId="515FFB64">
@@ -2082,6 +2092,7 @@
     </w:p>
     <w:p>
       <w:pPr>
+        <w:spacing w:line="360" w:lineRule="auto"/>
         <w:jc w:val="center"/>
         <w:rPr>
           <w:rFonts w:ascii="Times New Roman" w:hAnsi="Times New Roman" w:cs="Times New Roman"/>
@@ -2100,15 +2111,7 @@
     </w:p>
     <w:p>
       <w:pPr>
-        <w:rPr>
-          <w:rFonts w:ascii="Times New Roman" w:hAnsi="Times New Roman" w:cs="Times New Roman"/>
-          <w:sz w:val="28"/>
-          <w:szCs w:val="28"/>
-        </w:rPr>
-      </w:pPr>
-    </w:p>
-    <w:p>
-      <w:pPr>
+        <w:spacing w:line="360" w:lineRule="auto"/>
         <w:rPr>
           <w:rFonts w:ascii="Times New Roman" w:hAnsi="Times New Roman" w:cs="Times New Roman"/>
           <w:sz w:val="28"/>
@@ -2123,16 +2126,65 @@
           <w:ilvl w:val="0"/>
           <w:numId w:val="6"/>
         </w:numPr>
-      </w:pPr>
-      <w:r>
-        <w:rPr>
+        <w:spacing w:line="360" w:lineRule="auto"/>
+        <w:rPr>
+          <w:rFonts w:ascii="Times New Roman" w:hAnsi="Times New Roman" w:cs="Times New Roman"/>
+        </w:rPr>
+      </w:pPr>
+      <w:r>
+        <w:rPr>
+          <w:rFonts w:ascii="Times New Roman" w:hAnsi="Times New Roman" w:cs="Times New Roman"/>
           <w:b/>
           <w:color w:val="000000"/>
           <w:sz w:val="28"/>
           <w:szCs w:val="28"/>
           <w:shd w:val="clear" w:color="auto" w:fill="FFFFFF"/>
         </w:rPr>
+        <w:lastRenderedPageBreak/>
         <w:t>Сеть Петри – схема ситуации</w:t>
+      </w:r>
+    </w:p>
+    <w:p>
+      <w:pPr>
+        <w:pStyle w:val="a4"/>
+        <w:ind w:firstLine="708"/>
+        <w:rPr>
+          <w:rFonts w:ascii="Times New Roman" w:hAnsi="Times New Roman" w:cs="Times New Roman"/>
+          <w:sz w:val="28"/>
+          <w:szCs w:val="28"/>
+        </w:rPr>
+      </w:pPr>
+      <w:r>
+        <w:rPr>
+          <w:rFonts w:ascii="Times New Roman" w:hAnsi="Times New Roman" w:cs="Times New Roman"/>
+          <w:sz w:val="28"/>
+          <w:szCs w:val="28"/>
+        </w:rPr>
+        <w:t xml:space="preserve">На </w:t>
+      </w:r>
+      <w:r>
+        <w:rPr>
+          <w:rFonts w:ascii="Times New Roman" w:hAnsi="Times New Roman" w:cs="Times New Roman"/>
+          <w:sz w:val="28"/>
+          <w:szCs w:val="28"/>
+        </w:rPr>
+        <w:t>Р</w:t>
+      </w:r>
+      <w:r>
+        <w:rPr>
+          <w:rFonts w:ascii="Times New Roman" w:hAnsi="Times New Roman" w:cs="Times New Roman"/>
+          <w:sz w:val="28"/>
+          <w:szCs w:val="28"/>
+        </w:rPr>
+        <w:t>исунке 2 представлена сеть Петри для взаимодействия с сайтом.</w:t>
+      </w:r>
+      <w:r>
+        <w:rPr>
+          <w:rFonts w:ascii="Times New Roman" w:hAnsi="Times New Roman" w:cs="Times New Roman"/>
+          <w:sz w:val="28"/>
+          <w:szCs w:val="28"/>
+        </w:rPr>
+        <w:br/>
       </w:r>
     </w:p>
     <w:p>
@@ -2148,46 +2200,11 @@
       <w:r>
         <w:rPr>
           <w:rFonts w:ascii="Times New Roman" w:hAnsi="Times New Roman" w:cs="Times New Roman"/>
-          <w:sz w:val="28"/>
-          <w:szCs w:val="28"/>
-        </w:rPr>
-        <w:t>На рисунке 2 представлена сеть Петри для взаимодействия</w:t>
-      </w:r>
-      <w:r>
-        <w:rPr>
-          <w:rFonts w:ascii="Times New Roman" w:hAnsi="Times New Roman" w:cs="Times New Roman"/>
-          <w:sz w:val="28"/>
-          <w:szCs w:val="28"/>
-        </w:rPr>
-        <w:t xml:space="preserve"> с сайтом.</w:t>
-      </w:r>
-      <w:r>
-        <w:rPr>
-          <w:rFonts w:ascii="Times New Roman" w:hAnsi="Times New Roman" w:cs="Times New Roman"/>
-          <w:sz w:val="28"/>
-          <w:szCs w:val="28"/>
-        </w:rPr>
-        <w:br/>
-      </w:r>
-    </w:p>
-    <w:p>
-      <w:pPr>
-        <w:pStyle w:val="a4"/>
-        <w:jc w:val="center"/>
-        <w:rPr>
-          <w:rFonts w:ascii="Times New Roman" w:hAnsi="Times New Roman" w:cs="Times New Roman"/>
-          <w:sz w:val="28"/>
-          <w:szCs w:val="28"/>
-        </w:rPr>
-      </w:pPr>
-      <w:r>
-        <w:rPr>
-          <w:rFonts w:ascii="Times New Roman" w:hAnsi="Times New Roman" w:cs="Times New Roman"/>
           <w:noProof/>
           <w:sz w:val="28"/>
           <w:szCs w:val="28"/>
-        </w:rPr>
-        <w:lastRenderedPageBreak/>
+          <w:lang w:eastAsia="ru-RU"/>
+        </w:rPr>
         <w:drawing>
           <wp:inline distT="0" distB="0" distL="0" distR="0" wp14:anchorId="1BCEF020" wp14:editId="6CDECAE6">
             <wp:extent cx="5940425" cy="4279900"/>
@@ -2237,88 +2254,117 @@
           <w:szCs w:val="28"/>
         </w:rPr>
         <w:br/>
-        <w:t>Рисунок 2 — сеть Петри</w:t>
+        <w:t xml:space="preserve">Рисунок 2 </w:t>
+      </w:r>
+      <w:r>
+        <w:rPr>
+          <w:rFonts w:ascii="Times New Roman" w:hAnsi="Times New Roman" w:cs="Times New Roman"/>
+          <w:sz w:val="28"/>
+          <w:szCs w:val="28"/>
+        </w:rPr>
+        <w:t>–</w:t>
+      </w:r>
+      <w:r>
+        <w:rPr>
+          <w:rFonts w:ascii="Times New Roman" w:hAnsi="Times New Roman" w:cs="Times New Roman"/>
+          <w:sz w:val="28"/>
+          <w:szCs w:val="28"/>
+        </w:rPr>
+        <w:t xml:space="preserve"> </w:t>
+      </w:r>
+      <w:r>
+        <w:rPr>
+          <w:rFonts w:ascii="Times New Roman" w:hAnsi="Times New Roman" w:cs="Times New Roman"/>
+          <w:sz w:val="28"/>
+          <w:szCs w:val="28"/>
+        </w:rPr>
+        <w:t>С</w:t>
+      </w:r>
+      <w:r>
+        <w:rPr>
+          <w:rFonts w:ascii="Times New Roman" w:hAnsi="Times New Roman" w:cs="Times New Roman"/>
+          <w:sz w:val="28"/>
+          <w:szCs w:val="28"/>
+        </w:rPr>
+        <w:t>еть Петри</w:t>
       </w:r>
     </w:p>
     <w:p>
       <w:pPr>
         <w:pStyle w:val="a4"/>
-        <w:rPr>
-          <w:rFonts w:ascii="Times New Roman" w:hAnsi="Times New Roman" w:cs="Times New Roman"/>
-          <w:sz w:val="28"/>
-          <w:szCs w:val="28"/>
-        </w:rPr>
-      </w:pPr>
-      <w:r>
-        <w:rPr>
-          <w:rFonts w:ascii="Times New Roman" w:hAnsi="Times New Roman" w:cs="Times New Roman"/>
-          <w:sz w:val="28"/>
-          <w:szCs w:val="28"/>
-        </w:rPr>
-        <w:t>Данная сеть Петри моделирует процесс доступа к сайту-визитке через HTTP протокол:</w:t>
-      </w:r>
-    </w:p>
-    <w:p>
-      <w:pPr>
-        <w:pStyle w:val="2"/>
+        <w:ind w:firstLine="708"/>
+        <w:rPr>
+          <w:rFonts w:ascii="Times New Roman" w:hAnsi="Times New Roman" w:cs="Times New Roman"/>
+          <w:sz w:val="28"/>
+          <w:szCs w:val="28"/>
+        </w:rPr>
+      </w:pPr>
+      <w:r>
+        <w:rPr>
+          <w:rFonts w:ascii="Times New Roman" w:hAnsi="Times New Roman" w:cs="Times New Roman"/>
+          <w:sz w:val="28"/>
+          <w:szCs w:val="28"/>
+        </w:rPr>
+        <w:t xml:space="preserve">Данная сеть Петри моделирует процесс доступа к сайту-визитке через </w:t>
+      </w:r>
+      <w:r>
+        <w:rPr>
+          <w:rFonts w:ascii="Times New Roman" w:hAnsi="Times New Roman" w:cs="Times New Roman"/>
+          <w:i/>
+          <w:sz w:val="28"/>
+          <w:szCs w:val="28"/>
+        </w:rPr>
+        <w:t>HTTP</w:t>
+      </w:r>
+      <w:r>
+        <w:rPr>
+          <w:rFonts w:ascii="Times New Roman" w:hAnsi="Times New Roman" w:cs="Times New Roman"/>
+          <w:sz w:val="28"/>
+          <w:szCs w:val="28"/>
+        </w:rPr>
+        <w:t xml:space="preserve"> протокол:</w:t>
+      </w:r>
+    </w:p>
+    <w:p>
+      <w:pPr>
+        <w:pStyle w:val="a4"/>
+        <w:ind w:firstLine="708"/>
+        <w:rPr>
+          <w:rFonts w:ascii="Times New Roman" w:hAnsi="Times New Roman" w:cs="Times New Roman"/>
+          <w:sz w:val="28"/>
+          <w:szCs w:val="28"/>
+        </w:rPr>
+      </w:pPr>
+      <w:r>
         <w:rPr>
           <w:rFonts w:ascii="Times New Roman" w:eastAsia="Times New Roman" w:hAnsi="Times New Roman" w:cs="Times New Roman"/>
           <w:b/>
           <w:bCs/>
-          <w:color w:val="auto"/>
           <w:sz w:val="28"/>
           <w:szCs w:val="28"/>
           <w:lang w:eastAsia="ru-RU"/>
         </w:rPr>
-      </w:pPr>
-      <w:r>
-        <w:rPr>
-          <w:rFonts w:ascii="Times New Roman" w:hAnsi="Times New Roman" w:cs="Times New Roman"/>
-          <w:sz w:val="28"/>
-          <w:szCs w:val="28"/>
-        </w:rPr>
-        <w:t xml:space="preserve">  </w:t>
-      </w:r>
-      <w:r>
-        <w:rPr>
-          <w:rFonts w:ascii="Times New Roman" w:hAnsi="Times New Roman" w:cs="Times New Roman"/>
-          <w:sz w:val="28"/>
-          <w:szCs w:val="28"/>
-        </w:rPr>
-        <w:t xml:space="preserve"> </w:t>
-      </w:r>
+        <w:t>Состояние (</w:t>
+      </w:r>
+      <w:proofErr w:type="spellStart"/>
       <w:r>
         <w:rPr>
           <w:rFonts w:ascii="Times New Roman" w:eastAsia="Times New Roman" w:hAnsi="Times New Roman" w:cs="Times New Roman"/>
           <w:b/>
           <w:bCs/>
-          <w:color w:val="auto"/>
+          <w:i/>
           <w:sz w:val="28"/>
           <w:szCs w:val="28"/>
           <w:lang w:eastAsia="ru-RU"/>
         </w:rPr>
-        <w:t>Состояние (</w:t>
-      </w:r>
-      <w:proofErr w:type="spellStart"/>
+        <w:t>states</w:t>
+      </w:r>
+      <w:proofErr w:type="spellEnd"/>
       <w:r>
         <w:rPr>
           <w:rFonts w:ascii="Times New Roman" w:eastAsia="Times New Roman" w:hAnsi="Times New Roman" w:cs="Times New Roman"/>
           <w:b/>
           <w:bCs/>
-          <w:color w:val="auto"/>
-          <w:sz w:val="28"/>
-          <w:szCs w:val="28"/>
-          <w:lang w:eastAsia="ru-RU"/>
-        </w:rPr>
-        <w:t>states</w:t>
-      </w:r>
-      <w:proofErr w:type="spellEnd"/>
-      <w:r>
-        <w:rPr>
-          <w:rFonts w:ascii="Times New Roman" w:eastAsia="Times New Roman" w:hAnsi="Times New Roman" w:cs="Times New Roman"/>
-          <w:b/>
-          <w:bCs/>
-          <w:color w:val="auto"/>
           <w:sz w:val="28"/>
           <w:szCs w:val="28"/>
           <w:lang w:eastAsia="ru-RU"/>
@@ -2332,7 +2378,11 @@
           <w:ilvl w:val="0"/>
           <w:numId w:val="3"/>
         </w:numPr>
-        <w:spacing w:before="100" w:beforeAutospacing="1" w:after="100" w:afterAutospacing="1"/>
+        <w:tabs>
+          <w:tab w:val="clear" w:pos="720"/>
+        </w:tabs>
+        <w:spacing w:line="360" w:lineRule="auto"/>
+        <w:ind w:left="1134" w:hanging="425"/>
         <w:rPr>
           <w:rFonts w:ascii="Times New Roman" w:eastAsia="Times New Roman" w:hAnsi="Times New Roman" w:cs="Times New Roman"/>
           <w:sz w:val="28"/>
@@ -2340,30 +2390,64 @@
           <w:lang w:eastAsia="ru-RU"/>
         </w:rPr>
       </w:pPr>
+      <w:proofErr w:type="gramStart"/>
       <w:r>
         <w:rPr>
           <w:rFonts w:ascii="Times New Roman" w:eastAsia="Times New Roman" w:hAnsi="Times New Roman" w:cs="Times New Roman"/>
           <w:b/>
           <w:bCs/>
+          <w:i/>
           <w:sz w:val="28"/>
           <w:szCs w:val="28"/>
           <w:lang w:eastAsia="ru-RU"/>
         </w:rPr>
-        <w:t>s1</w:t>
-      </w:r>
+        <w:t>s</w:t>
+      </w:r>
+      <w:proofErr w:type="gramEnd"/>
       <w:r>
         <w:rPr>
           <w:rFonts w:ascii="Times New Roman" w:eastAsia="Times New Roman" w:hAnsi="Times New Roman" w:cs="Times New Roman"/>
+          <w:b/>
+          <w:bCs/>
+          <w:i/>
           <w:sz w:val="28"/>
           <w:szCs w:val="28"/>
           <w:lang w:eastAsia="ru-RU"/>
         </w:rPr>
-        <w:t xml:space="preserve"> — веб-страница загружена и ожидает действий пользователя.</w:t>
-      </w:r>
-    </w:p>
-    <w:p>
-      <w:pPr>
-        <w:spacing w:before="100" w:beforeAutospacing="1" w:after="100" w:afterAutospacing="1"/>
+        <w:t>1</w:t>
+      </w:r>
+      <w:r>
+        <w:rPr>
+          <w:rFonts w:ascii="Times New Roman" w:eastAsia="Times New Roman" w:hAnsi="Times New Roman" w:cs="Times New Roman"/>
+          <w:sz w:val="28"/>
+          <w:szCs w:val="28"/>
+          <w:lang w:eastAsia="ru-RU"/>
+        </w:rPr>
+        <w:t xml:space="preserve"> </w:t>
+      </w:r>
+      <w:r>
+        <w:rPr>
+          <w:rFonts w:ascii="Times New Roman" w:eastAsia="Times New Roman" w:hAnsi="Times New Roman" w:cs="Times New Roman"/>
+          <w:sz w:val="28"/>
+          <w:szCs w:val="28"/>
+          <w:lang w:eastAsia="ru-RU"/>
+        </w:rPr>
+        <w:t>–</w:t>
+      </w:r>
+      <w:r>
+        <w:rPr>
+          <w:rFonts w:ascii="Times New Roman" w:eastAsia="Times New Roman" w:hAnsi="Times New Roman" w:cs="Times New Roman"/>
+          <w:sz w:val="28"/>
+          <w:szCs w:val="28"/>
+          <w:lang w:eastAsia="ru-RU"/>
+        </w:rPr>
+        <w:t xml:space="preserve"> веб-страница загружена и ожидает действий пользователя.</w:t>
+      </w:r>
+    </w:p>
+    <w:p>
+      <w:pPr>
+        <w:spacing w:line="360" w:lineRule="auto"/>
+        <w:ind w:left="1134" w:hanging="425"/>
         <w:outlineLvl w:val="1"/>
         <w:rPr>
           <w:rFonts w:ascii="Times New Roman" w:eastAsia="Times New Roman" w:hAnsi="Times New Roman" w:cs="Times New Roman"/>
@@ -2391,6 +2475,7 @@
           <w:rFonts w:ascii="Times New Roman" w:eastAsia="Times New Roman" w:hAnsi="Times New Roman" w:cs="Times New Roman"/>
           <w:b/>
           <w:bCs/>
+          <w:i/>
           <w:sz w:val="28"/>
           <w:szCs w:val="28"/>
           <w:lang w:eastAsia="ru-RU"/>
@@ -2416,7 +2501,11 @@
           <w:ilvl w:val="0"/>
           <w:numId w:val="4"/>
         </w:numPr>
-        <w:spacing w:before="100" w:beforeAutospacing="1" w:after="100" w:afterAutospacing="1"/>
+        <w:tabs>
+          <w:tab w:val="clear" w:pos="720"/>
+        </w:tabs>
+        <w:spacing w:line="360" w:lineRule="auto"/>
+        <w:ind w:left="1134" w:hanging="425"/>
         <w:rPr>
           <w:rFonts w:ascii="Times New Roman" w:eastAsia="Times New Roman" w:hAnsi="Times New Roman" w:cs="Times New Roman"/>
           <w:sz w:val="28"/>
@@ -2424,25 +2513,58 @@
           <w:lang w:eastAsia="ru-RU"/>
         </w:rPr>
       </w:pPr>
+      <w:proofErr w:type="gramStart"/>
       <w:r>
         <w:rPr>
           <w:rFonts w:ascii="Times New Roman" w:eastAsia="Times New Roman" w:hAnsi="Times New Roman" w:cs="Times New Roman"/>
           <w:b/>
           <w:bCs/>
+          <w:i/>
           <w:sz w:val="28"/>
           <w:szCs w:val="28"/>
           <w:lang w:eastAsia="ru-RU"/>
         </w:rPr>
-        <w:t>e1</w:t>
-      </w:r>
+        <w:t>e</w:t>
+      </w:r>
+      <w:proofErr w:type="gramEnd"/>
       <w:r>
         <w:rPr>
           <w:rFonts w:ascii="Times New Roman" w:eastAsia="Times New Roman" w:hAnsi="Times New Roman" w:cs="Times New Roman"/>
+          <w:b/>
+          <w:bCs/>
+          <w:i/>
           <w:sz w:val="28"/>
           <w:szCs w:val="28"/>
           <w:lang w:eastAsia="ru-RU"/>
         </w:rPr>
-        <w:t xml:space="preserve"> — переход по ссылке на почту (открытие почтового клиента).</w:t>
+        <w:t>1</w:t>
+      </w:r>
+      <w:r>
+        <w:rPr>
+          <w:rFonts w:ascii="Times New Roman" w:eastAsia="Times New Roman" w:hAnsi="Times New Roman" w:cs="Times New Roman"/>
+          <w:sz w:val="28"/>
+          <w:szCs w:val="28"/>
+          <w:lang w:eastAsia="ru-RU"/>
+        </w:rPr>
+        <w:t xml:space="preserve"> </w:t>
+      </w:r>
+      <w:r>
+        <w:rPr>
+          <w:rFonts w:ascii="Times New Roman" w:eastAsia="Times New Roman" w:hAnsi="Times New Roman" w:cs="Times New Roman"/>
+          <w:sz w:val="28"/>
+          <w:szCs w:val="28"/>
+          <w:lang w:eastAsia="ru-RU"/>
+        </w:rPr>
+        <w:t>–</w:t>
+      </w:r>
+      <w:r>
+        <w:rPr>
+          <w:rFonts w:ascii="Times New Roman" w:eastAsia="Times New Roman" w:hAnsi="Times New Roman" w:cs="Times New Roman"/>
+          <w:sz w:val="28"/>
+          <w:szCs w:val="28"/>
+          <w:lang w:eastAsia="ru-RU"/>
+        </w:rPr>
+        <w:t xml:space="preserve"> переход по ссылке на почту (открытие почтового клиента).</w:t>
       </w:r>
     </w:p>
     <w:p>
@@ -2451,7 +2573,11 @@
           <w:ilvl w:val="0"/>
           <w:numId w:val="4"/>
         </w:numPr>
-        <w:spacing w:before="100" w:beforeAutospacing="1" w:after="100" w:afterAutospacing="1"/>
+        <w:tabs>
+          <w:tab w:val="clear" w:pos="720"/>
+        </w:tabs>
+        <w:spacing w:line="360" w:lineRule="auto"/>
+        <w:ind w:left="1134" w:hanging="425"/>
         <w:rPr>
           <w:rFonts w:ascii="Times New Roman" w:eastAsia="Times New Roman" w:hAnsi="Times New Roman" w:cs="Times New Roman"/>
           <w:sz w:val="28"/>
@@ -2459,25 +2585,31 @@
           <w:lang w:eastAsia="ru-RU"/>
         </w:rPr>
       </w:pPr>
+      <w:proofErr w:type="gramStart"/>
       <w:r>
         <w:rPr>
           <w:rFonts w:ascii="Times New Roman" w:eastAsia="Times New Roman" w:hAnsi="Times New Roman" w:cs="Times New Roman"/>
           <w:b/>
           <w:bCs/>
+          <w:i/>
           <w:sz w:val="28"/>
           <w:szCs w:val="28"/>
           <w:lang w:eastAsia="ru-RU"/>
         </w:rPr>
-        <w:t>e2</w:t>
-      </w:r>
+        <w:t>e</w:t>
+      </w:r>
+      <w:proofErr w:type="gramEnd"/>
       <w:r>
         <w:rPr>
           <w:rFonts w:ascii="Times New Roman" w:eastAsia="Times New Roman" w:hAnsi="Times New Roman" w:cs="Times New Roman"/>
+          <w:b/>
+          <w:bCs/>
+          <w:i/>
           <w:sz w:val="28"/>
           <w:szCs w:val="28"/>
           <w:lang w:eastAsia="ru-RU"/>
         </w:rPr>
-        <w:t xml:space="preserve"> — переход по ссылке на </w:t>
+        <w:t>2</w:t>
       </w:r>
       <w:r>
         <w:rPr>
@@ -2486,6 +2618,34 @@
           <w:szCs w:val="28"/>
           <w:lang w:eastAsia="ru-RU"/>
         </w:rPr>
+        <w:t xml:space="preserve"> </w:t>
+      </w:r>
+      <w:r>
+        <w:rPr>
+          <w:rFonts w:ascii="Times New Roman" w:eastAsia="Times New Roman" w:hAnsi="Times New Roman" w:cs="Times New Roman"/>
+          <w:sz w:val="28"/>
+          <w:szCs w:val="28"/>
+          <w:lang w:eastAsia="ru-RU"/>
+        </w:rPr>
+        <w:t>–</w:t>
+      </w:r>
+      <w:r>
+        <w:rPr>
+          <w:rFonts w:ascii="Times New Roman" w:eastAsia="Times New Roman" w:hAnsi="Times New Roman" w:cs="Times New Roman"/>
+          <w:sz w:val="28"/>
+          <w:szCs w:val="28"/>
+          <w:lang w:eastAsia="ru-RU"/>
+        </w:rPr>
+        <w:t xml:space="preserve"> переход по ссылке на </w:t>
+      </w:r>
+      <w:r>
+        <w:rPr>
+          <w:rFonts w:ascii="Times New Roman" w:eastAsia="Times New Roman" w:hAnsi="Times New Roman" w:cs="Times New Roman"/>
+          <w:i/>
+          <w:sz w:val="28"/>
+          <w:szCs w:val="28"/>
+          <w:lang w:eastAsia="ru-RU"/>
+        </w:rPr>
         <w:t>https://www.easycounter.com/report/blog.primr.org</w:t>
       </w:r>
       <w:r>
@@ -2500,7 +2660,8 @@
     </w:p>
     <w:p>
       <w:pPr>
-        <w:spacing w:before="100" w:beforeAutospacing="1" w:after="100" w:afterAutospacing="1"/>
+        <w:spacing w:line="360" w:lineRule="auto"/>
+        <w:ind w:firstLine="708"/>
         <w:outlineLvl w:val="1"/>
         <w:rPr>
           <w:rFonts w:ascii="Times New Roman" w:eastAsia="Times New Roman" w:hAnsi="Times New Roman" w:cs="Times New Roman"/>
@@ -2528,6 +2689,7 @@
           <w:rFonts w:ascii="Times New Roman" w:eastAsia="Times New Roman" w:hAnsi="Times New Roman" w:cs="Times New Roman"/>
           <w:b/>
           <w:bCs/>
+          <w:i/>
           <w:sz w:val="28"/>
           <w:szCs w:val="28"/>
           <w:lang w:eastAsia="ru-RU"/>
@@ -2553,7 +2715,11 @@
           <w:ilvl w:val="0"/>
           <w:numId w:val="5"/>
         </w:numPr>
-        <w:spacing w:before="100" w:beforeAutospacing="1" w:after="100" w:afterAutospacing="1"/>
+        <w:tabs>
+          <w:tab w:val="clear" w:pos="720"/>
+        </w:tabs>
+        <w:spacing w:line="360" w:lineRule="auto"/>
+        <w:ind w:left="1134" w:hanging="425"/>
         <w:rPr>
           <w:rFonts w:ascii="Times New Roman" w:eastAsia="Times New Roman" w:hAnsi="Times New Roman" w:cs="Times New Roman"/>
           <w:sz w:val="28"/>
@@ -2561,25 +2727,58 @@
           <w:lang w:eastAsia="ru-RU"/>
         </w:rPr>
       </w:pPr>
+      <w:proofErr w:type="gramStart"/>
       <w:r>
         <w:rPr>
           <w:rFonts w:ascii="Times New Roman" w:eastAsia="Times New Roman" w:hAnsi="Times New Roman" w:cs="Times New Roman"/>
           <w:b/>
           <w:bCs/>
+          <w:i/>
           <w:sz w:val="28"/>
           <w:szCs w:val="28"/>
           <w:lang w:eastAsia="ru-RU"/>
         </w:rPr>
-        <w:t>p1</w:t>
-      </w:r>
+        <w:t>p</w:t>
+      </w:r>
+      <w:proofErr w:type="gramEnd"/>
       <w:r>
         <w:rPr>
           <w:rFonts w:ascii="Times New Roman" w:eastAsia="Times New Roman" w:hAnsi="Times New Roman" w:cs="Times New Roman"/>
+          <w:b/>
+          <w:bCs/>
+          <w:i/>
           <w:sz w:val="28"/>
           <w:szCs w:val="28"/>
           <w:lang w:eastAsia="ru-RU"/>
         </w:rPr>
-        <w:t xml:space="preserve"> — нажата ссылка «Почта».</w:t>
+        <w:t>1</w:t>
+      </w:r>
+      <w:r>
+        <w:rPr>
+          <w:rFonts w:ascii="Times New Roman" w:eastAsia="Times New Roman" w:hAnsi="Times New Roman" w:cs="Times New Roman"/>
+          <w:sz w:val="28"/>
+          <w:szCs w:val="28"/>
+          <w:lang w:eastAsia="ru-RU"/>
+        </w:rPr>
+        <w:t xml:space="preserve"> </w:t>
+      </w:r>
+      <w:r>
+        <w:rPr>
+          <w:rFonts w:ascii="Times New Roman" w:eastAsia="Times New Roman" w:hAnsi="Times New Roman" w:cs="Times New Roman"/>
+          <w:sz w:val="28"/>
+          <w:szCs w:val="28"/>
+          <w:lang w:eastAsia="ru-RU"/>
+        </w:rPr>
+        <w:t>–</w:t>
+      </w:r>
+      <w:r>
+        <w:rPr>
+          <w:rFonts w:ascii="Times New Roman" w:eastAsia="Times New Roman" w:hAnsi="Times New Roman" w:cs="Times New Roman"/>
+          <w:sz w:val="28"/>
+          <w:szCs w:val="28"/>
+          <w:lang w:eastAsia="ru-RU"/>
+        </w:rPr>
+        <w:t xml:space="preserve"> нажата ссылка «Почта».</w:t>
       </w:r>
     </w:p>
     <w:p>
@@ -2588,7 +2787,11 @@
           <w:ilvl w:val="0"/>
           <w:numId w:val="5"/>
         </w:numPr>
-        <w:spacing w:before="100" w:beforeAutospacing="1" w:after="100" w:afterAutospacing="1"/>
+        <w:tabs>
+          <w:tab w:val="clear" w:pos="720"/>
+        </w:tabs>
+        <w:spacing w:line="360" w:lineRule="auto"/>
+        <w:ind w:left="1134" w:hanging="425"/>
         <w:rPr>
           <w:rFonts w:ascii="Times New Roman" w:eastAsia="Times New Roman" w:hAnsi="Times New Roman" w:cs="Times New Roman"/>
           <w:sz w:val="28"/>
@@ -2596,6 +2799,7 @@
           <w:lang w:eastAsia="ru-RU"/>
         </w:rPr>
       </w:pPr>
+      <w:proofErr w:type="gramStart"/>
       <w:r>
         <w:rPr>
           <w:rFonts w:ascii="Times New Roman" w:eastAsia="Times New Roman" w:hAnsi="Times New Roman" w:cs="Times New Roman"/>
@@ -2605,8 +2809,9 @@
           <w:szCs w:val="28"/>
           <w:lang w:eastAsia="ru-RU"/>
         </w:rPr>
-        <w:t>p2</w:t>
-      </w:r>
+        <w:t>ш</w:t>
+      </w:r>
+      <w:proofErr w:type="gramEnd"/>
       <w:r>
         <w:rPr>
           <w:rFonts w:ascii="Times New Roman" w:eastAsia="Times New Roman" w:hAnsi="Times New Roman" w:cs="Times New Roman"/>
@@ -2614,7 +2819,7 @@
           <w:szCs w:val="28"/>
           <w:lang w:eastAsia="ru-RU"/>
         </w:rPr>
-        <w:t xml:space="preserve"> — нажата ссылка «</w:t>
+        <w:t xml:space="preserve"> </w:t>
       </w:r>
       <w:r>
         <w:rPr>
@@ -2623,7 +2828,7 @@
           <w:szCs w:val="28"/>
           <w:lang w:eastAsia="ru-RU"/>
         </w:rPr>
-        <w:t>Блог</w:t>
+        <w:t>–</w:t>
       </w:r>
       <w:r>
         <w:rPr>
@@ -2632,27 +2837,8 @@
           <w:szCs w:val="28"/>
           <w:lang w:eastAsia="ru-RU"/>
         </w:rPr>
-        <w:t>».</w:t>
-      </w:r>
-    </w:p>
-    <w:p>
-      <w:pPr>
-        <w:jc w:val="center"/>
-      </w:pPr>
-    </w:p>
-    <w:p>
-      <w:pPr>
-        <w:jc w:val="center"/>
-      </w:pPr>
-    </w:p>
-    <w:p>
-      <w:pPr>
-        <w:jc w:val="center"/>
-        <w:rPr>
-          <w:sz w:val="28"/>
-          <w:szCs w:val="28"/>
-        </w:rPr>
-      </w:pPr>
+        <w:t xml:space="preserve"> нажата ссылка «Блог».</w:t>
+      </w:r>
     </w:p>
     <w:p>
       <w:pPr>
@@ -2661,6 +2847,8 @@
           <w:ilvl w:val="0"/>
           <w:numId w:val="6"/>
         </w:numPr>
+        <w:spacing w:line="360" w:lineRule="auto"/>
+        <w:ind w:left="1134" w:hanging="425"/>
         <w:rPr>
           <w:rFonts w:ascii="Times New Roman" w:hAnsi="Times New Roman" w:cs="Times New Roman"/>
           <w:sz w:val="28"/>
@@ -2687,6 +2875,9 @@
         <w:br/>
       </w:r>
       <w:r>
+        <w:rPr>
+          <w:rFonts w:ascii="Times New Roman" w:hAnsi="Times New Roman" w:cs="Times New Roman"/>
+        </w:rPr>
         <w:t xml:space="preserve"> </w:t>
       </w:r>
       <w:r>
@@ -2701,44 +2892,92 @@
     <w:p>
       <w:pPr>
         <w:rPr>
-          <w:lang w:val="en-US"/>
-        </w:rPr>
-      </w:pPr>
-      <w:r>
-        <w:rPr>
-          <w:lang w:val="en-US"/>
-        </w:rPr>
-        <w:t>&lt;!DOCTYPE html&gt;</w:t>
-      </w:r>
-    </w:p>
-    <w:p>
-      <w:pPr>
-        <w:rPr>
-          <w:lang w:val="en-US"/>
-        </w:rPr>
-      </w:pPr>
-      <w:r>
-        <w:rPr>
-          <w:lang w:val="en-US"/>
-        </w:rPr>
-        <w:t>&lt;head&gt;</w:t>
-      </w:r>
-    </w:p>
-    <w:p>
-      <w:pPr>
-        <w:rPr>
-          <w:lang w:val="en-US"/>
-        </w:rPr>
-      </w:pPr>
-      <w:r>
-        <w:rPr>
-          <w:lang w:val="en-US"/>
-        </w:rPr>
-        <w:t>&lt;title&gt;index_[</w:t>
+          <w:rFonts w:ascii="Times New Roman" w:hAnsi="Times New Roman" w:cs="Times New Roman"/>
+          <w:lang w:val="en-US"/>
+        </w:rPr>
+      </w:pPr>
+      <w:proofErr w:type="gramStart"/>
+      <w:r>
+        <w:rPr>
+          <w:rFonts w:ascii="Times New Roman" w:hAnsi="Times New Roman" w:cs="Times New Roman"/>
+          <w:lang w:val="en-US"/>
+        </w:rPr>
+        <w:t>&lt;!DOCTYPE</w:t>
+      </w:r>
+      <w:proofErr w:type="gramEnd"/>
+      <w:r>
+        <w:rPr>
+          <w:rFonts w:ascii="Times New Roman" w:hAnsi="Times New Roman" w:cs="Times New Roman"/>
+          <w:lang w:val="en-US"/>
+        </w:rPr>
+        <w:t xml:space="preserve"> html&gt;</w:t>
+      </w:r>
+    </w:p>
+    <w:p>
+      <w:pPr>
+        <w:rPr>
+          <w:rFonts w:ascii="Times New Roman" w:hAnsi="Times New Roman" w:cs="Times New Roman"/>
+          <w:lang w:val="en-US"/>
+        </w:rPr>
+      </w:pPr>
+      <w:r>
+        <w:rPr>
+          <w:rFonts w:ascii="Times New Roman" w:hAnsi="Times New Roman" w:cs="Times New Roman"/>
+          <w:lang w:val="en-US"/>
+        </w:rPr>
+        <w:t>&lt;</w:t>
+      </w:r>
+      <w:proofErr w:type="gramStart"/>
+      <w:r>
+        <w:rPr>
+          <w:rFonts w:ascii="Times New Roman" w:hAnsi="Times New Roman" w:cs="Times New Roman"/>
+          <w:lang w:val="en-US"/>
+        </w:rPr>
+        <w:t>head</w:t>
+      </w:r>
+      <w:proofErr w:type="gramEnd"/>
+      <w:r>
+        <w:rPr>
+          <w:rFonts w:ascii="Times New Roman" w:hAnsi="Times New Roman" w:cs="Times New Roman"/>
+          <w:lang w:val="en-US"/>
+        </w:rPr>
+        <w:t>&gt;</w:t>
+      </w:r>
+    </w:p>
+    <w:p>
+      <w:pPr>
+        <w:rPr>
+          <w:rFonts w:ascii="Times New Roman" w:hAnsi="Times New Roman" w:cs="Times New Roman"/>
+          <w:lang w:val="en-US"/>
+        </w:rPr>
+      </w:pPr>
+      <w:r>
+        <w:rPr>
+          <w:rFonts w:ascii="Times New Roman" w:hAnsi="Times New Roman" w:cs="Times New Roman"/>
+          <w:lang w:val="en-US"/>
+        </w:rPr>
+        <w:t>&lt;</w:t>
+      </w:r>
+      <w:proofErr w:type="gramStart"/>
+      <w:r>
+        <w:rPr>
+          <w:rFonts w:ascii="Times New Roman" w:hAnsi="Times New Roman" w:cs="Times New Roman"/>
+          <w:lang w:val="en-US"/>
+        </w:rPr>
+        <w:t>title&gt;</w:t>
+      </w:r>
+      <w:proofErr w:type="gramEnd"/>
+      <w:r>
+        <w:rPr>
+          <w:rFonts w:ascii="Times New Roman" w:hAnsi="Times New Roman" w:cs="Times New Roman"/>
+          <w:lang w:val="en-US"/>
+        </w:rPr>
+        <w:t>index_[</w:t>
       </w:r>
       <w:proofErr w:type="spellStart"/>
       <w:r>
         <w:rPr>
+          <w:rFonts w:ascii="Times New Roman" w:hAnsi="Times New Roman" w:cs="Times New Roman"/>
           <w:lang w:val="en-US"/>
         </w:rPr>
         <w:t>Lazukhin_M_S_and_Makridov_A_M</w:t>
@@ -2746,6 +2985,7 @@
       <w:proofErr w:type="spellEnd"/>
       <w:r>
         <w:rPr>
+          <w:rFonts w:ascii="Times New Roman" w:hAnsi="Times New Roman" w:cs="Times New Roman"/>
           <w:lang w:val="en-US"/>
         </w:rPr>
         <w:t>]&lt;/title&gt;</w:t>
@@ -2754,11 +2994,13 @@
     <w:p>
       <w:pPr>
         <w:rPr>
-          <w:lang w:val="en-US"/>
-        </w:rPr>
-      </w:pPr>
-      <w:r>
-        <w:rPr>
+          <w:rFonts w:ascii="Times New Roman" w:hAnsi="Times New Roman" w:cs="Times New Roman"/>
+          <w:lang w:val="en-US"/>
+        </w:rPr>
+      </w:pPr>
+      <w:r>
+        <w:rPr>
+          <w:rFonts w:ascii="Times New Roman" w:hAnsi="Times New Roman" w:cs="Times New Roman"/>
           <w:lang w:val="en-US"/>
         </w:rPr>
         <w:t>&lt;/head&gt;</w:t>
@@ -2767,18 +3009,21 @@
     <w:p>
       <w:pPr>
         <w:rPr>
-          <w:lang w:val="en-US"/>
-        </w:rPr>
-      </w:pPr>
-    </w:p>
-    <w:p>
-      <w:pPr>
-        <w:rPr>
-          <w:lang w:val="en-US"/>
-        </w:rPr>
-      </w:pPr>
-      <w:r>
-        <w:rPr>
+          <w:rFonts w:ascii="Times New Roman" w:hAnsi="Times New Roman" w:cs="Times New Roman"/>
+          <w:lang w:val="en-US"/>
+        </w:rPr>
+      </w:pPr>
+    </w:p>
+    <w:p>
+      <w:pPr>
+        <w:rPr>
+          <w:rFonts w:ascii="Times New Roman" w:hAnsi="Times New Roman" w:cs="Times New Roman"/>
+          <w:lang w:val="en-US"/>
+        </w:rPr>
+      </w:pPr>
+      <w:r>
+        <w:rPr>
+          <w:rFonts w:ascii="Times New Roman" w:hAnsi="Times New Roman" w:cs="Times New Roman"/>
           <w:lang w:val="en-US"/>
         </w:rPr>
         <w:t>&lt;body background='банер.jpg'&gt;</w:t>
@@ -2787,11 +3032,13 @@
     <w:p>
       <w:pPr>
         <w:rPr>
-          <w:lang w:val="en-US"/>
-        </w:rPr>
-      </w:pPr>
-      <w:r>
-        <w:rPr>
+          <w:rFonts w:ascii="Times New Roman" w:hAnsi="Times New Roman" w:cs="Times New Roman"/>
+          <w:lang w:val="en-US"/>
+        </w:rPr>
+      </w:pPr>
+      <w:r>
+        <w:rPr>
+          <w:rFonts w:ascii="Times New Roman" w:hAnsi="Times New Roman" w:cs="Times New Roman"/>
           <w:lang w:val="en-US"/>
         </w:rPr>
         <w:t>&lt;font='red'&gt;</w:t>
@@ -2800,11 +3047,13 @@
     <w:p>
       <w:pPr>
         <w:rPr>
-          <w:lang w:val="en-US"/>
-        </w:rPr>
-      </w:pPr>
-      <w:r>
-        <w:rPr>
+          <w:rFonts w:ascii="Times New Roman" w:hAnsi="Times New Roman" w:cs="Times New Roman"/>
+          <w:lang w:val="en-US"/>
+        </w:rPr>
+      </w:pPr>
+      <w:r>
+        <w:rPr>
+          <w:rFonts w:ascii="Times New Roman" w:hAnsi="Times New Roman" w:cs="Times New Roman"/>
           <w:lang w:val="en-US"/>
         </w:rPr>
         <w:t>&lt;div class='1'&gt;</w:t>
@@ -2813,44 +3062,83 @@
     <w:p>
       <w:pPr>
         <w:rPr>
-          <w:lang w:val="en-US"/>
-        </w:rPr>
-      </w:pPr>
-      <w:r>
-        <w:rPr>
-          <w:lang w:val="en-US"/>
-        </w:rPr>
-        <w:t>&lt;table&gt;</w:t>
-      </w:r>
-    </w:p>
-    <w:p>
-      <w:pPr>
-        <w:rPr>
-          <w:lang w:val="en-US"/>
-        </w:rPr>
-      </w:pPr>
-      <w:r>
-        <w:rPr>
-          <w:lang w:val="en-US"/>
-        </w:rPr>
-        <w:t>&lt;tr&gt;</w:t>
-      </w:r>
-    </w:p>
-    <w:p>
-      <w:pPr>
-        <w:rPr>
-          <w:lang w:val="en-US"/>
-        </w:rPr>
-      </w:pPr>
-      <w:r>
-        <w:rPr>
+          <w:rFonts w:ascii="Times New Roman" w:hAnsi="Times New Roman" w:cs="Times New Roman"/>
+          <w:lang w:val="en-US"/>
+        </w:rPr>
+      </w:pPr>
+      <w:r>
+        <w:rPr>
+          <w:rFonts w:ascii="Times New Roman" w:hAnsi="Times New Roman" w:cs="Times New Roman"/>
           <w:lang w:val="en-US"/>
         </w:rPr>
         <w:t>&lt;</w:t>
       </w:r>
+      <w:proofErr w:type="gramStart"/>
+      <w:r>
+        <w:rPr>
+          <w:rFonts w:ascii="Times New Roman" w:hAnsi="Times New Roman" w:cs="Times New Roman"/>
+          <w:lang w:val="en-US"/>
+        </w:rPr>
+        <w:t>table</w:t>
+      </w:r>
+      <w:proofErr w:type="gramEnd"/>
+      <w:r>
+        <w:rPr>
+          <w:rFonts w:ascii="Times New Roman" w:hAnsi="Times New Roman" w:cs="Times New Roman"/>
+          <w:lang w:val="en-US"/>
+        </w:rPr>
+        <w:t>&gt;</w:t>
+      </w:r>
+    </w:p>
+    <w:p>
+      <w:pPr>
+        <w:rPr>
+          <w:rFonts w:ascii="Times New Roman" w:hAnsi="Times New Roman" w:cs="Times New Roman"/>
+          <w:lang w:val="en-US"/>
+        </w:rPr>
+      </w:pPr>
+      <w:r>
+        <w:rPr>
+          <w:rFonts w:ascii="Times New Roman" w:hAnsi="Times New Roman" w:cs="Times New Roman"/>
+          <w:lang w:val="en-US"/>
+        </w:rPr>
+        <w:t>&lt;</w:t>
+      </w:r>
+      <w:proofErr w:type="gramStart"/>
+      <w:r>
+        <w:rPr>
+          <w:rFonts w:ascii="Times New Roman" w:hAnsi="Times New Roman" w:cs="Times New Roman"/>
+          <w:lang w:val="en-US"/>
+        </w:rPr>
+        <w:t>tr</w:t>
+      </w:r>
+      <w:proofErr w:type="gramEnd"/>
+      <w:r>
+        <w:rPr>
+          <w:rFonts w:ascii="Times New Roman" w:hAnsi="Times New Roman" w:cs="Times New Roman"/>
+          <w:lang w:val="en-US"/>
+        </w:rPr>
+        <w:t>&gt;</w:t>
+      </w:r>
+    </w:p>
+    <w:p>
+      <w:pPr>
+        <w:rPr>
+          <w:rFonts w:ascii="Times New Roman" w:hAnsi="Times New Roman" w:cs="Times New Roman"/>
+          <w:lang w:val="en-US"/>
+        </w:rPr>
+      </w:pPr>
+      <w:r>
+        <w:rPr>
+          <w:rFonts w:ascii="Times New Roman" w:hAnsi="Times New Roman" w:cs="Times New Roman"/>
+          <w:lang w:val="en-US"/>
+        </w:rPr>
+        <w:t>&lt;</w:t>
+      </w:r>
       <w:proofErr w:type="spellStart"/>
       <w:r>
         <w:rPr>
+          <w:rFonts w:ascii="Times New Roman" w:hAnsi="Times New Roman" w:cs="Times New Roman"/>
           <w:lang w:val="en-US"/>
         </w:rPr>
         <w:t>img</w:t>
@@ -2858,6 +3146,7 @@
       <w:proofErr w:type="spellEnd"/>
       <w:r>
         <w:rPr>
+          <w:rFonts w:ascii="Times New Roman" w:hAnsi="Times New Roman" w:cs="Times New Roman"/>
           <w:lang w:val="en-US"/>
         </w:rPr>
         <w:t xml:space="preserve"> height='199' width='1470' </w:t>
@@ -2865,6 +3154,7 @@
       <w:proofErr w:type="spellStart"/>
       <w:r>
         <w:rPr>
+          <w:rFonts w:ascii="Times New Roman" w:hAnsi="Times New Roman" w:cs="Times New Roman"/>
           <w:lang w:val="en-US"/>
         </w:rPr>
         <w:t>src</w:t>
@@ -2872,6 +3162,7 @@
       <w:proofErr w:type="spellEnd"/>
       <w:r>
         <w:rPr>
+          <w:rFonts w:ascii="Times New Roman" w:hAnsi="Times New Roman" w:cs="Times New Roman"/>
           <w:lang w:val="en-US"/>
         </w:rPr>
         <w:t>='GJJGJTUJT6.jpg' /&gt;</w:t>
@@ -2880,57 +3171,114 @@
     <w:p>
       <w:pPr>
         <w:rPr>
-          <w:lang w:val="en-US"/>
-        </w:rPr>
-      </w:pPr>
-      <w:r>
-        <w:rPr>
-          <w:lang w:val="en-US"/>
-        </w:rPr>
-        <w:t>&lt;/tr&gt;</w:t>
-      </w:r>
-    </w:p>
-    <w:p>
-      <w:pPr>
-        <w:rPr>
-          <w:lang w:val="en-US"/>
-        </w:rPr>
-      </w:pPr>
-      <w:r>
-        <w:rPr>
-          <w:lang w:val="en-US"/>
-        </w:rPr>
-        <w:t>&lt;tr&gt;</w:t>
-      </w:r>
-    </w:p>
-    <w:p>
-      <w:pPr>
-        <w:rPr>
-          <w:lang w:val="en-US"/>
-        </w:rPr>
-      </w:pPr>
-      <w:r>
-        <w:rPr>
-          <w:lang w:val="en-US"/>
-        </w:rPr>
-        <w:t>&lt;td&gt;</w:t>
-      </w:r>
-    </w:p>
-    <w:p>
-      <w:pPr>
-        <w:rPr>
-          <w:lang w:val="en-US"/>
-        </w:rPr>
-      </w:pPr>
-      <w:r>
-        <w:rPr>
+          <w:rFonts w:ascii="Times New Roman" w:hAnsi="Times New Roman" w:cs="Times New Roman"/>
+          <w:lang w:val="en-US"/>
+        </w:rPr>
+      </w:pPr>
+      <w:r>
+        <w:rPr>
+          <w:rFonts w:ascii="Times New Roman" w:hAnsi="Times New Roman" w:cs="Times New Roman"/>
+          <w:lang w:val="en-US"/>
+        </w:rPr>
+        <w:t>&lt;/</w:t>
+      </w:r>
+      <w:proofErr w:type="gramStart"/>
+      <w:r>
+        <w:rPr>
+          <w:rFonts w:ascii="Times New Roman" w:hAnsi="Times New Roman" w:cs="Times New Roman"/>
+          <w:lang w:val="en-US"/>
+        </w:rPr>
+        <w:t>tr</w:t>
+      </w:r>
+      <w:proofErr w:type="gramEnd"/>
+      <w:r>
+        <w:rPr>
+          <w:rFonts w:ascii="Times New Roman" w:hAnsi="Times New Roman" w:cs="Times New Roman"/>
+          <w:lang w:val="en-US"/>
+        </w:rPr>
+        <w:t>&gt;</w:t>
+      </w:r>
+    </w:p>
+    <w:p>
+      <w:pPr>
+        <w:rPr>
+          <w:rFonts w:ascii="Times New Roman" w:hAnsi="Times New Roman" w:cs="Times New Roman"/>
+          <w:lang w:val="en-US"/>
+        </w:rPr>
+      </w:pPr>
+      <w:r>
+        <w:rPr>
+          <w:rFonts w:ascii="Times New Roman" w:hAnsi="Times New Roman" w:cs="Times New Roman"/>
           <w:lang w:val="en-US"/>
         </w:rPr>
         <w:t>&lt;</w:t>
       </w:r>
+      <w:proofErr w:type="gramStart"/>
+      <w:r>
+        <w:rPr>
+          <w:rFonts w:ascii="Times New Roman" w:hAnsi="Times New Roman" w:cs="Times New Roman"/>
+          <w:lang w:val="en-US"/>
+        </w:rPr>
+        <w:t>tr</w:t>
+      </w:r>
+      <w:proofErr w:type="gramEnd"/>
+      <w:r>
+        <w:rPr>
+          <w:rFonts w:ascii="Times New Roman" w:hAnsi="Times New Roman" w:cs="Times New Roman"/>
+          <w:lang w:val="en-US"/>
+        </w:rPr>
+        <w:t>&gt;</w:t>
+      </w:r>
+    </w:p>
+    <w:p>
+      <w:pPr>
+        <w:rPr>
+          <w:rFonts w:ascii="Times New Roman" w:hAnsi="Times New Roman" w:cs="Times New Roman"/>
+          <w:lang w:val="en-US"/>
+        </w:rPr>
+      </w:pPr>
+      <w:r>
+        <w:rPr>
+          <w:rFonts w:ascii="Times New Roman" w:hAnsi="Times New Roman" w:cs="Times New Roman"/>
+          <w:lang w:val="en-US"/>
+        </w:rPr>
+        <w:t>&lt;</w:t>
+      </w:r>
+      <w:proofErr w:type="gramStart"/>
+      <w:r>
+        <w:rPr>
+          <w:rFonts w:ascii="Times New Roman" w:hAnsi="Times New Roman" w:cs="Times New Roman"/>
+          <w:lang w:val="en-US"/>
+        </w:rPr>
+        <w:t>td</w:t>
+      </w:r>
+      <w:proofErr w:type="gramEnd"/>
+      <w:r>
+        <w:rPr>
+          <w:rFonts w:ascii="Times New Roman" w:hAnsi="Times New Roman" w:cs="Times New Roman"/>
+          <w:lang w:val="en-US"/>
+        </w:rPr>
+        <w:t>&gt;</w:t>
+      </w:r>
+    </w:p>
+    <w:p>
+      <w:pPr>
+        <w:rPr>
+          <w:rFonts w:ascii="Times New Roman" w:hAnsi="Times New Roman" w:cs="Times New Roman"/>
+          <w:lang w:val="en-US"/>
+        </w:rPr>
+      </w:pPr>
+      <w:r>
+        <w:rPr>
+          <w:rFonts w:ascii="Times New Roman" w:hAnsi="Times New Roman" w:cs="Times New Roman"/>
+          <w:lang w:val="en-US"/>
+        </w:rPr>
+        <w:t>&lt;</w:t>
+      </w:r>
       <w:proofErr w:type="spellStart"/>
       <w:r>
         <w:rPr>
+          <w:rFonts w:ascii="Times New Roman" w:hAnsi="Times New Roman" w:cs="Times New Roman"/>
           <w:lang w:val="en-US"/>
         </w:rPr>
         <w:t>ol</w:t>
@@ -2938,215 +3286,361 @@
       <w:proofErr w:type="spellEnd"/>
       <w:r>
         <w:rPr>
+          <w:rFonts w:ascii="Times New Roman" w:hAnsi="Times New Roman" w:cs="Times New Roman"/>
           <w:lang w:val="en-US"/>
         </w:rPr>
         <w:t xml:space="preserve"> height='300' width='300'&gt;</w:t>
       </w:r>
     </w:p>
     <w:p>
-      <w:r>
-        <w:rPr>
+      <w:pPr>
+        <w:rPr>
+          <w:rFonts w:ascii="Times New Roman" w:hAnsi="Times New Roman" w:cs="Times New Roman"/>
+        </w:rPr>
+      </w:pPr>
+      <w:r>
+        <w:rPr>
+          <w:rFonts w:ascii="Times New Roman" w:hAnsi="Times New Roman" w:cs="Times New Roman"/>
           <w:lang w:val="en-US"/>
         </w:rPr>
         <w:t xml:space="preserve">    </w:t>
       </w:r>
       <w:r>
+        <w:rPr>
+          <w:rFonts w:ascii="Times New Roman" w:hAnsi="Times New Roman" w:cs="Times New Roman"/>
+        </w:rPr>
         <w:t>&lt;</w:t>
       </w:r>
       <w:proofErr w:type="spellStart"/>
-      <w:r>
-        <w:rPr>
+      <w:proofErr w:type="gramStart"/>
+      <w:r>
+        <w:rPr>
+          <w:rFonts w:ascii="Times New Roman" w:hAnsi="Times New Roman" w:cs="Times New Roman"/>
           <w:lang w:val="en-US"/>
         </w:rPr>
         <w:t>lh</w:t>
       </w:r>
       <w:proofErr w:type="spellEnd"/>
-      <w:r>
+      <w:proofErr w:type="gramEnd"/>
+      <w:r>
+        <w:rPr>
+          <w:rFonts w:ascii="Times New Roman" w:hAnsi="Times New Roman" w:cs="Times New Roman"/>
+        </w:rPr>
         <w:t>&gt;Персональные данные:&lt;/</w:t>
       </w:r>
       <w:proofErr w:type="spellStart"/>
       <w:r>
         <w:rPr>
+          <w:rFonts w:ascii="Times New Roman" w:hAnsi="Times New Roman" w:cs="Times New Roman"/>
           <w:lang w:val="en-US"/>
         </w:rPr>
         <w:t>lh</w:t>
       </w:r>
       <w:proofErr w:type="spellEnd"/>
       <w:r>
+        <w:rPr>
+          <w:rFonts w:ascii="Times New Roman" w:hAnsi="Times New Roman" w:cs="Times New Roman"/>
+        </w:rPr>
         <w:t>&gt;</w:t>
       </w:r>
     </w:p>
     <w:p>
-      <w:r>
+      <w:pPr>
+        <w:rPr>
+          <w:rFonts w:ascii="Times New Roman" w:hAnsi="Times New Roman" w:cs="Times New Roman"/>
+        </w:rPr>
+      </w:pPr>
+      <w:r>
+        <w:rPr>
+          <w:rFonts w:ascii="Times New Roman" w:hAnsi="Times New Roman" w:cs="Times New Roman"/>
+        </w:rPr>
         <w:t xml:space="preserve">    &lt;</w:t>
       </w:r>
-      <w:r>
-        <w:rPr>
+      <w:proofErr w:type="gramStart"/>
+      <w:r>
+        <w:rPr>
+          <w:rFonts w:ascii="Times New Roman" w:hAnsi="Times New Roman" w:cs="Times New Roman"/>
           <w:lang w:val="en-US"/>
         </w:rPr>
         <w:t>li</w:t>
       </w:r>
-      <w:r>
+      <w:proofErr w:type="gramEnd"/>
+      <w:r>
+        <w:rPr>
+          <w:rFonts w:ascii="Times New Roman" w:hAnsi="Times New Roman" w:cs="Times New Roman"/>
+        </w:rPr>
         <w:t>&gt;Иванов Иван Петрович&lt;/</w:t>
       </w:r>
       <w:r>
         <w:rPr>
+          <w:rFonts w:ascii="Times New Roman" w:hAnsi="Times New Roman" w:cs="Times New Roman"/>
           <w:lang w:val="en-US"/>
         </w:rPr>
         <w:t>li</w:t>
       </w:r>
       <w:r>
+        <w:rPr>
+          <w:rFonts w:ascii="Times New Roman" w:hAnsi="Times New Roman" w:cs="Times New Roman"/>
+        </w:rPr>
         <w:t>&gt;</w:t>
       </w:r>
     </w:p>
     <w:p>
-      <w:r>
+      <w:pPr>
+        <w:rPr>
+          <w:rFonts w:ascii="Times New Roman" w:hAnsi="Times New Roman" w:cs="Times New Roman"/>
+        </w:rPr>
+      </w:pPr>
+      <w:r>
+        <w:rPr>
+          <w:rFonts w:ascii="Times New Roman" w:hAnsi="Times New Roman" w:cs="Times New Roman"/>
+        </w:rPr>
         <w:tab/>
         <w:t>&lt;</w:t>
       </w:r>
-      <w:r>
-        <w:rPr>
+      <w:proofErr w:type="gramStart"/>
+      <w:r>
+        <w:rPr>
+          <w:rFonts w:ascii="Times New Roman" w:hAnsi="Times New Roman" w:cs="Times New Roman"/>
           <w:lang w:val="en-US"/>
         </w:rPr>
         <w:t>li</w:t>
       </w:r>
-      <w:r>
+      <w:proofErr w:type="gramEnd"/>
+      <w:r>
+        <w:rPr>
+          <w:rFonts w:ascii="Times New Roman" w:hAnsi="Times New Roman" w:cs="Times New Roman"/>
+        </w:rPr>
         <w:t>&gt;29.05.2000&lt;/</w:t>
       </w:r>
       <w:r>
         <w:rPr>
+          <w:rFonts w:ascii="Times New Roman" w:hAnsi="Times New Roman" w:cs="Times New Roman"/>
           <w:lang w:val="en-US"/>
         </w:rPr>
         <w:t>li</w:t>
       </w:r>
       <w:r>
+        <w:rPr>
+          <w:rFonts w:ascii="Times New Roman" w:hAnsi="Times New Roman" w:cs="Times New Roman"/>
+        </w:rPr>
         <w:t>&gt;</w:t>
       </w:r>
     </w:p>
     <w:p>
-      <w:r>
+      <w:pPr>
+        <w:rPr>
+          <w:rFonts w:ascii="Times New Roman" w:hAnsi="Times New Roman" w:cs="Times New Roman"/>
+        </w:rPr>
+      </w:pPr>
+      <w:r>
+        <w:rPr>
+          <w:rFonts w:ascii="Times New Roman" w:hAnsi="Times New Roman" w:cs="Times New Roman"/>
+        </w:rPr>
         <w:t xml:space="preserve">    &lt;</w:t>
       </w:r>
-      <w:r>
-        <w:rPr>
+      <w:proofErr w:type="gramStart"/>
+      <w:r>
+        <w:rPr>
+          <w:rFonts w:ascii="Times New Roman" w:hAnsi="Times New Roman" w:cs="Times New Roman"/>
           <w:lang w:val="en-US"/>
         </w:rPr>
         <w:t>li</w:t>
       </w:r>
-      <w:r>
+      <w:proofErr w:type="gramEnd"/>
+      <w:r>
+        <w:rPr>
+          <w:rFonts w:ascii="Times New Roman" w:hAnsi="Times New Roman" w:cs="Times New Roman"/>
+        </w:rPr>
         <w:t>&gt;</w:t>
       </w:r>
       <w:proofErr w:type="spellStart"/>
       <w:r>
+        <w:rPr>
+          <w:rFonts w:ascii="Times New Roman" w:hAnsi="Times New Roman" w:cs="Times New Roman"/>
+        </w:rPr>
         <w:t>Програмист</w:t>
       </w:r>
       <w:proofErr w:type="spellEnd"/>
       <w:r>
+        <w:rPr>
+          <w:rFonts w:ascii="Times New Roman" w:hAnsi="Times New Roman" w:cs="Times New Roman"/>
+        </w:rPr>
         <w:t>&lt;/</w:t>
       </w:r>
       <w:r>
         <w:rPr>
+          <w:rFonts w:ascii="Times New Roman" w:hAnsi="Times New Roman" w:cs="Times New Roman"/>
           <w:lang w:val="en-US"/>
         </w:rPr>
         <w:t>li</w:t>
       </w:r>
       <w:r>
+        <w:rPr>
+          <w:rFonts w:ascii="Times New Roman" w:hAnsi="Times New Roman" w:cs="Times New Roman"/>
+        </w:rPr>
         <w:t>&gt;</w:t>
       </w:r>
     </w:p>
     <w:p>
-      <w:r>
+      <w:pPr>
+        <w:rPr>
+          <w:rFonts w:ascii="Times New Roman" w:hAnsi="Times New Roman" w:cs="Times New Roman"/>
+        </w:rPr>
+      </w:pPr>
+      <w:r>
+        <w:rPr>
+          <w:rFonts w:ascii="Times New Roman" w:hAnsi="Times New Roman" w:cs="Times New Roman"/>
+        </w:rPr>
         <w:t xml:space="preserve"> &lt;/</w:t>
       </w:r>
       <w:proofErr w:type="spellStart"/>
       <w:r>
         <w:rPr>
+          <w:rFonts w:ascii="Times New Roman" w:hAnsi="Times New Roman" w:cs="Times New Roman"/>
           <w:lang w:val="en-US"/>
         </w:rPr>
         <w:t>ol</w:t>
       </w:r>
       <w:proofErr w:type="spellEnd"/>
       <w:r>
+        <w:rPr>
+          <w:rFonts w:ascii="Times New Roman" w:hAnsi="Times New Roman" w:cs="Times New Roman"/>
+        </w:rPr>
         <w:t>&gt;</w:t>
       </w:r>
     </w:p>
     <w:p>
-      <w:r>
+      <w:pPr>
+        <w:rPr>
+          <w:rFonts w:ascii="Times New Roman" w:hAnsi="Times New Roman" w:cs="Times New Roman"/>
+        </w:rPr>
+      </w:pPr>
+      <w:r>
+        <w:rPr>
+          <w:rFonts w:ascii="Times New Roman" w:hAnsi="Times New Roman" w:cs="Times New Roman"/>
+        </w:rPr>
         <w:t>&lt;/</w:t>
       </w:r>
       <w:r>
         <w:rPr>
+          <w:rFonts w:ascii="Times New Roman" w:hAnsi="Times New Roman" w:cs="Times New Roman"/>
           <w:lang w:val="en-US"/>
         </w:rPr>
         <w:t>td</w:t>
       </w:r>
       <w:r>
+        <w:rPr>
+          <w:rFonts w:ascii="Times New Roman" w:hAnsi="Times New Roman" w:cs="Times New Roman"/>
+        </w:rPr>
         <w:t>&gt;</w:t>
       </w:r>
     </w:p>
     <w:p>
-      <w:r>
+      <w:pPr>
+        <w:rPr>
+          <w:rFonts w:ascii="Times New Roman" w:hAnsi="Times New Roman" w:cs="Times New Roman"/>
+        </w:rPr>
+      </w:pPr>
+      <w:r>
+        <w:rPr>
+          <w:rFonts w:ascii="Times New Roman" w:hAnsi="Times New Roman" w:cs="Times New Roman"/>
+        </w:rPr>
         <w:t>&lt;</w:t>
       </w:r>
-      <w:r>
-        <w:rPr>
+      <w:proofErr w:type="gramStart"/>
+      <w:r>
+        <w:rPr>
+          <w:rFonts w:ascii="Times New Roman" w:hAnsi="Times New Roman" w:cs="Times New Roman"/>
           <w:lang w:val="en-US"/>
         </w:rPr>
         <w:t>td</w:t>
       </w:r>
-      <w:r>
+      <w:proofErr w:type="gramEnd"/>
+      <w:r>
+        <w:rPr>
+          <w:rFonts w:ascii="Times New Roman" w:hAnsi="Times New Roman" w:cs="Times New Roman"/>
+        </w:rPr>
         <w:t>&gt;</w:t>
       </w:r>
     </w:p>
     <w:p>
-      <w:r>
+      <w:pPr>
+        <w:rPr>
+          <w:rFonts w:ascii="Times New Roman" w:hAnsi="Times New Roman" w:cs="Times New Roman"/>
+        </w:rPr>
+      </w:pPr>
+      <w:r>
+        <w:rPr>
+          <w:rFonts w:ascii="Times New Roman" w:hAnsi="Times New Roman" w:cs="Times New Roman"/>
+        </w:rPr>
         <w:t>&lt;</w:t>
       </w:r>
-      <w:r>
-        <w:rPr>
+      <w:proofErr w:type="gramStart"/>
+      <w:r>
+        <w:rPr>
+          <w:rFonts w:ascii="Times New Roman" w:hAnsi="Times New Roman" w:cs="Times New Roman"/>
           <w:lang w:val="en-US"/>
         </w:rPr>
         <w:t>h</w:t>
       </w:r>
-      <w:r>
+      <w:proofErr w:type="gramEnd"/>
+      <w:r>
+        <w:rPr>
+          <w:rFonts w:ascii="Times New Roman" w:hAnsi="Times New Roman" w:cs="Times New Roman"/>
+        </w:rPr>
         <w:t xml:space="preserve">1 </w:t>
       </w:r>
       <w:r>
         <w:rPr>
+          <w:rFonts w:ascii="Times New Roman" w:hAnsi="Times New Roman" w:cs="Times New Roman"/>
           <w:lang w:val="en-US"/>
         </w:rPr>
         <w:t>align</w:t>
       </w:r>
       <w:r>
+        <w:rPr>
+          <w:rFonts w:ascii="Times New Roman" w:hAnsi="Times New Roman" w:cs="Times New Roman"/>
+        </w:rPr>
         <w:t>='</w:t>
       </w:r>
       <w:r>
         <w:rPr>
+          <w:rFonts w:ascii="Times New Roman" w:hAnsi="Times New Roman" w:cs="Times New Roman"/>
           <w:lang w:val="en-US"/>
         </w:rPr>
         <w:t>center</w:t>
       </w:r>
       <w:r>
+        <w:rPr>
+          <w:rFonts w:ascii="Times New Roman" w:hAnsi="Times New Roman" w:cs="Times New Roman"/>
+        </w:rPr>
         <w:t>'&gt;Общая информация&lt;/</w:t>
       </w:r>
       <w:r>
         <w:rPr>
+          <w:rFonts w:ascii="Times New Roman" w:hAnsi="Times New Roman" w:cs="Times New Roman"/>
           <w:lang w:val="en-US"/>
         </w:rPr>
         <w:t>h</w:t>
       </w:r>
       <w:r>
+        <w:rPr>
+          <w:rFonts w:ascii="Times New Roman" w:hAnsi="Times New Roman" w:cs="Times New Roman"/>
+        </w:rPr>
         <w:t>1&gt;</w:t>
       </w:r>
     </w:p>
     <w:p>
       <w:pPr>
         <w:rPr>
-          <w:lang w:val="en-US"/>
-        </w:rPr>
-      </w:pPr>
-      <w:r>
-        <w:rPr>
+          <w:rFonts w:ascii="Times New Roman" w:hAnsi="Times New Roman" w:cs="Times New Roman"/>
+          <w:lang w:val="en-US"/>
+        </w:rPr>
+      </w:pPr>
+      <w:r>
+        <w:rPr>
+          <w:rFonts w:ascii="Times New Roman" w:hAnsi="Times New Roman" w:cs="Times New Roman"/>
           <w:lang w:val="en-US"/>
         </w:rPr>
         <w:t>&lt;/td&gt;</w:t>
@@ -3155,44 +3649,84 @@
     <w:p>
       <w:pPr>
         <w:rPr>
-          <w:lang w:val="en-US"/>
-        </w:rPr>
-      </w:pPr>
-      <w:r>
-        <w:rPr>
-          <w:lang w:val="en-US"/>
-        </w:rPr>
-        <w:t>&lt;td&gt;</w:t>
-      </w:r>
-    </w:p>
-    <w:p>
-      <w:pPr>
-        <w:rPr>
-          <w:lang w:val="en-US"/>
-        </w:rPr>
-      </w:pPr>
-      <w:r>
-        <w:rPr>
-          <w:lang w:val="en-US"/>
-        </w:rPr>
-        <w:t xml:space="preserve"> &lt;ul  height='1000' width='100'&gt;</w:t>
-      </w:r>
-    </w:p>
-    <w:p>
-      <w:pPr>
-        <w:rPr>
-          <w:lang w:val="en-US"/>
-        </w:rPr>
-      </w:pPr>
-      <w:r>
-        <w:rPr>
+          <w:rFonts w:ascii="Times New Roman" w:hAnsi="Times New Roman" w:cs="Times New Roman"/>
+          <w:lang w:val="en-US"/>
+        </w:rPr>
+      </w:pPr>
+      <w:r>
+        <w:rPr>
+          <w:rFonts w:ascii="Times New Roman" w:hAnsi="Times New Roman" w:cs="Times New Roman"/>
+          <w:lang w:val="en-US"/>
+        </w:rPr>
+        <w:t>&lt;</w:t>
+      </w:r>
+      <w:proofErr w:type="gramStart"/>
+      <w:r>
+        <w:rPr>
+          <w:rFonts w:ascii="Times New Roman" w:hAnsi="Times New Roman" w:cs="Times New Roman"/>
+          <w:lang w:val="en-US"/>
+        </w:rPr>
+        <w:t>td</w:t>
+      </w:r>
+      <w:proofErr w:type="gramEnd"/>
+      <w:r>
+        <w:rPr>
+          <w:rFonts w:ascii="Times New Roman" w:hAnsi="Times New Roman" w:cs="Times New Roman"/>
+          <w:lang w:val="en-US"/>
+        </w:rPr>
+        <w:t>&gt;</w:t>
+      </w:r>
+    </w:p>
+    <w:p>
+      <w:pPr>
+        <w:rPr>
+          <w:rFonts w:ascii="Times New Roman" w:hAnsi="Times New Roman" w:cs="Times New Roman"/>
+          <w:lang w:val="en-US"/>
+        </w:rPr>
+      </w:pPr>
+      <w:r>
+        <w:rPr>
+          <w:rFonts w:ascii="Times New Roman" w:hAnsi="Times New Roman" w:cs="Times New Roman"/>
+          <w:lang w:val="en-US"/>
+        </w:rPr>
+        <w:t xml:space="preserve"> &lt;</w:t>
+      </w:r>
+      <w:proofErr w:type="gramStart"/>
+      <w:r>
+        <w:rPr>
+          <w:rFonts w:ascii="Times New Roman" w:hAnsi="Times New Roman" w:cs="Times New Roman"/>
+          <w:lang w:val="en-US"/>
+        </w:rPr>
+        <w:t>ul  height</w:t>
+      </w:r>
+      <w:proofErr w:type="gramEnd"/>
+      <w:r>
+        <w:rPr>
+          <w:rFonts w:ascii="Times New Roman" w:hAnsi="Times New Roman" w:cs="Times New Roman"/>
+          <w:lang w:val="en-US"/>
+        </w:rPr>
+        <w:t>='1000' width='100'&gt;</w:t>
+      </w:r>
+    </w:p>
+    <w:p>
+      <w:pPr>
+        <w:rPr>
+          <w:rFonts w:ascii="Times New Roman" w:hAnsi="Times New Roman" w:cs="Times New Roman"/>
+          <w:lang w:val="en-US"/>
+        </w:rPr>
+      </w:pPr>
+      <w:r>
+        <w:rPr>
+          <w:rFonts w:ascii="Times New Roman" w:hAnsi="Times New Roman" w:cs="Times New Roman"/>
           <w:lang w:val="en-US"/>
         </w:rPr>
         <w:t xml:space="preserve">    &lt;</w:t>
       </w:r>
       <w:proofErr w:type="spellStart"/>
-      <w:r>
-        <w:rPr>
+      <w:proofErr w:type="gramStart"/>
+      <w:r>
+        <w:rPr>
+          <w:rFonts w:ascii="Times New Roman" w:hAnsi="Times New Roman" w:cs="Times New Roman"/>
           <w:lang w:val="en-US"/>
         </w:rPr>
         <w:t>lh</w:t>
@@ -3200,13 +3734,16 @@
       <w:proofErr w:type="spellEnd"/>
       <w:r>
         <w:rPr>
+          <w:rFonts w:ascii="Times New Roman" w:hAnsi="Times New Roman" w:cs="Times New Roman"/>
           <w:lang w:val="en-US"/>
         </w:rPr>
         <w:t>&gt;</w:t>
       </w:r>
       <w:proofErr w:type="spellStart"/>
-      <w:r>
-        <w:rPr>
+      <w:proofErr w:type="gramEnd"/>
+      <w:r>
+        <w:rPr>
+          <w:rFonts w:ascii="Times New Roman" w:hAnsi="Times New Roman" w:cs="Times New Roman"/>
           <w:lang w:val="en-US"/>
         </w:rPr>
         <w:t>Контакты</w:t>
@@ -3214,6 +3751,7 @@
       <w:proofErr w:type="spellEnd"/>
       <w:r>
         <w:rPr>
+          <w:rFonts w:ascii="Times New Roman" w:hAnsi="Times New Roman" w:cs="Times New Roman"/>
           <w:lang w:val="en-US"/>
         </w:rPr>
         <w:t>:&lt;/</w:t>
@@ -3221,6 +3759,7 @@
       <w:proofErr w:type="spellStart"/>
       <w:r>
         <w:rPr>
+          <w:rFonts w:ascii="Times New Roman" w:hAnsi="Times New Roman" w:cs="Times New Roman"/>
           <w:lang w:val="en-US"/>
         </w:rPr>
         <w:t>lh</w:t>
@@ -3228,6 +3767,7 @@
       <w:proofErr w:type="spellEnd"/>
       <w:r>
         <w:rPr>
+          <w:rFonts w:ascii="Times New Roman" w:hAnsi="Times New Roman" w:cs="Times New Roman"/>
           <w:lang w:val="en-US"/>
         </w:rPr>
         <w:t>&gt;</w:t>
@@ -3236,11 +3776,13 @@
     <w:p>
       <w:pPr>
         <w:rPr>
-          <w:lang w:val="en-US"/>
-        </w:rPr>
-      </w:pPr>
-      <w:r>
-        <w:rPr>
+          <w:rFonts w:ascii="Times New Roman" w:hAnsi="Times New Roman" w:cs="Times New Roman"/>
+          <w:lang w:val="en-US"/>
+        </w:rPr>
+      </w:pPr>
+      <w:r>
+        <w:rPr>
+          <w:rFonts w:ascii="Times New Roman" w:hAnsi="Times New Roman" w:cs="Times New Roman"/>
           <w:lang w:val="en-US"/>
         </w:rPr>
         <w:t xml:space="preserve">    &lt;li&gt;&lt;a </w:t>
@@ -3248,6 +3790,7 @@
       <w:proofErr w:type="spellStart"/>
       <w:r>
         <w:rPr>
+          <w:rFonts w:ascii="Times New Roman" w:hAnsi="Times New Roman" w:cs="Times New Roman"/>
           <w:lang w:val="en-US"/>
         </w:rPr>
         <w:t>href</w:t>
@@ -3255,26 +3798,62 @@
       <w:proofErr w:type="spellEnd"/>
       <w:r>
         <w:rPr>
-          <w:lang w:val="en-US"/>
-        </w:rPr>
-        <w:t>=»tel:8800555355″&gt;8 800 555 355&lt;/a&gt;&lt;/li&gt;</w:t>
-      </w:r>
-    </w:p>
-    <w:p>
-      <w:pPr>
-        <w:rPr>
-          <w:lang w:val="en-US"/>
-        </w:rPr>
-      </w:pPr>
-      <w:r>
-        <w:rPr>
-          <w:lang w:val="en-US"/>
-        </w:rPr>
-        <w:t xml:space="preserve">    &lt;li&gt; &lt;a </w:t>
+          <w:rFonts w:ascii="Times New Roman" w:hAnsi="Times New Roman" w:cs="Times New Roman"/>
+          <w:lang w:val="en-US"/>
+        </w:rPr>
+        <w:t>=»tel</w:t>
+      </w:r>
+      <w:proofErr w:type="gramStart"/>
+      <w:r>
+        <w:rPr>
+          <w:rFonts w:ascii="Times New Roman" w:hAnsi="Times New Roman" w:cs="Times New Roman"/>
+          <w:lang w:val="en-US"/>
+        </w:rPr>
+        <w:t>:8800555355</w:t>
+      </w:r>
+      <w:proofErr w:type="gramEnd"/>
+      <w:r>
+        <w:rPr>
+          <w:rFonts w:ascii="Times New Roman" w:hAnsi="Times New Roman" w:cs="Times New Roman"/>
+          <w:lang w:val="en-US"/>
+        </w:rPr>
+        <w:t>″&gt;8 800 555 355&lt;/a&gt;&lt;/li&gt;</w:t>
+      </w:r>
+    </w:p>
+    <w:p>
+      <w:pPr>
+        <w:rPr>
+          <w:rFonts w:ascii="Times New Roman" w:hAnsi="Times New Roman" w:cs="Times New Roman"/>
+          <w:lang w:val="en-US"/>
+        </w:rPr>
+      </w:pPr>
+      <w:r>
+        <w:rPr>
+          <w:rFonts w:ascii="Times New Roman" w:hAnsi="Times New Roman" w:cs="Times New Roman"/>
+          <w:lang w:val="en-US"/>
+        </w:rPr>
+        <w:t xml:space="preserve">    &lt;</w:t>
+      </w:r>
+      <w:proofErr w:type="gramStart"/>
+      <w:r>
+        <w:rPr>
+          <w:rFonts w:ascii="Times New Roman" w:hAnsi="Times New Roman" w:cs="Times New Roman"/>
+          <w:lang w:val="en-US"/>
+        </w:rPr>
+        <w:t>li</w:t>
+      </w:r>
+      <w:proofErr w:type="gramEnd"/>
+      <w:r>
+        <w:rPr>
+          <w:rFonts w:ascii="Times New Roman" w:hAnsi="Times New Roman" w:cs="Times New Roman"/>
+          <w:lang w:val="en-US"/>
+        </w:rPr>
+        <w:t xml:space="preserve">&gt; &lt;a </w:t>
       </w:r>
       <w:proofErr w:type="spellStart"/>
       <w:r>
         <w:rPr>
+          <w:rFonts w:ascii="Times New Roman" w:hAnsi="Times New Roman" w:cs="Times New Roman"/>
           <w:lang w:val="en-US"/>
         </w:rPr>
         <w:t>href</w:t>
@@ -3282,6 +3861,7 @@
       <w:proofErr w:type="spellEnd"/>
       <w:r>
         <w:rPr>
+          <w:rFonts w:ascii="Times New Roman" w:hAnsi="Times New Roman" w:cs="Times New Roman"/>
           <w:lang w:val="en-US"/>
         </w:rPr>
         <w:t>="mailto:adm@mail.ru?</w:t>
@@ -3290,11 +3870,13 @@
     <w:p>
       <w:pPr>
         <w:rPr>
-          <w:lang w:val="en-US"/>
-        </w:rPr>
-      </w:pPr>
-      <w:r>
-        <w:rPr>
+          <w:rFonts w:ascii="Times New Roman" w:hAnsi="Times New Roman" w:cs="Times New Roman"/>
+          <w:lang w:val="en-US"/>
+        </w:rPr>
+      </w:pPr>
+      <w:r>
+        <w:rPr>
+          <w:rFonts w:ascii="Times New Roman" w:hAnsi="Times New Roman" w:cs="Times New Roman"/>
           <w:lang w:val="en-US"/>
         </w:rPr>
         <w:tab/>
@@ -3304,11 +3886,13 @@
     <w:p>
       <w:pPr>
         <w:rPr>
-          <w:lang w:val="en-US"/>
-        </w:rPr>
-      </w:pPr>
-      <w:r>
-        <w:rPr>
+          <w:rFonts w:ascii="Times New Roman" w:hAnsi="Times New Roman" w:cs="Times New Roman"/>
+          <w:lang w:val="en-US"/>
+        </w:rPr>
+      </w:pPr>
+      <w:r>
+        <w:rPr>
+          <w:rFonts w:ascii="Times New Roman" w:hAnsi="Times New Roman" w:cs="Times New Roman"/>
           <w:lang w:val="en-US"/>
         </w:rPr>
         <w:tab/>
@@ -3316,38 +3900,71 @@
       </w:r>
     </w:p>
     <w:p>
-      <w:r>
-        <w:rPr>
-          <w:lang w:val="en-US"/>
-        </w:rPr>
-        <w:tab/>
-        <w:t xml:space="preserve"> subject</w:t>
-      </w:r>
-      <w:r>
-        <w:t>=Тема&amp;</w:t>
-      </w:r>
-      <w:r>
-        <w:rPr>
-          <w:lang w:val="en-US"/>
-        </w:rPr>
-        <w:t>body</w:t>
-      </w:r>
-      <w:r>
-        <w:t>=Текст письма"&gt;</w:t>
-      </w:r>
-    </w:p>
-    <w:p>
-      <w:pPr>
-        <w:rPr>
-          <w:lang w:val="en-US"/>
-        </w:rPr>
-      </w:pPr>
-      <w:r>
+      <w:pPr>
+        <w:rPr>
+          <w:rFonts w:ascii="Times New Roman" w:hAnsi="Times New Roman" w:cs="Times New Roman"/>
+        </w:rPr>
+      </w:pPr>
+      <w:r>
+        <w:rPr>
+          <w:rFonts w:ascii="Times New Roman" w:hAnsi="Times New Roman" w:cs="Times New Roman"/>
+          <w:lang w:val="en-US"/>
+        </w:rPr>
         <w:tab/>
         <w:t xml:space="preserve"> </w:t>
       </w:r>
-      <w:r>
-        <w:rPr>
+      <w:proofErr w:type="gramStart"/>
+      <w:r>
+        <w:rPr>
+          <w:rFonts w:ascii="Times New Roman" w:hAnsi="Times New Roman" w:cs="Times New Roman"/>
+          <w:lang w:val="en-US"/>
+        </w:rPr>
+        <w:t>subject</w:t>
+      </w:r>
+      <w:r>
+        <w:rPr>
+          <w:rFonts w:ascii="Times New Roman" w:hAnsi="Times New Roman" w:cs="Times New Roman"/>
+        </w:rPr>
+        <w:t>=</w:t>
+      </w:r>
+      <w:proofErr w:type="gramEnd"/>
+      <w:r>
+        <w:rPr>
+          <w:rFonts w:ascii="Times New Roman" w:hAnsi="Times New Roman" w:cs="Times New Roman"/>
+        </w:rPr>
+        <w:t>Тема&amp;</w:t>
+      </w:r>
+      <w:r>
+        <w:rPr>
+          <w:rFonts w:ascii="Times New Roman" w:hAnsi="Times New Roman" w:cs="Times New Roman"/>
+          <w:lang w:val="en-US"/>
+        </w:rPr>
+        <w:t>body</w:t>
+      </w:r>
+      <w:r>
+        <w:rPr>
+          <w:rFonts w:ascii="Times New Roman" w:hAnsi="Times New Roman" w:cs="Times New Roman"/>
+        </w:rPr>
+        <w:t>=Текст письма"&gt;</w:t>
+      </w:r>
+    </w:p>
+    <w:p>
+      <w:pPr>
+        <w:rPr>
+          <w:rFonts w:ascii="Times New Roman" w:hAnsi="Times New Roman" w:cs="Times New Roman"/>
+          <w:lang w:val="en-US"/>
+        </w:rPr>
+      </w:pPr>
+      <w:r>
+        <w:rPr>
+          <w:rFonts w:ascii="Times New Roman" w:hAnsi="Times New Roman" w:cs="Times New Roman"/>
+        </w:rPr>
+        <w:tab/>
+        <w:t xml:space="preserve"> </w:t>
+      </w:r>
+      <w:r>
+        <w:rPr>
+          <w:rFonts w:ascii="Times New Roman" w:hAnsi="Times New Roman" w:cs="Times New Roman"/>
           <w:lang w:val="en-US"/>
         </w:rPr>
         <w:t>adm@mail.ru&lt;/a&gt; &lt;/li&gt;</w:t>
@@ -3356,1138 +3973,1726 @@
     <w:p>
       <w:pPr>
         <w:rPr>
-          <w:lang w:val="en-US"/>
-        </w:rPr>
-      </w:pPr>
-      <w:r>
-        <w:rPr>
-          <w:lang w:val="en-US"/>
-        </w:rPr>
-        <w:tab/>
-        <w:t xml:space="preserve">&lt;li&gt;&lt;a </w:t>
-      </w:r>
-      <w:proofErr w:type="spellStart"/>
-      <w:r>
-        <w:rPr>
-          <w:lang w:val="en-US"/>
-        </w:rPr>
-        <w:t>href</w:t>
-      </w:r>
-      <w:proofErr w:type="spellEnd"/>
-      <w:r>
-        <w:rPr>
-          <w:lang w:val="en-US"/>
-        </w:rPr>
-        <w:t>=https://www.easycounter.com/report/blog.primr.org&gt;Блог&lt;/a&gt; &lt;/li&gt;</w:t>
-      </w:r>
-    </w:p>
-    <w:p>
-      <w:pPr>
-        <w:rPr>
-          <w:lang w:val="en-US"/>
-        </w:rPr>
-      </w:pPr>
-      <w:r>
-        <w:rPr>
-          <w:lang w:val="en-US"/>
-        </w:rPr>
-        <w:t>&lt;/ul&gt;</w:t>
-      </w:r>
-    </w:p>
-    <w:p>
-      <w:pPr>
-        <w:rPr>
-          <w:lang w:val="en-US"/>
-        </w:rPr>
-      </w:pPr>
-      <w:r>
-        <w:rPr>
-          <w:lang w:val="en-US"/>
-        </w:rPr>
-        <w:t>&lt;/td&gt;</w:t>
-      </w:r>
-    </w:p>
-    <w:p>
-      <w:pPr>
-        <w:rPr>
-          <w:lang w:val="en-US"/>
-        </w:rPr>
-      </w:pPr>
-      <w:r>
-        <w:rPr>
-          <w:lang w:val="en-US"/>
-        </w:rPr>
-        <w:t>&lt;/tr&gt;</w:t>
-      </w:r>
-    </w:p>
-    <w:p>
-      <w:pPr>
-        <w:rPr>
-          <w:lang w:val="en-US"/>
-        </w:rPr>
-      </w:pPr>
-      <w:r>
-        <w:rPr>
-          <w:lang w:val="en-US"/>
-        </w:rPr>
-        <w:t>&lt;tr&gt;</w:t>
-      </w:r>
-    </w:p>
-    <w:p>
-      <w:pPr>
-        <w:rPr>
-          <w:lang w:val="en-US"/>
-        </w:rPr>
-      </w:pPr>
-      <w:r>
-        <w:rPr>
-          <w:lang w:val="en-US"/>
-        </w:rPr>
-        <w:t>&lt;td&gt;</w:t>
-      </w:r>
-    </w:p>
-    <w:p>
-      <w:pPr>
-        <w:rPr>
-          <w:lang w:val="en-US"/>
-        </w:rPr>
-      </w:pPr>
-    </w:p>
-    <w:p>
-      <w:pPr>
-        <w:rPr>
-          <w:lang w:val="en-US"/>
-        </w:rPr>
-      </w:pPr>
-      <w:r>
-        <w:rPr>
-          <w:lang w:val="en-US"/>
-        </w:rPr>
-        <w:t>&lt;</w:t>
-      </w:r>
-      <w:proofErr w:type="spellStart"/>
-      <w:r>
-        <w:rPr>
-          <w:lang w:val="en-US"/>
-        </w:rPr>
-        <w:t>svg</w:t>
-      </w:r>
-      <w:proofErr w:type="spellEnd"/>
-      <w:r>
-        <w:rPr>
-          <w:lang w:val="en-US"/>
-        </w:rPr>
-        <w:t xml:space="preserve"> width="400" height="400" </w:t>
-      </w:r>
-      <w:proofErr w:type="spellStart"/>
-      <w:r>
-        <w:rPr>
-          <w:lang w:val="en-US"/>
-        </w:rPr>
-        <w:t>viewBox</w:t>
-      </w:r>
-      <w:proofErr w:type="spellEnd"/>
-      <w:r>
-        <w:rPr>
-          <w:lang w:val="en-US"/>
-        </w:rPr>
-        <w:t xml:space="preserve">="0 0 400 400" </w:t>
-      </w:r>
-      <w:proofErr w:type="spellStart"/>
-      <w:r>
-        <w:rPr>
-          <w:lang w:val="en-US"/>
-        </w:rPr>
-        <w:t>xmlns</w:t>
-      </w:r>
-      <w:proofErr w:type="spellEnd"/>
-      <w:r>
-        <w:rPr>
-          <w:lang w:val="en-US"/>
-        </w:rPr>
-        <w:t>="http://www.w3.org/2000/svg"&gt;</w:t>
-      </w:r>
-    </w:p>
-    <w:p>
-      <w:pPr>
-        <w:rPr>
-          <w:lang w:val="en-US"/>
-        </w:rPr>
-      </w:pPr>
-      <w:r>
-        <w:rPr>
-          <w:lang w:val="en-US"/>
-        </w:rPr>
-        <w:t xml:space="preserve">        &lt;!-- </w:t>
-      </w:r>
-      <w:proofErr w:type="spellStart"/>
-      <w:r>
-        <w:rPr>
-          <w:lang w:val="en-US"/>
-        </w:rPr>
-        <w:t>Внешний</w:t>
-      </w:r>
-      <w:proofErr w:type="spellEnd"/>
-      <w:r>
-        <w:rPr>
-          <w:lang w:val="en-US"/>
-        </w:rPr>
-        <w:t xml:space="preserve"> </w:t>
-      </w:r>
-      <w:proofErr w:type="spellStart"/>
-      <w:r>
-        <w:rPr>
-          <w:lang w:val="en-US"/>
-        </w:rPr>
-        <w:t>квадрат</w:t>
-      </w:r>
-      <w:proofErr w:type="spellEnd"/>
-      <w:r>
-        <w:rPr>
-          <w:lang w:val="en-US"/>
-        </w:rPr>
-        <w:t xml:space="preserve"> --&gt;</w:t>
-      </w:r>
-    </w:p>
-    <w:p>
-      <w:pPr>
-        <w:rPr>
-          <w:lang w:val="en-US"/>
-        </w:rPr>
-      </w:pPr>
-      <w:r>
-        <w:rPr>
-          <w:lang w:val="en-US"/>
-        </w:rPr>
-        <w:t xml:space="preserve">        &lt;</w:t>
-      </w:r>
-      <w:proofErr w:type="spellStart"/>
-      <w:r>
-        <w:rPr>
-          <w:lang w:val="en-US"/>
-        </w:rPr>
-        <w:t>rect</w:t>
-      </w:r>
-      <w:proofErr w:type="spellEnd"/>
-      <w:r>
-        <w:rPr>
-          <w:lang w:val="en-US"/>
-        </w:rPr>
-        <w:t xml:space="preserve"> x="0" y="0" width="400" height="400" stroke="black" stroke-width="2" fill="none" /&gt;</w:t>
-      </w:r>
-    </w:p>
-    <w:p>
-      <w:pPr>
-        <w:rPr>
-          <w:lang w:val="en-US"/>
-        </w:rPr>
-      </w:pPr>
-    </w:p>
-    <w:p>
-      <w:pPr>
-        <w:rPr>
-          <w:lang w:val="en-US"/>
-        </w:rPr>
-      </w:pPr>
-      <w:r>
-        <w:rPr>
-          <w:lang w:val="en-US"/>
-        </w:rPr>
-        <w:t xml:space="preserve">        &lt;!-- </w:t>
-      </w:r>
-      <w:proofErr w:type="spellStart"/>
-      <w:r>
-        <w:rPr>
-          <w:lang w:val="en-US"/>
-        </w:rPr>
-        <w:t>Центральный</w:t>
-      </w:r>
-      <w:proofErr w:type="spellEnd"/>
-      <w:r>
-        <w:rPr>
-          <w:lang w:val="en-US"/>
-        </w:rPr>
-        <w:t xml:space="preserve"> </w:t>
-      </w:r>
-      <w:proofErr w:type="spellStart"/>
-      <w:r>
-        <w:rPr>
-          <w:lang w:val="en-US"/>
-        </w:rPr>
-        <w:t>квадрат</w:t>
-      </w:r>
-      <w:proofErr w:type="spellEnd"/>
-      <w:r>
-        <w:rPr>
-          <w:lang w:val="en-US"/>
-        </w:rPr>
-        <w:t xml:space="preserve"> --&gt;</w:t>
-      </w:r>
-    </w:p>
-    <w:p>
-      <w:pPr>
-        <w:rPr>
-          <w:lang w:val="en-US"/>
-        </w:rPr>
-      </w:pPr>
-      <w:r>
-        <w:rPr>
-          <w:lang w:val="en-US"/>
-        </w:rPr>
-        <w:t xml:space="preserve">        &lt;</w:t>
-      </w:r>
-      <w:proofErr w:type="spellStart"/>
-      <w:r>
-        <w:rPr>
-          <w:lang w:val="en-US"/>
-        </w:rPr>
-        <w:t>rect</w:t>
-      </w:r>
-      <w:proofErr w:type="spellEnd"/>
-      <w:r>
-        <w:rPr>
-          <w:lang w:val="en-US"/>
-        </w:rPr>
-        <w:t xml:space="preserve"> x="100" y="100" width="200" height="200" stroke="black" stroke-width="2" fill="none" /&gt;</w:t>
-      </w:r>
-    </w:p>
-    <w:p>
-      <w:pPr>
-        <w:rPr>
-          <w:lang w:val="en-US"/>
-        </w:rPr>
-      </w:pPr>
-    </w:p>
-    <w:p>
-      <w:r>
-        <w:rPr>
-          <w:lang w:val="en-US"/>
-        </w:rPr>
-        <w:t xml:space="preserve">        </w:t>
-      </w:r>
-      <w:r>
-        <w:t>&lt;!-- Линии, соединяющие углы внешнего квадрата с углами центрального квадрата --&gt;</w:t>
-      </w:r>
-    </w:p>
-    <w:p>
-      <w:pPr>
-        <w:rPr>
-          <w:lang w:val="en-US"/>
-        </w:rPr>
-      </w:pPr>
-      <w:r>
-        <w:t xml:space="preserve">        </w:t>
-      </w:r>
-      <w:r>
-        <w:rPr>
-          <w:lang w:val="en-US"/>
-        </w:rPr>
-        <w:t>&lt;line x1="0" y1="0" x2="400" y2="400" stroke="black" stroke-width="2" /&gt;</w:t>
-      </w:r>
-    </w:p>
-    <w:p>
-      <w:pPr>
-        <w:rPr>
-          <w:lang w:val="en-US"/>
-        </w:rPr>
-      </w:pPr>
-      <w:r>
-        <w:rPr>
-          <w:lang w:val="en-US"/>
-        </w:rPr>
-        <w:t xml:space="preserve">        &lt;line x1="400" y1="0" x2="300" y2="100" stroke="black" stroke-width="2" /&gt;</w:t>
-      </w:r>
-    </w:p>
-    <w:p>
-      <w:pPr>
-        <w:rPr>
-          <w:lang w:val="en-US"/>
-        </w:rPr>
-      </w:pPr>
-      <w:r>
-        <w:rPr>
-          <w:lang w:val="en-US"/>
-        </w:rPr>
-        <w:t xml:space="preserve">        &lt;line x1="0" y1="400" x2="400" y2="0" stroke="black" stroke-width="2" /&gt;</w:t>
-      </w:r>
-    </w:p>
-    <w:p>
-      <w:pPr>
-        <w:rPr>
-          <w:lang w:val="en-US"/>
-        </w:rPr>
-      </w:pPr>
-      <w:r>
-        <w:rPr>
-          <w:lang w:val="en-US"/>
-        </w:rPr>
-        <w:t xml:space="preserve">       </w:t>
-      </w:r>
-    </w:p>
-    <w:p>
-      <w:pPr>
-        <w:rPr>
-          <w:lang w:val="en-US"/>
-        </w:rPr>
-      </w:pPr>
-    </w:p>
-    <w:p>
-      <w:pPr>
-        <w:rPr>
-          <w:lang w:val="en-US"/>
-        </w:rPr>
-      </w:pPr>
-      <w:r>
-        <w:rPr>
-          <w:lang w:val="en-US"/>
-        </w:rPr>
-        <w:t>&lt;/</w:t>
-      </w:r>
-      <w:proofErr w:type="spellStart"/>
-      <w:r>
-        <w:rPr>
-          <w:lang w:val="en-US"/>
-        </w:rPr>
-        <w:t>svg</w:t>
-      </w:r>
-      <w:proofErr w:type="spellEnd"/>
-      <w:r>
-        <w:rPr>
-          <w:lang w:val="en-US"/>
-        </w:rPr>
-        <w:t>&gt;</w:t>
-      </w:r>
-    </w:p>
-    <w:p>
-      <w:pPr>
-        <w:rPr>
-          <w:lang w:val="en-US"/>
-        </w:rPr>
-      </w:pPr>
-      <w:r>
-        <w:rPr>
-          <w:lang w:val="en-US"/>
-        </w:rPr>
-        <w:t>&lt;/td&gt;</w:t>
-      </w:r>
-    </w:p>
-    <w:p>
-      <w:pPr>
-        <w:rPr>
-          <w:lang w:val="en-US"/>
-        </w:rPr>
-      </w:pPr>
-      <w:r>
-        <w:rPr>
-          <w:lang w:val="en-US"/>
-        </w:rPr>
-        <w:t>&lt;td&gt;</w:t>
-      </w:r>
-    </w:p>
-    <w:p>
-      <w:pPr>
-        <w:rPr>
-          <w:lang w:val="en-US"/>
-        </w:rPr>
-      </w:pPr>
-      <w:r>
-        <w:rPr>
-          <w:lang w:val="en-US"/>
-        </w:rPr>
-        <w:t>&lt;</w:t>
-      </w:r>
-      <w:proofErr w:type="spellStart"/>
-      <w:r>
-        <w:rPr>
-          <w:lang w:val="en-US"/>
-        </w:rPr>
-        <w:t>img</w:t>
-      </w:r>
-      <w:proofErr w:type="spellEnd"/>
-      <w:r>
-        <w:rPr>
-          <w:lang w:val="en-US"/>
-        </w:rPr>
-        <w:t xml:space="preserve"> align = 'center' </w:t>
-      </w:r>
-      <w:proofErr w:type="spellStart"/>
-      <w:r>
-        <w:rPr>
-          <w:lang w:val="en-US"/>
-        </w:rPr>
-        <w:t>src</w:t>
-      </w:r>
-      <w:proofErr w:type="spellEnd"/>
-      <w:r>
-        <w:rPr>
-          <w:lang w:val="en-US"/>
-        </w:rPr>
-        <w:t>= 'c3dd7e75aecbcce93f9ba9da4ece817f.jpg'/&gt;</w:t>
-      </w:r>
-    </w:p>
-    <w:p>
-      <w:pPr>
-        <w:rPr>
-          <w:lang w:val="en-US"/>
-        </w:rPr>
-      </w:pPr>
-      <w:r>
-        <w:rPr>
-          <w:lang w:val="en-US"/>
-        </w:rPr>
-        <w:t>&lt;/td&gt;</w:t>
-      </w:r>
-    </w:p>
-    <w:p>
-      <w:pPr>
-        <w:rPr>
-          <w:lang w:val="en-US"/>
-        </w:rPr>
-      </w:pPr>
-      <w:r>
-        <w:rPr>
-          <w:lang w:val="en-US"/>
-        </w:rPr>
-        <w:t>&lt;td&gt;</w:t>
-      </w:r>
-    </w:p>
-    <w:p>
-      <w:pPr>
-        <w:rPr>
-          <w:lang w:val="en-US"/>
-        </w:rPr>
-      </w:pPr>
-    </w:p>
-    <w:p>
-      <w:pPr>
-        <w:rPr>
-          <w:lang w:val="en-US"/>
-        </w:rPr>
-      </w:pPr>
-    </w:p>
-    <w:p>
-      <w:pPr>
-        <w:rPr>
-          <w:lang w:val="en-US"/>
-        </w:rPr>
-      </w:pPr>
-      <w:r>
-        <w:rPr>
-          <w:lang w:val="en-US"/>
-        </w:rPr>
-        <w:t>&lt;</w:t>
-      </w:r>
-      <w:proofErr w:type="spellStart"/>
-      <w:r>
-        <w:rPr>
-          <w:lang w:val="en-US"/>
-        </w:rPr>
-        <w:t>svg</w:t>
-      </w:r>
-      <w:proofErr w:type="spellEnd"/>
-      <w:r>
-        <w:rPr>
-          <w:lang w:val="en-US"/>
-        </w:rPr>
-        <w:t xml:space="preserve"> width="400" height="400" </w:t>
-      </w:r>
-      <w:proofErr w:type="spellStart"/>
-      <w:r>
-        <w:rPr>
-          <w:lang w:val="en-US"/>
-        </w:rPr>
-        <w:t>viewBox</w:t>
-      </w:r>
-      <w:proofErr w:type="spellEnd"/>
-      <w:r>
-        <w:rPr>
-          <w:lang w:val="en-US"/>
-        </w:rPr>
-        <w:t xml:space="preserve">="0 0 200 200" </w:t>
-      </w:r>
-      <w:proofErr w:type="spellStart"/>
-      <w:r>
-        <w:rPr>
-          <w:lang w:val="en-US"/>
-        </w:rPr>
-        <w:t>xmlns</w:t>
-      </w:r>
-      <w:proofErr w:type="spellEnd"/>
-      <w:r>
-        <w:rPr>
-          <w:lang w:val="en-US"/>
-        </w:rPr>
-        <w:t>="http://www.w3.org/2000/svg"&gt;</w:t>
-      </w:r>
-    </w:p>
-    <w:p>
-      <w:pPr>
-        <w:rPr>
-          <w:lang w:val="en-US"/>
-        </w:rPr>
-      </w:pPr>
-    </w:p>
-    <w:p>
-      <w:pPr>
-        <w:rPr>
-          <w:lang w:val="en-US"/>
-        </w:rPr>
-      </w:pPr>
-      <w:r>
-        <w:rPr>
-          <w:lang w:val="en-US"/>
-        </w:rPr>
-        <w:t xml:space="preserve">    &lt;!-- </w:t>
-      </w:r>
-      <w:proofErr w:type="spellStart"/>
-      <w:r>
-        <w:rPr>
-          <w:lang w:val="en-US"/>
-        </w:rPr>
-        <w:t>Внешний</w:t>
-      </w:r>
-      <w:proofErr w:type="spellEnd"/>
-      <w:r>
-        <w:rPr>
-          <w:lang w:val="en-US"/>
-        </w:rPr>
-        <w:t xml:space="preserve"> </w:t>
-      </w:r>
-      <w:proofErr w:type="spellStart"/>
-      <w:r>
-        <w:rPr>
-          <w:lang w:val="en-US"/>
-        </w:rPr>
-        <w:t>квадрат</w:t>
-      </w:r>
-      <w:proofErr w:type="spellEnd"/>
-      <w:r>
-        <w:rPr>
-          <w:lang w:val="en-US"/>
-        </w:rPr>
-        <w:t xml:space="preserve"> --&gt;</w:t>
-      </w:r>
-    </w:p>
-    <w:p>
-      <w:pPr>
-        <w:rPr>
-          <w:lang w:val="en-US"/>
-        </w:rPr>
-      </w:pPr>
-      <w:r>
-        <w:rPr>
-          <w:lang w:val="en-US"/>
-        </w:rPr>
-        <w:t xml:space="preserve">    &lt;</w:t>
-      </w:r>
-      <w:proofErr w:type="spellStart"/>
-      <w:r>
-        <w:rPr>
-          <w:lang w:val="en-US"/>
-        </w:rPr>
-        <w:t>rect</w:t>
-      </w:r>
-      <w:proofErr w:type="spellEnd"/>
-      <w:r>
-        <w:rPr>
-          <w:lang w:val="en-US"/>
-        </w:rPr>
-        <w:t xml:space="preserve"> x="0" y="0" width="200" height="200" stroke="black" stroke-width="2" fill="none" /&gt;</w:t>
-      </w:r>
-    </w:p>
-    <w:p>
-      <w:pPr>
-        <w:rPr>
-          <w:lang w:val="en-US"/>
-        </w:rPr>
-      </w:pPr>
-    </w:p>
-    <w:p>
-      <w:pPr>
-        <w:rPr>
-          <w:lang w:val="en-US"/>
-        </w:rPr>
-      </w:pPr>
-      <w:r>
-        <w:rPr>
-          <w:lang w:val="en-US"/>
-        </w:rPr>
-        <w:t xml:space="preserve">    &lt;!-- </w:t>
-      </w:r>
-      <w:proofErr w:type="spellStart"/>
-      <w:r>
-        <w:rPr>
-          <w:lang w:val="en-US"/>
-        </w:rPr>
-        <w:t>Горизонтальная</w:t>
-      </w:r>
-      <w:proofErr w:type="spellEnd"/>
-      <w:r>
-        <w:rPr>
-          <w:lang w:val="en-US"/>
-        </w:rPr>
-        <w:t xml:space="preserve"> </w:t>
-      </w:r>
-      <w:proofErr w:type="spellStart"/>
-      <w:r>
-        <w:rPr>
-          <w:lang w:val="en-US"/>
-        </w:rPr>
-        <w:t>линия</w:t>
-      </w:r>
-      <w:proofErr w:type="spellEnd"/>
-      <w:r>
-        <w:rPr>
-          <w:lang w:val="en-US"/>
-        </w:rPr>
-        <w:t xml:space="preserve"> --&gt;</w:t>
-      </w:r>
-    </w:p>
-    <w:p>
-      <w:pPr>
-        <w:rPr>
-          <w:lang w:val="en-US"/>
-        </w:rPr>
-      </w:pPr>
-      <w:r>
-        <w:rPr>
-          <w:lang w:val="en-US"/>
-        </w:rPr>
-        <w:t xml:space="preserve">    &lt;line x1="0" y1="100" x2="200" y2="100" stroke="black" stroke-width="2" /&gt;</w:t>
-      </w:r>
-    </w:p>
-    <w:p>
-      <w:pPr>
-        <w:rPr>
-          <w:lang w:val="en-US"/>
-        </w:rPr>
-      </w:pPr>
-    </w:p>
-    <w:p>
-      <w:pPr>
-        <w:rPr>
-          <w:lang w:val="en-US"/>
-        </w:rPr>
-      </w:pPr>
-      <w:r>
-        <w:rPr>
-          <w:lang w:val="en-US"/>
-        </w:rPr>
-        <w:t xml:space="preserve">    &lt;!-- </w:t>
-      </w:r>
-      <w:proofErr w:type="spellStart"/>
-      <w:r>
-        <w:rPr>
-          <w:lang w:val="en-US"/>
-        </w:rPr>
-        <w:t>Вертикальная</w:t>
-      </w:r>
-      <w:proofErr w:type="spellEnd"/>
-      <w:r>
-        <w:rPr>
-          <w:lang w:val="en-US"/>
-        </w:rPr>
-        <w:t xml:space="preserve"> </w:t>
-      </w:r>
-      <w:proofErr w:type="spellStart"/>
-      <w:r>
-        <w:rPr>
-          <w:lang w:val="en-US"/>
-        </w:rPr>
-        <w:t>линия</w:t>
-      </w:r>
-      <w:proofErr w:type="spellEnd"/>
-      <w:r>
-        <w:rPr>
-          <w:lang w:val="en-US"/>
-        </w:rPr>
-        <w:t xml:space="preserve"> --&gt;</w:t>
-      </w:r>
-    </w:p>
-    <w:p>
-      <w:pPr>
-        <w:rPr>
-          <w:lang w:val="en-US"/>
-        </w:rPr>
-      </w:pPr>
-      <w:r>
-        <w:rPr>
-          <w:lang w:val="en-US"/>
-        </w:rPr>
-        <w:t xml:space="preserve">    &lt;line x1="100" y1="0" x2="100" y2="200" stroke="black" stroke-width="2" /&gt;</w:t>
-      </w:r>
-    </w:p>
-    <w:p>
-      <w:pPr>
-        <w:rPr>
-          <w:lang w:val="en-US"/>
-        </w:rPr>
-      </w:pPr>
-    </w:p>
-    <w:p>
-      <w:pPr>
-        <w:rPr>
-          <w:lang w:val="en-US"/>
-        </w:rPr>
-      </w:pPr>
-      <w:r>
-        <w:rPr>
-          <w:lang w:val="en-US"/>
-        </w:rPr>
-        <w:t xml:space="preserve">    &lt;!-- </w:t>
-      </w:r>
-      <w:proofErr w:type="spellStart"/>
-      <w:r>
-        <w:rPr>
-          <w:lang w:val="en-US"/>
-        </w:rPr>
-        <w:t>Ромб</w:t>
-      </w:r>
-      <w:proofErr w:type="spellEnd"/>
-      <w:r>
-        <w:rPr>
-          <w:lang w:val="en-US"/>
-        </w:rPr>
-        <w:t xml:space="preserve"> --&gt;</w:t>
-      </w:r>
-    </w:p>
-    <w:p>
-      <w:pPr>
-        <w:rPr>
-          <w:lang w:val="en-US"/>
-        </w:rPr>
-      </w:pPr>
-      <w:r>
-        <w:rPr>
-          <w:lang w:val="en-US"/>
-        </w:rPr>
-        <w:t xml:space="preserve">    &lt;polygon points="100,25 175,100 100,175 25,100" stroke="black" stroke-width="2" fill="none" /&gt;</w:t>
-      </w:r>
-    </w:p>
-    <w:p>
-      <w:pPr>
-        <w:rPr>
-          <w:lang w:val="en-US"/>
-        </w:rPr>
-      </w:pPr>
-    </w:p>
-    <w:p>
-      <w:pPr>
-        <w:rPr>
-          <w:lang w:val="en-US"/>
-        </w:rPr>
-      </w:pPr>
-      <w:r>
-        <w:rPr>
-          <w:lang w:val="en-US"/>
-        </w:rPr>
-        <w:t>&lt;/</w:t>
-      </w:r>
-      <w:proofErr w:type="spellStart"/>
-      <w:r>
-        <w:rPr>
-          <w:lang w:val="en-US"/>
-        </w:rPr>
-        <w:t>svg</w:t>
-      </w:r>
-      <w:proofErr w:type="spellEnd"/>
-      <w:r>
-        <w:rPr>
-          <w:lang w:val="en-US"/>
-        </w:rPr>
-        <w:t>&gt;</w:t>
-      </w:r>
-    </w:p>
-    <w:p>
-      <w:pPr>
-        <w:rPr>
-          <w:lang w:val="en-US"/>
-        </w:rPr>
-      </w:pPr>
-      <w:r>
-        <w:rPr>
-          <w:lang w:val="en-US"/>
-        </w:rPr>
-        <w:t>&lt;/td&gt;</w:t>
-      </w:r>
-    </w:p>
-    <w:p>
-      <w:pPr>
-        <w:rPr>
-          <w:lang w:val="en-US"/>
-        </w:rPr>
-      </w:pPr>
-      <w:r>
-        <w:rPr>
-          <w:lang w:val="en-US"/>
-        </w:rPr>
-        <w:t>&lt;/tr&gt;</w:t>
-      </w:r>
-    </w:p>
-    <w:p>
-      <w:pPr>
-        <w:rPr>
-          <w:lang w:val="en-US"/>
-        </w:rPr>
-      </w:pPr>
-      <w:r>
-        <w:rPr>
-          <w:lang w:val="en-US"/>
-        </w:rPr>
-        <w:t>&lt;tr&gt;</w:t>
-      </w:r>
-    </w:p>
-    <w:p>
-      <w:pPr>
-        <w:rPr>
-          <w:lang w:val="en-US"/>
-        </w:rPr>
-      </w:pPr>
-      <w:r>
-        <w:rPr>
-          <w:lang w:val="en-US"/>
-        </w:rPr>
-        <w:t>&lt;td&gt;</w:t>
-      </w:r>
-    </w:p>
-    <w:p>
-      <w:pPr>
-        <w:rPr>
-          <w:lang w:val="en-US"/>
-        </w:rPr>
-      </w:pPr>
-      <w:r>
-        <w:rPr>
-          <w:lang w:val="en-US"/>
-        </w:rPr>
-        <w:t>&lt;ul type="circle"  height='300' width='300'&gt;</w:t>
-      </w:r>
-    </w:p>
-    <w:p>
-      <w:r>
-        <w:rPr>
-          <w:lang w:val="en-US"/>
-        </w:rPr>
-        <w:t xml:space="preserve">    </w:t>
-      </w:r>
-      <w:r>
-        <w:t>&lt;</w:t>
-      </w:r>
-      <w:proofErr w:type="spellStart"/>
-      <w:r>
-        <w:rPr>
-          <w:lang w:val="en-US"/>
-        </w:rPr>
-        <w:t>lh</w:t>
-      </w:r>
-      <w:proofErr w:type="spellEnd"/>
-      <w:r>
-        <w:t>&gt;Навыки:&lt;/</w:t>
-      </w:r>
-      <w:proofErr w:type="spellStart"/>
-      <w:r>
-        <w:rPr>
-          <w:lang w:val="en-US"/>
-        </w:rPr>
-        <w:t>lh</w:t>
-      </w:r>
-      <w:proofErr w:type="spellEnd"/>
-      <w:r>
-        <w:t>&gt;</w:t>
-      </w:r>
-    </w:p>
-    <w:p>
-      <w:r>
-        <w:t xml:space="preserve">    &lt;</w:t>
-      </w:r>
-      <w:r>
-        <w:rPr>
-          <w:lang w:val="en-US"/>
-        </w:rPr>
-        <w:t>li</w:t>
-      </w:r>
-      <w:r>
-        <w:t>&gt;Знание языков программирования&lt;/</w:t>
-      </w:r>
-      <w:r>
-        <w:rPr>
-          <w:lang w:val="en-US"/>
-        </w:rPr>
-        <w:t>li</w:t>
-      </w:r>
-      <w:r>
-        <w:t>&gt;</w:t>
-      </w:r>
-    </w:p>
-    <w:p>
-      <w:r>
-        <w:t xml:space="preserve">    &lt;</w:t>
-      </w:r>
-      <w:r>
-        <w:rPr>
-          <w:lang w:val="en-US"/>
-        </w:rPr>
-        <w:t>li</w:t>
-      </w:r>
-      <w:r>
-        <w:t>&gt;Алгоритмы и структуры данных&lt;/</w:t>
-      </w:r>
-      <w:r>
-        <w:rPr>
-          <w:lang w:val="en-US"/>
-        </w:rPr>
-        <w:t>li</w:t>
-      </w:r>
-      <w:r>
-        <w:t>&gt;</w:t>
-      </w:r>
-    </w:p>
-    <w:p>
-      <w:r>
-        <w:t xml:space="preserve">    &lt;</w:t>
-      </w:r>
-      <w:r>
-        <w:rPr>
-          <w:lang w:val="en-US"/>
-        </w:rPr>
-        <w:t>li</w:t>
-      </w:r>
-      <w:r>
-        <w:t>&gt;Знание операционных систем&lt;/</w:t>
-      </w:r>
-      <w:r>
-        <w:rPr>
-          <w:lang w:val="en-US"/>
-        </w:rPr>
-        <w:t>li</w:t>
-      </w:r>
-      <w:r>
-        <w:t>&gt;</w:t>
-      </w:r>
-    </w:p>
-    <w:p>
-      <w:r>
+          <w:rFonts w:ascii="Times New Roman" w:hAnsi="Times New Roman" w:cs="Times New Roman"/>
+          <w:lang w:val="en-US"/>
+        </w:rPr>
+      </w:pPr>
+      <w:r>
+        <w:rPr>
+          <w:rFonts w:ascii="Times New Roman" w:hAnsi="Times New Roman" w:cs="Times New Roman"/>
+          <w:lang w:val="en-US"/>
+        </w:rPr>
         <w:tab/>
         <w:t>&lt;</w:t>
       </w:r>
-      <w:r>
-        <w:rPr>
+      <w:proofErr w:type="gramStart"/>
+      <w:r>
+        <w:rPr>
+          <w:rFonts w:ascii="Times New Roman" w:hAnsi="Times New Roman" w:cs="Times New Roman"/>
           <w:lang w:val="en-US"/>
         </w:rPr>
         <w:t>li</w:t>
       </w:r>
-      <w:r>
+      <w:proofErr w:type="gramEnd"/>
+      <w:r>
+        <w:rPr>
+          <w:rFonts w:ascii="Times New Roman" w:hAnsi="Times New Roman" w:cs="Times New Roman"/>
+          <w:lang w:val="en-US"/>
+        </w:rPr>
+        <w:t xml:space="preserve">&gt;&lt;a </w:t>
+      </w:r>
+      <w:proofErr w:type="spellStart"/>
+      <w:r>
+        <w:rPr>
+          <w:rFonts w:ascii="Times New Roman" w:hAnsi="Times New Roman" w:cs="Times New Roman"/>
+          <w:lang w:val="en-US"/>
+        </w:rPr>
+        <w:t>href</w:t>
+      </w:r>
+      <w:proofErr w:type="spellEnd"/>
+      <w:r>
+        <w:rPr>
+          <w:rFonts w:ascii="Times New Roman" w:hAnsi="Times New Roman" w:cs="Times New Roman"/>
+          <w:lang w:val="en-US"/>
+        </w:rPr>
+        <w:t>=https://www.easycounter.com/report/blog.primr.org&gt;Блог&lt;/a&gt; &lt;/li&gt;</w:t>
+      </w:r>
+    </w:p>
+    <w:p>
+      <w:pPr>
+        <w:rPr>
+          <w:rFonts w:ascii="Times New Roman" w:hAnsi="Times New Roman" w:cs="Times New Roman"/>
+          <w:lang w:val="en-US"/>
+        </w:rPr>
+      </w:pPr>
+      <w:r>
+        <w:rPr>
+          <w:rFonts w:ascii="Times New Roman" w:hAnsi="Times New Roman" w:cs="Times New Roman"/>
+          <w:lang w:val="en-US"/>
+        </w:rPr>
+        <w:t>&lt;/ul&gt;</w:t>
+      </w:r>
+    </w:p>
+    <w:p>
+      <w:pPr>
+        <w:rPr>
+          <w:rFonts w:ascii="Times New Roman" w:hAnsi="Times New Roman" w:cs="Times New Roman"/>
+          <w:lang w:val="en-US"/>
+        </w:rPr>
+      </w:pPr>
+      <w:r>
+        <w:rPr>
+          <w:rFonts w:ascii="Times New Roman" w:hAnsi="Times New Roman" w:cs="Times New Roman"/>
+          <w:lang w:val="en-US"/>
+        </w:rPr>
+        <w:t>&lt;/td&gt;</w:t>
+      </w:r>
+    </w:p>
+    <w:p>
+      <w:pPr>
+        <w:rPr>
+          <w:rFonts w:ascii="Times New Roman" w:hAnsi="Times New Roman" w:cs="Times New Roman"/>
+          <w:lang w:val="en-US"/>
+        </w:rPr>
+      </w:pPr>
+      <w:r>
+        <w:rPr>
+          <w:rFonts w:ascii="Times New Roman" w:hAnsi="Times New Roman" w:cs="Times New Roman"/>
+          <w:lang w:val="en-US"/>
+        </w:rPr>
+        <w:t>&lt;/</w:t>
+      </w:r>
+      <w:proofErr w:type="gramStart"/>
+      <w:r>
+        <w:rPr>
+          <w:rFonts w:ascii="Times New Roman" w:hAnsi="Times New Roman" w:cs="Times New Roman"/>
+          <w:lang w:val="en-US"/>
+        </w:rPr>
+        <w:t>tr</w:t>
+      </w:r>
+      <w:proofErr w:type="gramEnd"/>
+      <w:r>
+        <w:rPr>
+          <w:rFonts w:ascii="Times New Roman" w:hAnsi="Times New Roman" w:cs="Times New Roman"/>
+          <w:lang w:val="en-US"/>
+        </w:rPr>
+        <w:t>&gt;</w:t>
+      </w:r>
+    </w:p>
+    <w:p>
+      <w:pPr>
+        <w:rPr>
+          <w:rFonts w:ascii="Times New Roman" w:hAnsi="Times New Roman" w:cs="Times New Roman"/>
+          <w:lang w:val="en-US"/>
+        </w:rPr>
+      </w:pPr>
+      <w:r>
+        <w:rPr>
+          <w:rFonts w:ascii="Times New Roman" w:hAnsi="Times New Roman" w:cs="Times New Roman"/>
+          <w:lang w:val="en-US"/>
+        </w:rPr>
+        <w:t>&lt;</w:t>
+      </w:r>
+      <w:proofErr w:type="gramStart"/>
+      <w:r>
+        <w:rPr>
+          <w:rFonts w:ascii="Times New Roman" w:hAnsi="Times New Roman" w:cs="Times New Roman"/>
+          <w:lang w:val="en-US"/>
+        </w:rPr>
+        <w:t>tr</w:t>
+      </w:r>
+      <w:proofErr w:type="gramEnd"/>
+      <w:r>
+        <w:rPr>
+          <w:rFonts w:ascii="Times New Roman" w:hAnsi="Times New Roman" w:cs="Times New Roman"/>
+          <w:lang w:val="en-US"/>
+        </w:rPr>
+        <w:t>&gt;</w:t>
+      </w:r>
+    </w:p>
+    <w:p>
+      <w:pPr>
+        <w:rPr>
+          <w:rFonts w:ascii="Times New Roman" w:hAnsi="Times New Roman" w:cs="Times New Roman"/>
+          <w:lang w:val="en-US"/>
+        </w:rPr>
+      </w:pPr>
+      <w:r>
+        <w:rPr>
+          <w:rFonts w:ascii="Times New Roman" w:hAnsi="Times New Roman" w:cs="Times New Roman"/>
+          <w:lang w:val="en-US"/>
+        </w:rPr>
+        <w:t>&lt;</w:t>
+      </w:r>
+      <w:proofErr w:type="gramStart"/>
+      <w:r>
+        <w:rPr>
+          <w:rFonts w:ascii="Times New Roman" w:hAnsi="Times New Roman" w:cs="Times New Roman"/>
+          <w:lang w:val="en-US"/>
+        </w:rPr>
+        <w:t>td</w:t>
+      </w:r>
+      <w:proofErr w:type="gramEnd"/>
+      <w:r>
+        <w:rPr>
+          <w:rFonts w:ascii="Times New Roman" w:hAnsi="Times New Roman" w:cs="Times New Roman"/>
+          <w:lang w:val="en-US"/>
+        </w:rPr>
+        <w:t>&gt;</w:t>
+      </w:r>
+    </w:p>
+    <w:p>
+      <w:pPr>
+        <w:rPr>
+          <w:rFonts w:ascii="Times New Roman" w:hAnsi="Times New Roman" w:cs="Times New Roman"/>
+          <w:lang w:val="en-US"/>
+        </w:rPr>
+      </w:pPr>
+    </w:p>
+    <w:p>
+      <w:pPr>
+        <w:rPr>
+          <w:rFonts w:ascii="Times New Roman" w:hAnsi="Times New Roman" w:cs="Times New Roman"/>
+          <w:lang w:val="en-US"/>
+        </w:rPr>
+      </w:pPr>
+      <w:r>
+        <w:rPr>
+          <w:rFonts w:ascii="Times New Roman" w:hAnsi="Times New Roman" w:cs="Times New Roman"/>
+          <w:lang w:val="en-US"/>
+        </w:rPr>
+        <w:t>&lt;</w:t>
+      </w:r>
+      <w:proofErr w:type="spellStart"/>
+      <w:r>
+        <w:rPr>
+          <w:rFonts w:ascii="Times New Roman" w:hAnsi="Times New Roman" w:cs="Times New Roman"/>
+          <w:lang w:val="en-US"/>
+        </w:rPr>
+        <w:t>svg</w:t>
+      </w:r>
+      <w:proofErr w:type="spellEnd"/>
+      <w:r>
+        <w:rPr>
+          <w:rFonts w:ascii="Times New Roman" w:hAnsi="Times New Roman" w:cs="Times New Roman"/>
+          <w:lang w:val="en-US"/>
+        </w:rPr>
+        <w:t xml:space="preserve"> width="400" height="400" </w:t>
+      </w:r>
+      <w:proofErr w:type="spellStart"/>
+      <w:r>
+        <w:rPr>
+          <w:rFonts w:ascii="Times New Roman" w:hAnsi="Times New Roman" w:cs="Times New Roman"/>
+          <w:lang w:val="en-US"/>
+        </w:rPr>
+        <w:t>viewBox</w:t>
+      </w:r>
+      <w:proofErr w:type="spellEnd"/>
+      <w:r>
+        <w:rPr>
+          <w:rFonts w:ascii="Times New Roman" w:hAnsi="Times New Roman" w:cs="Times New Roman"/>
+          <w:lang w:val="en-US"/>
+        </w:rPr>
+        <w:t xml:space="preserve">="0 0 400 400" </w:t>
+      </w:r>
+      <w:proofErr w:type="spellStart"/>
+      <w:r>
+        <w:rPr>
+          <w:rFonts w:ascii="Times New Roman" w:hAnsi="Times New Roman" w:cs="Times New Roman"/>
+          <w:lang w:val="en-US"/>
+        </w:rPr>
+        <w:t>xmlns</w:t>
+      </w:r>
+      <w:proofErr w:type="spellEnd"/>
+      <w:r>
+        <w:rPr>
+          <w:rFonts w:ascii="Times New Roman" w:hAnsi="Times New Roman" w:cs="Times New Roman"/>
+          <w:lang w:val="en-US"/>
+        </w:rPr>
+        <w:t>="http://www.w3.org/2000/svg"&gt;</w:t>
+      </w:r>
+    </w:p>
+    <w:p>
+      <w:pPr>
+        <w:rPr>
+          <w:rFonts w:ascii="Times New Roman" w:hAnsi="Times New Roman" w:cs="Times New Roman"/>
+          <w:lang w:val="en-US"/>
+        </w:rPr>
+      </w:pPr>
+      <w:r>
+        <w:rPr>
+          <w:rFonts w:ascii="Times New Roman" w:hAnsi="Times New Roman" w:cs="Times New Roman"/>
+          <w:lang w:val="en-US"/>
+        </w:rPr>
+        <w:t xml:space="preserve">        </w:t>
+      </w:r>
+      <w:proofErr w:type="gramStart"/>
+      <w:r>
+        <w:rPr>
+          <w:rFonts w:ascii="Times New Roman" w:hAnsi="Times New Roman" w:cs="Times New Roman"/>
+          <w:lang w:val="en-US"/>
+        </w:rPr>
+        <w:t>&lt;!--</w:t>
+      </w:r>
+      <w:proofErr w:type="gramEnd"/>
+      <w:r>
+        <w:rPr>
+          <w:rFonts w:ascii="Times New Roman" w:hAnsi="Times New Roman" w:cs="Times New Roman"/>
+          <w:lang w:val="en-US"/>
+        </w:rPr>
+        <w:t xml:space="preserve"> </w:t>
+      </w:r>
+      <w:proofErr w:type="spellStart"/>
+      <w:r>
+        <w:rPr>
+          <w:rFonts w:ascii="Times New Roman" w:hAnsi="Times New Roman" w:cs="Times New Roman"/>
+          <w:lang w:val="en-US"/>
+        </w:rPr>
+        <w:t>Внешний</w:t>
+      </w:r>
+      <w:proofErr w:type="spellEnd"/>
+      <w:r>
+        <w:rPr>
+          <w:rFonts w:ascii="Times New Roman" w:hAnsi="Times New Roman" w:cs="Times New Roman"/>
+          <w:lang w:val="en-US"/>
+        </w:rPr>
+        <w:t xml:space="preserve"> </w:t>
+      </w:r>
+      <w:proofErr w:type="spellStart"/>
+      <w:r>
+        <w:rPr>
+          <w:rFonts w:ascii="Times New Roman" w:hAnsi="Times New Roman" w:cs="Times New Roman"/>
+          <w:lang w:val="en-US"/>
+        </w:rPr>
+        <w:t>квадрат</w:t>
+      </w:r>
+      <w:proofErr w:type="spellEnd"/>
+      <w:r>
+        <w:rPr>
+          <w:rFonts w:ascii="Times New Roman" w:hAnsi="Times New Roman" w:cs="Times New Roman"/>
+          <w:lang w:val="en-US"/>
+        </w:rPr>
+        <w:t xml:space="preserve"> --&gt;</w:t>
+      </w:r>
+    </w:p>
+    <w:p>
+      <w:pPr>
+        <w:rPr>
+          <w:rFonts w:ascii="Times New Roman" w:hAnsi="Times New Roman" w:cs="Times New Roman"/>
+          <w:lang w:val="en-US"/>
+        </w:rPr>
+      </w:pPr>
+      <w:r>
+        <w:rPr>
+          <w:rFonts w:ascii="Times New Roman" w:hAnsi="Times New Roman" w:cs="Times New Roman"/>
+          <w:lang w:val="en-US"/>
+        </w:rPr>
+        <w:t xml:space="preserve">        &lt;</w:t>
+      </w:r>
+      <w:proofErr w:type="spellStart"/>
+      <w:r>
+        <w:rPr>
+          <w:rFonts w:ascii="Times New Roman" w:hAnsi="Times New Roman" w:cs="Times New Roman"/>
+          <w:lang w:val="en-US"/>
+        </w:rPr>
+        <w:t>rect</w:t>
+      </w:r>
+      <w:proofErr w:type="spellEnd"/>
+      <w:r>
+        <w:rPr>
+          <w:rFonts w:ascii="Times New Roman" w:hAnsi="Times New Roman" w:cs="Times New Roman"/>
+          <w:lang w:val="en-US"/>
+        </w:rPr>
+        <w:t xml:space="preserve"> x="0" y="0" width="400" height="400" stroke="black" stroke-width="2" fill="none" /&gt;</w:t>
+      </w:r>
+    </w:p>
+    <w:p>
+      <w:pPr>
+        <w:rPr>
+          <w:rFonts w:ascii="Times New Roman" w:hAnsi="Times New Roman" w:cs="Times New Roman"/>
+          <w:lang w:val="en-US"/>
+        </w:rPr>
+      </w:pPr>
+    </w:p>
+    <w:p>
+      <w:pPr>
+        <w:rPr>
+          <w:rFonts w:ascii="Times New Roman" w:hAnsi="Times New Roman" w:cs="Times New Roman"/>
+          <w:lang w:val="en-US"/>
+        </w:rPr>
+      </w:pPr>
+      <w:r>
+        <w:rPr>
+          <w:rFonts w:ascii="Times New Roman" w:hAnsi="Times New Roman" w:cs="Times New Roman"/>
+          <w:lang w:val="en-US"/>
+        </w:rPr>
+        <w:t xml:space="preserve">        </w:t>
+      </w:r>
+      <w:proofErr w:type="gramStart"/>
+      <w:r>
+        <w:rPr>
+          <w:rFonts w:ascii="Times New Roman" w:hAnsi="Times New Roman" w:cs="Times New Roman"/>
+          <w:lang w:val="en-US"/>
+        </w:rPr>
+        <w:t>&lt;!--</w:t>
+      </w:r>
+      <w:proofErr w:type="gramEnd"/>
+      <w:r>
+        <w:rPr>
+          <w:rFonts w:ascii="Times New Roman" w:hAnsi="Times New Roman" w:cs="Times New Roman"/>
+          <w:lang w:val="en-US"/>
+        </w:rPr>
+        <w:t xml:space="preserve"> </w:t>
+      </w:r>
+      <w:proofErr w:type="spellStart"/>
+      <w:r>
+        <w:rPr>
+          <w:rFonts w:ascii="Times New Roman" w:hAnsi="Times New Roman" w:cs="Times New Roman"/>
+          <w:lang w:val="en-US"/>
+        </w:rPr>
+        <w:t>Центральный</w:t>
+      </w:r>
+      <w:proofErr w:type="spellEnd"/>
+      <w:r>
+        <w:rPr>
+          <w:rFonts w:ascii="Times New Roman" w:hAnsi="Times New Roman" w:cs="Times New Roman"/>
+          <w:lang w:val="en-US"/>
+        </w:rPr>
+        <w:t xml:space="preserve"> </w:t>
+      </w:r>
+      <w:proofErr w:type="spellStart"/>
+      <w:r>
+        <w:rPr>
+          <w:rFonts w:ascii="Times New Roman" w:hAnsi="Times New Roman" w:cs="Times New Roman"/>
+          <w:lang w:val="en-US"/>
+        </w:rPr>
+        <w:t>квадрат</w:t>
+      </w:r>
+      <w:proofErr w:type="spellEnd"/>
+      <w:r>
+        <w:rPr>
+          <w:rFonts w:ascii="Times New Roman" w:hAnsi="Times New Roman" w:cs="Times New Roman"/>
+          <w:lang w:val="en-US"/>
+        </w:rPr>
+        <w:t xml:space="preserve"> --&gt;</w:t>
+      </w:r>
+    </w:p>
+    <w:p>
+      <w:pPr>
+        <w:rPr>
+          <w:rFonts w:ascii="Times New Roman" w:hAnsi="Times New Roman" w:cs="Times New Roman"/>
+          <w:lang w:val="en-US"/>
+        </w:rPr>
+      </w:pPr>
+      <w:r>
+        <w:rPr>
+          <w:rFonts w:ascii="Times New Roman" w:hAnsi="Times New Roman" w:cs="Times New Roman"/>
+          <w:lang w:val="en-US"/>
+        </w:rPr>
+        <w:t xml:space="preserve">        &lt;</w:t>
+      </w:r>
+      <w:proofErr w:type="spellStart"/>
+      <w:r>
+        <w:rPr>
+          <w:rFonts w:ascii="Times New Roman" w:hAnsi="Times New Roman" w:cs="Times New Roman"/>
+          <w:lang w:val="en-US"/>
+        </w:rPr>
+        <w:t>rect</w:t>
+      </w:r>
+      <w:proofErr w:type="spellEnd"/>
+      <w:r>
+        <w:rPr>
+          <w:rFonts w:ascii="Times New Roman" w:hAnsi="Times New Roman" w:cs="Times New Roman"/>
+          <w:lang w:val="en-US"/>
+        </w:rPr>
+        <w:t xml:space="preserve"> x="100" y="100" width="200" height="200" stroke="black" stroke-width="2" fill="none" /&gt;</w:t>
+      </w:r>
+    </w:p>
+    <w:p>
+      <w:pPr>
+        <w:rPr>
+          <w:rFonts w:ascii="Times New Roman" w:hAnsi="Times New Roman" w:cs="Times New Roman"/>
+          <w:lang w:val="en-US"/>
+        </w:rPr>
+      </w:pPr>
+    </w:p>
+    <w:p>
+      <w:pPr>
+        <w:rPr>
+          <w:rFonts w:ascii="Times New Roman" w:hAnsi="Times New Roman" w:cs="Times New Roman"/>
+        </w:rPr>
+      </w:pPr>
+      <w:r>
+        <w:rPr>
+          <w:rFonts w:ascii="Times New Roman" w:hAnsi="Times New Roman" w:cs="Times New Roman"/>
+          <w:lang w:val="en-US"/>
+        </w:rPr>
+        <w:t xml:space="preserve">        </w:t>
+      </w:r>
+      <w:proofErr w:type="gramStart"/>
+      <w:r>
+        <w:rPr>
+          <w:rFonts w:ascii="Times New Roman" w:hAnsi="Times New Roman" w:cs="Times New Roman"/>
+        </w:rPr>
+        <w:t>&lt;!--</w:t>
+      </w:r>
+      <w:proofErr w:type="gramEnd"/>
+      <w:r>
+        <w:rPr>
+          <w:rFonts w:ascii="Times New Roman" w:hAnsi="Times New Roman" w:cs="Times New Roman"/>
+        </w:rPr>
+        <w:t xml:space="preserve"> Линии, соединяющие углы внешнего квадрата с углами центрального квадрата --&gt;</w:t>
+      </w:r>
+    </w:p>
+    <w:p>
+      <w:pPr>
+        <w:rPr>
+          <w:rFonts w:ascii="Times New Roman" w:hAnsi="Times New Roman" w:cs="Times New Roman"/>
+          <w:lang w:val="en-US"/>
+        </w:rPr>
+      </w:pPr>
+      <w:r>
+        <w:rPr>
+          <w:rFonts w:ascii="Times New Roman" w:hAnsi="Times New Roman" w:cs="Times New Roman"/>
+        </w:rPr>
+        <w:t xml:space="preserve">        </w:t>
+      </w:r>
+      <w:r>
+        <w:rPr>
+          <w:rFonts w:ascii="Times New Roman" w:hAnsi="Times New Roman" w:cs="Times New Roman"/>
+          <w:lang w:val="en-US"/>
+        </w:rPr>
+        <w:t>&lt;line x1="0" y1="0" x2="400" y2="400" stroke="black" stroke-width="2" /&gt;</w:t>
+      </w:r>
+    </w:p>
+    <w:p>
+      <w:pPr>
+        <w:rPr>
+          <w:rFonts w:ascii="Times New Roman" w:hAnsi="Times New Roman" w:cs="Times New Roman"/>
+          <w:lang w:val="en-US"/>
+        </w:rPr>
+      </w:pPr>
+      <w:r>
+        <w:rPr>
+          <w:rFonts w:ascii="Times New Roman" w:hAnsi="Times New Roman" w:cs="Times New Roman"/>
+          <w:lang w:val="en-US"/>
+        </w:rPr>
+        <w:t xml:space="preserve">        &lt;line x1="400" y1="0" x2="300" y2="100" stroke="black" stroke-width="2" /&gt;</w:t>
+      </w:r>
+    </w:p>
+    <w:p>
+      <w:pPr>
+        <w:rPr>
+          <w:rFonts w:ascii="Times New Roman" w:hAnsi="Times New Roman" w:cs="Times New Roman"/>
+          <w:lang w:val="en-US"/>
+        </w:rPr>
+      </w:pPr>
+      <w:r>
+        <w:rPr>
+          <w:rFonts w:ascii="Times New Roman" w:hAnsi="Times New Roman" w:cs="Times New Roman"/>
+          <w:lang w:val="en-US"/>
+        </w:rPr>
+        <w:t xml:space="preserve">        &lt;line x1="0" y1="400" x2="400" y2="0" stroke="black" stroke-width="2" /&gt;</w:t>
+      </w:r>
+    </w:p>
+    <w:p>
+      <w:pPr>
+        <w:rPr>
+          <w:rFonts w:ascii="Times New Roman" w:hAnsi="Times New Roman" w:cs="Times New Roman"/>
+          <w:lang w:val="en-US"/>
+        </w:rPr>
+      </w:pPr>
+      <w:r>
+        <w:rPr>
+          <w:rFonts w:ascii="Times New Roman" w:hAnsi="Times New Roman" w:cs="Times New Roman"/>
+          <w:lang w:val="en-US"/>
+        </w:rPr>
+        <w:t xml:space="preserve">       </w:t>
+      </w:r>
+    </w:p>
+    <w:p>
+      <w:pPr>
+        <w:rPr>
+          <w:rFonts w:ascii="Times New Roman" w:hAnsi="Times New Roman" w:cs="Times New Roman"/>
+          <w:lang w:val="en-US"/>
+        </w:rPr>
+      </w:pPr>
+    </w:p>
+    <w:p>
+      <w:pPr>
+        <w:rPr>
+          <w:rFonts w:ascii="Times New Roman" w:hAnsi="Times New Roman" w:cs="Times New Roman"/>
+          <w:lang w:val="en-US"/>
+        </w:rPr>
+      </w:pPr>
+      <w:r>
+        <w:rPr>
+          <w:rFonts w:ascii="Times New Roman" w:hAnsi="Times New Roman" w:cs="Times New Roman"/>
+          <w:lang w:val="en-US"/>
+        </w:rPr>
+        <w:t>&lt;/</w:t>
+      </w:r>
+      <w:proofErr w:type="spellStart"/>
+      <w:r>
+        <w:rPr>
+          <w:rFonts w:ascii="Times New Roman" w:hAnsi="Times New Roman" w:cs="Times New Roman"/>
+          <w:lang w:val="en-US"/>
+        </w:rPr>
+        <w:t>svg</w:t>
+      </w:r>
+      <w:proofErr w:type="spellEnd"/>
+      <w:r>
+        <w:rPr>
+          <w:rFonts w:ascii="Times New Roman" w:hAnsi="Times New Roman" w:cs="Times New Roman"/>
+          <w:lang w:val="en-US"/>
+        </w:rPr>
+        <w:t>&gt;</w:t>
+      </w:r>
+    </w:p>
+    <w:p>
+      <w:pPr>
+        <w:rPr>
+          <w:rFonts w:ascii="Times New Roman" w:hAnsi="Times New Roman" w:cs="Times New Roman"/>
+          <w:lang w:val="en-US"/>
+        </w:rPr>
+      </w:pPr>
+      <w:r>
+        <w:rPr>
+          <w:rFonts w:ascii="Times New Roman" w:hAnsi="Times New Roman" w:cs="Times New Roman"/>
+          <w:lang w:val="en-US"/>
+        </w:rPr>
+        <w:t>&lt;/td&gt;</w:t>
+      </w:r>
+    </w:p>
+    <w:p>
+      <w:pPr>
+        <w:rPr>
+          <w:rFonts w:ascii="Times New Roman" w:hAnsi="Times New Roman" w:cs="Times New Roman"/>
+          <w:lang w:val="en-US"/>
+        </w:rPr>
+      </w:pPr>
+      <w:r>
+        <w:rPr>
+          <w:rFonts w:ascii="Times New Roman" w:hAnsi="Times New Roman" w:cs="Times New Roman"/>
+          <w:lang w:val="en-US"/>
+        </w:rPr>
+        <w:t>&lt;</w:t>
+      </w:r>
+      <w:proofErr w:type="gramStart"/>
+      <w:r>
+        <w:rPr>
+          <w:rFonts w:ascii="Times New Roman" w:hAnsi="Times New Roman" w:cs="Times New Roman"/>
+          <w:lang w:val="en-US"/>
+        </w:rPr>
+        <w:t>td</w:t>
+      </w:r>
+      <w:proofErr w:type="gramEnd"/>
+      <w:r>
+        <w:rPr>
+          <w:rFonts w:ascii="Times New Roman" w:hAnsi="Times New Roman" w:cs="Times New Roman"/>
+          <w:lang w:val="en-US"/>
+        </w:rPr>
+        <w:t>&gt;</w:t>
+      </w:r>
+    </w:p>
+    <w:p>
+      <w:pPr>
+        <w:rPr>
+          <w:rFonts w:ascii="Times New Roman" w:hAnsi="Times New Roman" w:cs="Times New Roman"/>
+          <w:lang w:val="en-US"/>
+        </w:rPr>
+      </w:pPr>
+      <w:r>
+        <w:rPr>
+          <w:rFonts w:ascii="Times New Roman" w:hAnsi="Times New Roman" w:cs="Times New Roman"/>
+          <w:lang w:val="en-US"/>
+        </w:rPr>
+        <w:t>&lt;</w:t>
+      </w:r>
+      <w:proofErr w:type="spellStart"/>
+      <w:r>
+        <w:rPr>
+          <w:rFonts w:ascii="Times New Roman" w:hAnsi="Times New Roman" w:cs="Times New Roman"/>
+          <w:lang w:val="en-US"/>
+        </w:rPr>
+        <w:t>img</w:t>
+      </w:r>
+      <w:proofErr w:type="spellEnd"/>
+      <w:r>
+        <w:rPr>
+          <w:rFonts w:ascii="Times New Roman" w:hAnsi="Times New Roman" w:cs="Times New Roman"/>
+          <w:lang w:val="en-US"/>
+        </w:rPr>
+        <w:t xml:space="preserve"> align = 'center' </w:t>
+      </w:r>
+      <w:proofErr w:type="spellStart"/>
+      <w:r>
+        <w:rPr>
+          <w:rFonts w:ascii="Times New Roman" w:hAnsi="Times New Roman" w:cs="Times New Roman"/>
+          <w:lang w:val="en-US"/>
+        </w:rPr>
+        <w:t>src</w:t>
+      </w:r>
+      <w:proofErr w:type="spellEnd"/>
+      <w:r>
+        <w:rPr>
+          <w:rFonts w:ascii="Times New Roman" w:hAnsi="Times New Roman" w:cs="Times New Roman"/>
+          <w:lang w:val="en-US"/>
+        </w:rPr>
+        <w:t>= 'c3dd7e75aecbcce93f9ba9da4ece817f.jpg'/&gt;</w:t>
+      </w:r>
+    </w:p>
+    <w:p>
+      <w:pPr>
+        <w:rPr>
+          <w:rFonts w:ascii="Times New Roman" w:hAnsi="Times New Roman" w:cs="Times New Roman"/>
+          <w:lang w:val="en-US"/>
+        </w:rPr>
+      </w:pPr>
+      <w:r>
+        <w:rPr>
+          <w:rFonts w:ascii="Times New Roman" w:hAnsi="Times New Roman" w:cs="Times New Roman"/>
+          <w:lang w:val="en-US"/>
+        </w:rPr>
+        <w:t>&lt;/td&gt;</w:t>
+      </w:r>
+    </w:p>
+    <w:p>
+      <w:pPr>
+        <w:rPr>
+          <w:rFonts w:ascii="Times New Roman" w:hAnsi="Times New Roman" w:cs="Times New Roman"/>
+          <w:lang w:val="en-US"/>
+        </w:rPr>
+      </w:pPr>
+      <w:r>
+        <w:rPr>
+          <w:rFonts w:ascii="Times New Roman" w:hAnsi="Times New Roman" w:cs="Times New Roman"/>
+          <w:lang w:val="en-US"/>
+        </w:rPr>
+        <w:t>&lt;</w:t>
+      </w:r>
+      <w:proofErr w:type="gramStart"/>
+      <w:r>
+        <w:rPr>
+          <w:rFonts w:ascii="Times New Roman" w:hAnsi="Times New Roman" w:cs="Times New Roman"/>
+          <w:lang w:val="en-US"/>
+        </w:rPr>
+        <w:t>td</w:t>
+      </w:r>
+      <w:proofErr w:type="gramEnd"/>
+      <w:r>
+        <w:rPr>
+          <w:rFonts w:ascii="Times New Roman" w:hAnsi="Times New Roman" w:cs="Times New Roman"/>
+          <w:lang w:val="en-US"/>
+        </w:rPr>
+        <w:t>&gt;</w:t>
+      </w:r>
+    </w:p>
+    <w:p>
+      <w:pPr>
+        <w:rPr>
+          <w:rFonts w:ascii="Times New Roman" w:hAnsi="Times New Roman" w:cs="Times New Roman"/>
+          <w:lang w:val="en-US"/>
+        </w:rPr>
+      </w:pPr>
+    </w:p>
+    <w:p>
+      <w:pPr>
+        <w:rPr>
+          <w:rFonts w:ascii="Times New Roman" w:hAnsi="Times New Roman" w:cs="Times New Roman"/>
+          <w:lang w:val="en-US"/>
+        </w:rPr>
+      </w:pPr>
+    </w:p>
+    <w:p>
+      <w:pPr>
+        <w:rPr>
+          <w:rFonts w:ascii="Times New Roman" w:hAnsi="Times New Roman" w:cs="Times New Roman"/>
+          <w:lang w:val="en-US"/>
+        </w:rPr>
+      </w:pPr>
+      <w:r>
+        <w:rPr>
+          <w:rFonts w:ascii="Times New Roman" w:hAnsi="Times New Roman" w:cs="Times New Roman"/>
+          <w:lang w:val="en-US"/>
+        </w:rPr>
+        <w:t>&lt;</w:t>
+      </w:r>
+      <w:proofErr w:type="spellStart"/>
+      <w:r>
+        <w:rPr>
+          <w:rFonts w:ascii="Times New Roman" w:hAnsi="Times New Roman" w:cs="Times New Roman"/>
+          <w:lang w:val="en-US"/>
+        </w:rPr>
+        <w:t>svg</w:t>
+      </w:r>
+      <w:proofErr w:type="spellEnd"/>
+      <w:r>
+        <w:rPr>
+          <w:rFonts w:ascii="Times New Roman" w:hAnsi="Times New Roman" w:cs="Times New Roman"/>
+          <w:lang w:val="en-US"/>
+        </w:rPr>
+        <w:t xml:space="preserve"> width="400" height="400" </w:t>
+      </w:r>
+      <w:proofErr w:type="spellStart"/>
+      <w:r>
+        <w:rPr>
+          <w:rFonts w:ascii="Times New Roman" w:hAnsi="Times New Roman" w:cs="Times New Roman"/>
+          <w:lang w:val="en-US"/>
+        </w:rPr>
+        <w:t>viewBox</w:t>
+      </w:r>
+      <w:proofErr w:type="spellEnd"/>
+      <w:r>
+        <w:rPr>
+          <w:rFonts w:ascii="Times New Roman" w:hAnsi="Times New Roman" w:cs="Times New Roman"/>
+          <w:lang w:val="en-US"/>
+        </w:rPr>
+        <w:t xml:space="preserve">="0 0 200 200" </w:t>
+      </w:r>
+      <w:proofErr w:type="spellStart"/>
+      <w:r>
+        <w:rPr>
+          <w:rFonts w:ascii="Times New Roman" w:hAnsi="Times New Roman" w:cs="Times New Roman"/>
+          <w:lang w:val="en-US"/>
+        </w:rPr>
+        <w:t>xmlns</w:t>
+      </w:r>
+      <w:proofErr w:type="spellEnd"/>
+      <w:r>
+        <w:rPr>
+          <w:rFonts w:ascii="Times New Roman" w:hAnsi="Times New Roman" w:cs="Times New Roman"/>
+          <w:lang w:val="en-US"/>
+        </w:rPr>
+        <w:t>="http://www.w3.org/2000/svg"&gt;</w:t>
+      </w:r>
+    </w:p>
+    <w:p>
+      <w:pPr>
+        <w:rPr>
+          <w:rFonts w:ascii="Times New Roman" w:hAnsi="Times New Roman" w:cs="Times New Roman"/>
+          <w:lang w:val="en-US"/>
+        </w:rPr>
+      </w:pPr>
+    </w:p>
+    <w:p>
+      <w:pPr>
+        <w:rPr>
+          <w:rFonts w:ascii="Times New Roman" w:hAnsi="Times New Roman" w:cs="Times New Roman"/>
+          <w:lang w:val="en-US"/>
+        </w:rPr>
+      </w:pPr>
+      <w:r>
+        <w:rPr>
+          <w:rFonts w:ascii="Times New Roman" w:hAnsi="Times New Roman" w:cs="Times New Roman"/>
+          <w:lang w:val="en-US"/>
+        </w:rPr>
+        <w:t xml:space="preserve">    </w:t>
+      </w:r>
+      <w:proofErr w:type="gramStart"/>
+      <w:r>
+        <w:rPr>
+          <w:rFonts w:ascii="Times New Roman" w:hAnsi="Times New Roman" w:cs="Times New Roman"/>
+          <w:lang w:val="en-US"/>
+        </w:rPr>
+        <w:t>&lt;!--</w:t>
+      </w:r>
+      <w:proofErr w:type="gramEnd"/>
+      <w:r>
+        <w:rPr>
+          <w:rFonts w:ascii="Times New Roman" w:hAnsi="Times New Roman" w:cs="Times New Roman"/>
+          <w:lang w:val="en-US"/>
+        </w:rPr>
+        <w:t xml:space="preserve"> </w:t>
+      </w:r>
+      <w:proofErr w:type="spellStart"/>
+      <w:r>
+        <w:rPr>
+          <w:rFonts w:ascii="Times New Roman" w:hAnsi="Times New Roman" w:cs="Times New Roman"/>
+          <w:lang w:val="en-US"/>
+        </w:rPr>
+        <w:t>Внешний</w:t>
+      </w:r>
+      <w:proofErr w:type="spellEnd"/>
+      <w:r>
+        <w:rPr>
+          <w:rFonts w:ascii="Times New Roman" w:hAnsi="Times New Roman" w:cs="Times New Roman"/>
+          <w:lang w:val="en-US"/>
+        </w:rPr>
+        <w:t xml:space="preserve"> </w:t>
+      </w:r>
+      <w:proofErr w:type="spellStart"/>
+      <w:r>
+        <w:rPr>
+          <w:rFonts w:ascii="Times New Roman" w:hAnsi="Times New Roman" w:cs="Times New Roman"/>
+          <w:lang w:val="en-US"/>
+        </w:rPr>
+        <w:t>квадрат</w:t>
+      </w:r>
+      <w:proofErr w:type="spellEnd"/>
+      <w:r>
+        <w:rPr>
+          <w:rFonts w:ascii="Times New Roman" w:hAnsi="Times New Roman" w:cs="Times New Roman"/>
+          <w:lang w:val="en-US"/>
+        </w:rPr>
+        <w:t xml:space="preserve"> --&gt;</w:t>
+      </w:r>
+    </w:p>
+    <w:p>
+      <w:pPr>
+        <w:rPr>
+          <w:rFonts w:ascii="Times New Roman" w:hAnsi="Times New Roman" w:cs="Times New Roman"/>
+          <w:lang w:val="en-US"/>
+        </w:rPr>
+      </w:pPr>
+      <w:r>
+        <w:rPr>
+          <w:rFonts w:ascii="Times New Roman" w:hAnsi="Times New Roman" w:cs="Times New Roman"/>
+          <w:lang w:val="en-US"/>
+        </w:rPr>
+        <w:t xml:space="preserve">    &lt;</w:t>
+      </w:r>
+      <w:proofErr w:type="spellStart"/>
+      <w:r>
+        <w:rPr>
+          <w:rFonts w:ascii="Times New Roman" w:hAnsi="Times New Roman" w:cs="Times New Roman"/>
+          <w:lang w:val="en-US"/>
+        </w:rPr>
+        <w:t>rect</w:t>
+      </w:r>
+      <w:proofErr w:type="spellEnd"/>
+      <w:r>
+        <w:rPr>
+          <w:rFonts w:ascii="Times New Roman" w:hAnsi="Times New Roman" w:cs="Times New Roman"/>
+          <w:lang w:val="en-US"/>
+        </w:rPr>
+        <w:t xml:space="preserve"> x="0" y="0" width="200" height="200" stroke="black" stroke-width="2" fill="none" /&gt;</w:t>
+      </w:r>
+    </w:p>
+    <w:p>
+      <w:pPr>
+        <w:rPr>
+          <w:rFonts w:ascii="Times New Roman" w:hAnsi="Times New Roman" w:cs="Times New Roman"/>
+          <w:lang w:val="en-US"/>
+        </w:rPr>
+      </w:pPr>
+    </w:p>
+    <w:p>
+      <w:pPr>
+        <w:rPr>
+          <w:rFonts w:ascii="Times New Roman" w:hAnsi="Times New Roman" w:cs="Times New Roman"/>
+          <w:lang w:val="en-US"/>
+        </w:rPr>
+      </w:pPr>
+      <w:r>
+        <w:rPr>
+          <w:rFonts w:ascii="Times New Roman" w:hAnsi="Times New Roman" w:cs="Times New Roman"/>
+          <w:lang w:val="en-US"/>
+        </w:rPr>
+        <w:t xml:space="preserve">    </w:t>
+      </w:r>
+      <w:proofErr w:type="gramStart"/>
+      <w:r>
+        <w:rPr>
+          <w:rFonts w:ascii="Times New Roman" w:hAnsi="Times New Roman" w:cs="Times New Roman"/>
+          <w:lang w:val="en-US"/>
+        </w:rPr>
+        <w:t>&lt;!--</w:t>
+      </w:r>
+      <w:proofErr w:type="gramEnd"/>
+      <w:r>
+        <w:rPr>
+          <w:rFonts w:ascii="Times New Roman" w:hAnsi="Times New Roman" w:cs="Times New Roman"/>
+          <w:lang w:val="en-US"/>
+        </w:rPr>
+        <w:t xml:space="preserve"> </w:t>
+      </w:r>
+      <w:proofErr w:type="spellStart"/>
+      <w:r>
+        <w:rPr>
+          <w:rFonts w:ascii="Times New Roman" w:hAnsi="Times New Roman" w:cs="Times New Roman"/>
+          <w:lang w:val="en-US"/>
+        </w:rPr>
+        <w:t>Горизонтальная</w:t>
+      </w:r>
+      <w:proofErr w:type="spellEnd"/>
+      <w:r>
+        <w:rPr>
+          <w:rFonts w:ascii="Times New Roman" w:hAnsi="Times New Roman" w:cs="Times New Roman"/>
+          <w:lang w:val="en-US"/>
+        </w:rPr>
+        <w:t xml:space="preserve"> </w:t>
+      </w:r>
+      <w:proofErr w:type="spellStart"/>
+      <w:r>
+        <w:rPr>
+          <w:rFonts w:ascii="Times New Roman" w:hAnsi="Times New Roman" w:cs="Times New Roman"/>
+          <w:lang w:val="en-US"/>
+        </w:rPr>
+        <w:t>линия</w:t>
+      </w:r>
+      <w:proofErr w:type="spellEnd"/>
+      <w:r>
+        <w:rPr>
+          <w:rFonts w:ascii="Times New Roman" w:hAnsi="Times New Roman" w:cs="Times New Roman"/>
+          <w:lang w:val="en-US"/>
+        </w:rPr>
+        <w:t xml:space="preserve"> --&gt;</w:t>
+      </w:r>
+    </w:p>
+    <w:p>
+      <w:pPr>
+        <w:rPr>
+          <w:rFonts w:ascii="Times New Roman" w:hAnsi="Times New Roman" w:cs="Times New Roman"/>
+          <w:lang w:val="en-US"/>
+        </w:rPr>
+      </w:pPr>
+      <w:r>
+        <w:rPr>
+          <w:rFonts w:ascii="Times New Roman" w:hAnsi="Times New Roman" w:cs="Times New Roman"/>
+          <w:lang w:val="en-US"/>
+        </w:rPr>
+        <w:t xml:space="preserve">    &lt;line x1="0" y1="100" x2="200" y2="100" stroke="black" stroke-width="2" /&gt;</w:t>
+      </w:r>
+    </w:p>
+    <w:p>
+      <w:pPr>
+        <w:rPr>
+          <w:rFonts w:ascii="Times New Roman" w:hAnsi="Times New Roman" w:cs="Times New Roman"/>
+          <w:lang w:val="en-US"/>
+        </w:rPr>
+      </w:pPr>
+    </w:p>
+    <w:p>
+      <w:pPr>
+        <w:rPr>
+          <w:rFonts w:ascii="Times New Roman" w:hAnsi="Times New Roman" w:cs="Times New Roman"/>
+          <w:lang w:val="en-US"/>
+        </w:rPr>
+      </w:pPr>
+      <w:r>
+        <w:rPr>
+          <w:rFonts w:ascii="Times New Roman" w:hAnsi="Times New Roman" w:cs="Times New Roman"/>
+          <w:lang w:val="en-US"/>
+        </w:rPr>
+        <w:t xml:space="preserve">    </w:t>
+      </w:r>
+      <w:proofErr w:type="gramStart"/>
+      <w:r>
+        <w:rPr>
+          <w:rFonts w:ascii="Times New Roman" w:hAnsi="Times New Roman" w:cs="Times New Roman"/>
+          <w:lang w:val="en-US"/>
+        </w:rPr>
+        <w:t>&lt;!--</w:t>
+      </w:r>
+      <w:proofErr w:type="gramEnd"/>
+      <w:r>
+        <w:rPr>
+          <w:rFonts w:ascii="Times New Roman" w:hAnsi="Times New Roman" w:cs="Times New Roman"/>
+          <w:lang w:val="en-US"/>
+        </w:rPr>
+        <w:t xml:space="preserve"> </w:t>
+      </w:r>
+      <w:proofErr w:type="spellStart"/>
+      <w:r>
+        <w:rPr>
+          <w:rFonts w:ascii="Times New Roman" w:hAnsi="Times New Roman" w:cs="Times New Roman"/>
+          <w:lang w:val="en-US"/>
+        </w:rPr>
+        <w:t>Вертикальная</w:t>
+      </w:r>
+      <w:proofErr w:type="spellEnd"/>
+      <w:r>
+        <w:rPr>
+          <w:rFonts w:ascii="Times New Roman" w:hAnsi="Times New Roman" w:cs="Times New Roman"/>
+          <w:lang w:val="en-US"/>
+        </w:rPr>
+        <w:t xml:space="preserve"> </w:t>
+      </w:r>
+      <w:proofErr w:type="spellStart"/>
+      <w:r>
+        <w:rPr>
+          <w:rFonts w:ascii="Times New Roman" w:hAnsi="Times New Roman" w:cs="Times New Roman"/>
+          <w:lang w:val="en-US"/>
+        </w:rPr>
+        <w:t>линия</w:t>
+      </w:r>
+      <w:proofErr w:type="spellEnd"/>
+      <w:r>
+        <w:rPr>
+          <w:rFonts w:ascii="Times New Roman" w:hAnsi="Times New Roman" w:cs="Times New Roman"/>
+          <w:lang w:val="en-US"/>
+        </w:rPr>
+        <w:t xml:space="preserve"> --&gt;</w:t>
+      </w:r>
+    </w:p>
+    <w:p>
+      <w:pPr>
+        <w:rPr>
+          <w:rFonts w:ascii="Times New Roman" w:hAnsi="Times New Roman" w:cs="Times New Roman"/>
+          <w:lang w:val="en-US"/>
+        </w:rPr>
+      </w:pPr>
+      <w:r>
+        <w:rPr>
+          <w:rFonts w:ascii="Times New Roman" w:hAnsi="Times New Roman" w:cs="Times New Roman"/>
+          <w:lang w:val="en-US"/>
+        </w:rPr>
+        <w:t xml:space="preserve">    &lt;line x1="100" y1="0" x2="100" y2="200" stroke="black" stroke-width="2" /&gt;</w:t>
+      </w:r>
+    </w:p>
+    <w:p>
+      <w:pPr>
+        <w:rPr>
+          <w:rFonts w:ascii="Times New Roman" w:hAnsi="Times New Roman" w:cs="Times New Roman"/>
+          <w:lang w:val="en-US"/>
+        </w:rPr>
+      </w:pPr>
+    </w:p>
+    <w:p>
+      <w:pPr>
+        <w:rPr>
+          <w:rFonts w:ascii="Times New Roman" w:hAnsi="Times New Roman" w:cs="Times New Roman"/>
+          <w:lang w:val="en-US"/>
+        </w:rPr>
+      </w:pPr>
+      <w:r>
+        <w:rPr>
+          <w:rFonts w:ascii="Times New Roman" w:hAnsi="Times New Roman" w:cs="Times New Roman"/>
+          <w:lang w:val="en-US"/>
+        </w:rPr>
+        <w:t xml:space="preserve">    </w:t>
+      </w:r>
+      <w:proofErr w:type="gramStart"/>
+      <w:r>
+        <w:rPr>
+          <w:rFonts w:ascii="Times New Roman" w:hAnsi="Times New Roman" w:cs="Times New Roman"/>
+          <w:lang w:val="en-US"/>
+        </w:rPr>
+        <w:t>&lt;!--</w:t>
+      </w:r>
+      <w:proofErr w:type="gramEnd"/>
+      <w:r>
+        <w:rPr>
+          <w:rFonts w:ascii="Times New Roman" w:hAnsi="Times New Roman" w:cs="Times New Roman"/>
+          <w:lang w:val="en-US"/>
+        </w:rPr>
+        <w:t xml:space="preserve"> </w:t>
+      </w:r>
+      <w:proofErr w:type="spellStart"/>
+      <w:r>
+        <w:rPr>
+          <w:rFonts w:ascii="Times New Roman" w:hAnsi="Times New Roman" w:cs="Times New Roman"/>
+          <w:lang w:val="en-US"/>
+        </w:rPr>
+        <w:t>Ромб</w:t>
+      </w:r>
+      <w:proofErr w:type="spellEnd"/>
+      <w:r>
+        <w:rPr>
+          <w:rFonts w:ascii="Times New Roman" w:hAnsi="Times New Roman" w:cs="Times New Roman"/>
+          <w:lang w:val="en-US"/>
+        </w:rPr>
+        <w:t xml:space="preserve"> --&gt;</w:t>
+      </w:r>
+    </w:p>
+    <w:p>
+      <w:pPr>
+        <w:rPr>
+          <w:rFonts w:ascii="Times New Roman" w:hAnsi="Times New Roman" w:cs="Times New Roman"/>
+          <w:lang w:val="en-US"/>
+        </w:rPr>
+      </w:pPr>
+      <w:r>
+        <w:rPr>
+          <w:rFonts w:ascii="Times New Roman" w:hAnsi="Times New Roman" w:cs="Times New Roman"/>
+          <w:lang w:val="en-US"/>
+        </w:rPr>
+        <w:t xml:space="preserve">    &lt;polygon points="100</w:t>
+      </w:r>
+      <w:proofErr w:type="gramStart"/>
+      <w:r>
+        <w:rPr>
+          <w:rFonts w:ascii="Times New Roman" w:hAnsi="Times New Roman" w:cs="Times New Roman"/>
+          <w:lang w:val="en-US"/>
+        </w:rPr>
+        <w:t>,25</w:t>
+      </w:r>
+      <w:proofErr w:type="gramEnd"/>
+      <w:r>
+        <w:rPr>
+          <w:rFonts w:ascii="Times New Roman" w:hAnsi="Times New Roman" w:cs="Times New Roman"/>
+          <w:lang w:val="en-US"/>
+        </w:rPr>
+        <w:t xml:space="preserve"> 175,100 100,175 25,100" stroke="black" stroke-width="2" fill="none" /&gt;</w:t>
+      </w:r>
+    </w:p>
+    <w:p>
+      <w:pPr>
+        <w:rPr>
+          <w:rFonts w:ascii="Times New Roman" w:hAnsi="Times New Roman" w:cs="Times New Roman"/>
+          <w:lang w:val="en-US"/>
+        </w:rPr>
+      </w:pPr>
+    </w:p>
+    <w:p>
+      <w:pPr>
+        <w:rPr>
+          <w:rFonts w:ascii="Times New Roman" w:hAnsi="Times New Roman" w:cs="Times New Roman"/>
+          <w:lang w:val="en-US"/>
+        </w:rPr>
+      </w:pPr>
+      <w:r>
+        <w:rPr>
+          <w:rFonts w:ascii="Times New Roman" w:hAnsi="Times New Roman" w:cs="Times New Roman"/>
+          <w:lang w:val="en-US"/>
+        </w:rPr>
+        <w:t>&lt;/</w:t>
+      </w:r>
+      <w:proofErr w:type="spellStart"/>
+      <w:r>
+        <w:rPr>
+          <w:rFonts w:ascii="Times New Roman" w:hAnsi="Times New Roman" w:cs="Times New Roman"/>
+          <w:lang w:val="en-US"/>
+        </w:rPr>
+        <w:t>svg</w:t>
+      </w:r>
+      <w:proofErr w:type="spellEnd"/>
+      <w:r>
+        <w:rPr>
+          <w:rFonts w:ascii="Times New Roman" w:hAnsi="Times New Roman" w:cs="Times New Roman"/>
+          <w:lang w:val="en-US"/>
+        </w:rPr>
+        <w:t>&gt;</w:t>
+      </w:r>
+    </w:p>
+    <w:p>
+      <w:pPr>
+        <w:rPr>
+          <w:rFonts w:ascii="Times New Roman" w:hAnsi="Times New Roman" w:cs="Times New Roman"/>
+          <w:lang w:val="en-US"/>
+        </w:rPr>
+      </w:pPr>
+      <w:r>
+        <w:rPr>
+          <w:rFonts w:ascii="Times New Roman" w:hAnsi="Times New Roman" w:cs="Times New Roman"/>
+          <w:lang w:val="en-US"/>
+        </w:rPr>
+        <w:t>&lt;/td&gt;</w:t>
+      </w:r>
+    </w:p>
+    <w:p>
+      <w:pPr>
+        <w:rPr>
+          <w:rFonts w:ascii="Times New Roman" w:hAnsi="Times New Roman" w:cs="Times New Roman"/>
+          <w:lang w:val="en-US"/>
+        </w:rPr>
+      </w:pPr>
+      <w:r>
+        <w:rPr>
+          <w:rFonts w:ascii="Times New Roman" w:hAnsi="Times New Roman" w:cs="Times New Roman"/>
+          <w:lang w:val="en-US"/>
+        </w:rPr>
+        <w:t>&lt;/</w:t>
+      </w:r>
+      <w:proofErr w:type="gramStart"/>
+      <w:r>
+        <w:rPr>
+          <w:rFonts w:ascii="Times New Roman" w:hAnsi="Times New Roman" w:cs="Times New Roman"/>
+          <w:lang w:val="en-US"/>
+        </w:rPr>
+        <w:t>tr</w:t>
+      </w:r>
+      <w:proofErr w:type="gramEnd"/>
+      <w:r>
+        <w:rPr>
+          <w:rFonts w:ascii="Times New Roman" w:hAnsi="Times New Roman" w:cs="Times New Roman"/>
+          <w:lang w:val="en-US"/>
+        </w:rPr>
+        <w:t>&gt;</w:t>
+      </w:r>
+    </w:p>
+    <w:p>
+      <w:pPr>
+        <w:rPr>
+          <w:rFonts w:ascii="Times New Roman" w:hAnsi="Times New Roman" w:cs="Times New Roman"/>
+          <w:lang w:val="en-US"/>
+        </w:rPr>
+      </w:pPr>
+      <w:r>
+        <w:rPr>
+          <w:rFonts w:ascii="Times New Roman" w:hAnsi="Times New Roman" w:cs="Times New Roman"/>
+          <w:lang w:val="en-US"/>
+        </w:rPr>
+        <w:t>&lt;</w:t>
+      </w:r>
+      <w:proofErr w:type="gramStart"/>
+      <w:r>
+        <w:rPr>
+          <w:rFonts w:ascii="Times New Roman" w:hAnsi="Times New Roman" w:cs="Times New Roman"/>
+          <w:lang w:val="en-US"/>
+        </w:rPr>
+        <w:t>tr</w:t>
+      </w:r>
+      <w:proofErr w:type="gramEnd"/>
+      <w:r>
+        <w:rPr>
+          <w:rFonts w:ascii="Times New Roman" w:hAnsi="Times New Roman" w:cs="Times New Roman"/>
+          <w:lang w:val="en-US"/>
+        </w:rPr>
+        <w:t>&gt;</w:t>
+      </w:r>
+    </w:p>
+    <w:p>
+      <w:pPr>
+        <w:rPr>
+          <w:rFonts w:ascii="Times New Roman" w:hAnsi="Times New Roman" w:cs="Times New Roman"/>
+          <w:lang w:val="en-US"/>
+        </w:rPr>
+      </w:pPr>
+      <w:r>
+        <w:rPr>
+          <w:rFonts w:ascii="Times New Roman" w:hAnsi="Times New Roman" w:cs="Times New Roman"/>
+          <w:lang w:val="en-US"/>
+        </w:rPr>
+        <w:t>&lt;</w:t>
+      </w:r>
+      <w:proofErr w:type="gramStart"/>
+      <w:r>
+        <w:rPr>
+          <w:rFonts w:ascii="Times New Roman" w:hAnsi="Times New Roman" w:cs="Times New Roman"/>
+          <w:lang w:val="en-US"/>
+        </w:rPr>
+        <w:t>td</w:t>
+      </w:r>
+      <w:proofErr w:type="gramEnd"/>
+      <w:r>
+        <w:rPr>
+          <w:rFonts w:ascii="Times New Roman" w:hAnsi="Times New Roman" w:cs="Times New Roman"/>
+          <w:lang w:val="en-US"/>
+        </w:rPr>
+        <w:t>&gt;</w:t>
+      </w:r>
+    </w:p>
+    <w:p>
+      <w:pPr>
+        <w:rPr>
+          <w:rFonts w:ascii="Times New Roman" w:hAnsi="Times New Roman" w:cs="Times New Roman"/>
+          <w:lang w:val="en-US"/>
+        </w:rPr>
+      </w:pPr>
+      <w:r>
+        <w:rPr>
+          <w:rFonts w:ascii="Times New Roman" w:hAnsi="Times New Roman" w:cs="Times New Roman"/>
+          <w:lang w:val="en-US"/>
+        </w:rPr>
+        <w:t>&lt;ul type="circle</w:t>
+      </w:r>
+      <w:proofErr w:type="gramStart"/>
+      <w:r>
+        <w:rPr>
+          <w:rFonts w:ascii="Times New Roman" w:hAnsi="Times New Roman" w:cs="Times New Roman"/>
+          <w:lang w:val="en-US"/>
+        </w:rPr>
+        <w:t>"  height</w:t>
+      </w:r>
+      <w:proofErr w:type="gramEnd"/>
+      <w:r>
+        <w:rPr>
+          <w:rFonts w:ascii="Times New Roman" w:hAnsi="Times New Roman" w:cs="Times New Roman"/>
+          <w:lang w:val="en-US"/>
+        </w:rPr>
+        <w:t>='300' width='300'&gt;</w:t>
+      </w:r>
+    </w:p>
+    <w:p>
+      <w:pPr>
+        <w:rPr>
+          <w:rFonts w:ascii="Times New Roman" w:hAnsi="Times New Roman" w:cs="Times New Roman"/>
+        </w:rPr>
+      </w:pPr>
+      <w:r>
+        <w:rPr>
+          <w:rFonts w:ascii="Times New Roman" w:hAnsi="Times New Roman" w:cs="Times New Roman"/>
+          <w:lang w:val="en-US"/>
+        </w:rPr>
+        <w:t xml:space="preserve">    </w:t>
+      </w:r>
+      <w:r>
+        <w:rPr>
+          <w:rFonts w:ascii="Times New Roman" w:hAnsi="Times New Roman" w:cs="Times New Roman"/>
+        </w:rPr>
+        <w:t>&lt;</w:t>
+      </w:r>
+      <w:proofErr w:type="spellStart"/>
+      <w:proofErr w:type="gramStart"/>
+      <w:r>
+        <w:rPr>
+          <w:rFonts w:ascii="Times New Roman" w:hAnsi="Times New Roman" w:cs="Times New Roman"/>
+          <w:lang w:val="en-US"/>
+        </w:rPr>
+        <w:t>lh</w:t>
+      </w:r>
+      <w:proofErr w:type="spellEnd"/>
+      <w:proofErr w:type="gramEnd"/>
+      <w:r>
+        <w:rPr>
+          <w:rFonts w:ascii="Times New Roman" w:hAnsi="Times New Roman" w:cs="Times New Roman"/>
+        </w:rPr>
+        <w:t>&gt;Навыки:&lt;/</w:t>
+      </w:r>
+      <w:proofErr w:type="spellStart"/>
+      <w:r>
+        <w:rPr>
+          <w:rFonts w:ascii="Times New Roman" w:hAnsi="Times New Roman" w:cs="Times New Roman"/>
+          <w:lang w:val="en-US"/>
+        </w:rPr>
+        <w:t>lh</w:t>
+      </w:r>
+      <w:proofErr w:type="spellEnd"/>
+      <w:r>
+        <w:rPr>
+          <w:rFonts w:ascii="Times New Roman" w:hAnsi="Times New Roman" w:cs="Times New Roman"/>
+        </w:rPr>
+        <w:t>&gt;</w:t>
+      </w:r>
+    </w:p>
+    <w:p>
+      <w:pPr>
+        <w:rPr>
+          <w:rFonts w:ascii="Times New Roman" w:hAnsi="Times New Roman" w:cs="Times New Roman"/>
+        </w:rPr>
+      </w:pPr>
+      <w:r>
+        <w:rPr>
+          <w:rFonts w:ascii="Times New Roman" w:hAnsi="Times New Roman" w:cs="Times New Roman"/>
+        </w:rPr>
+        <w:t xml:space="preserve">    &lt;</w:t>
+      </w:r>
+      <w:proofErr w:type="gramStart"/>
+      <w:r>
+        <w:rPr>
+          <w:rFonts w:ascii="Times New Roman" w:hAnsi="Times New Roman" w:cs="Times New Roman"/>
+          <w:lang w:val="en-US"/>
+        </w:rPr>
+        <w:t>li</w:t>
+      </w:r>
+      <w:proofErr w:type="gramEnd"/>
+      <w:r>
+        <w:rPr>
+          <w:rFonts w:ascii="Times New Roman" w:hAnsi="Times New Roman" w:cs="Times New Roman"/>
+        </w:rPr>
+        <w:t>&gt;Знание языков программирования&lt;/</w:t>
+      </w:r>
+      <w:r>
+        <w:rPr>
+          <w:rFonts w:ascii="Times New Roman" w:hAnsi="Times New Roman" w:cs="Times New Roman"/>
+          <w:lang w:val="en-US"/>
+        </w:rPr>
+        <w:t>li</w:t>
+      </w:r>
+      <w:r>
+        <w:rPr>
+          <w:rFonts w:ascii="Times New Roman" w:hAnsi="Times New Roman" w:cs="Times New Roman"/>
+        </w:rPr>
+        <w:t>&gt;</w:t>
+      </w:r>
+    </w:p>
+    <w:p>
+      <w:pPr>
+        <w:rPr>
+          <w:rFonts w:ascii="Times New Roman" w:hAnsi="Times New Roman" w:cs="Times New Roman"/>
+        </w:rPr>
+      </w:pPr>
+      <w:r>
+        <w:rPr>
+          <w:rFonts w:ascii="Times New Roman" w:hAnsi="Times New Roman" w:cs="Times New Roman"/>
+        </w:rPr>
+        <w:t xml:space="preserve">    &lt;</w:t>
+      </w:r>
+      <w:proofErr w:type="gramStart"/>
+      <w:r>
+        <w:rPr>
+          <w:rFonts w:ascii="Times New Roman" w:hAnsi="Times New Roman" w:cs="Times New Roman"/>
+          <w:lang w:val="en-US"/>
+        </w:rPr>
+        <w:t>li</w:t>
+      </w:r>
+      <w:proofErr w:type="gramEnd"/>
+      <w:r>
+        <w:rPr>
+          <w:rFonts w:ascii="Times New Roman" w:hAnsi="Times New Roman" w:cs="Times New Roman"/>
+        </w:rPr>
+        <w:t>&gt;Алгоритмы и структуры данных&lt;/</w:t>
+      </w:r>
+      <w:r>
+        <w:rPr>
+          <w:rFonts w:ascii="Times New Roman" w:hAnsi="Times New Roman" w:cs="Times New Roman"/>
+          <w:lang w:val="en-US"/>
+        </w:rPr>
+        <w:t>li</w:t>
+      </w:r>
+      <w:r>
+        <w:rPr>
+          <w:rFonts w:ascii="Times New Roman" w:hAnsi="Times New Roman" w:cs="Times New Roman"/>
+        </w:rPr>
+        <w:t>&gt;</w:t>
+      </w:r>
+    </w:p>
+    <w:p>
+      <w:pPr>
+        <w:rPr>
+          <w:rFonts w:ascii="Times New Roman" w:hAnsi="Times New Roman" w:cs="Times New Roman"/>
+        </w:rPr>
+      </w:pPr>
+      <w:r>
+        <w:rPr>
+          <w:rFonts w:ascii="Times New Roman" w:hAnsi="Times New Roman" w:cs="Times New Roman"/>
+        </w:rPr>
+        <w:t xml:space="preserve">    &lt;</w:t>
+      </w:r>
+      <w:proofErr w:type="gramStart"/>
+      <w:r>
+        <w:rPr>
+          <w:rFonts w:ascii="Times New Roman" w:hAnsi="Times New Roman" w:cs="Times New Roman"/>
+          <w:lang w:val="en-US"/>
+        </w:rPr>
+        <w:t>li</w:t>
+      </w:r>
+      <w:proofErr w:type="gramEnd"/>
+      <w:r>
+        <w:rPr>
+          <w:rFonts w:ascii="Times New Roman" w:hAnsi="Times New Roman" w:cs="Times New Roman"/>
+        </w:rPr>
+        <w:t>&gt;Знание операционных систем&lt;/</w:t>
+      </w:r>
+      <w:r>
+        <w:rPr>
+          <w:rFonts w:ascii="Times New Roman" w:hAnsi="Times New Roman" w:cs="Times New Roman"/>
+          <w:lang w:val="en-US"/>
+        </w:rPr>
+        <w:t>li</w:t>
+      </w:r>
+      <w:r>
+        <w:rPr>
+          <w:rFonts w:ascii="Times New Roman" w:hAnsi="Times New Roman" w:cs="Times New Roman"/>
+        </w:rPr>
+        <w:t>&gt;</w:t>
+      </w:r>
+    </w:p>
+    <w:p>
+      <w:pPr>
+        <w:rPr>
+          <w:rFonts w:ascii="Times New Roman" w:hAnsi="Times New Roman" w:cs="Times New Roman"/>
+        </w:rPr>
+      </w:pPr>
+      <w:r>
+        <w:rPr>
+          <w:rFonts w:ascii="Times New Roman" w:hAnsi="Times New Roman" w:cs="Times New Roman"/>
+        </w:rPr>
+        <w:tab/>
+        <w:t>&lt;</w:t>
+      </w:r>
+      <w:proofErr w:type="gramStart"/>
+      <w:r>
+        <w:rPr>
+          <w:rFonts w:ascii="Times New Roman" w:hAnsi="Times New Roman" w:cs="Times New Roman"/>
+          <w:lang w:val="en-US"/>
+        </w:rPr>
+        <w:t>li</w:t>
+      </w:r>
+      <w:proofErr w:type="gramEnd"/>
+      <w:r>
+        <w:rPr>
+          <w:rFonts w:ascii="Times New Roman" w:hAnsi="Times New Roman" w:cs="Times New Roman"/>
+        </w:rPr>
         <w:t>&gt;Знание баз данных&lt;/</w:t>
       </w:r>
       <w:r>
         <w:rPr>
+          <w:rFonts w:ascii="Times New Roman" w:hAnsi="Times New Roman" w:cs="Times New Roman"/>
           <w:lang w:val="en-US"/>
         </w:rPr>
         <w:t>li</w:t>
       </w:r>
       <w:r>
+        <w:rPr>
+          <w:rFonts w:ascii="Times New Roman" w:hAnsi="Times New Roman" w:cs="Times New Roman"/>
+        </w:rPr>
         <w:t>&gt;</w:t>
       </w:r>
     </w:p>
     <w:p>
-      <w:r>
+      <w:pPr>
+        <w:rPr>
+          <w:rFonts w:ascii="Times New Roman" w:hAnsi="Times New Roman" w:cs="Times New Roman"/>
+        </w:rPr>
+      </w:pPr>
+      <w:r>
+        <w:rPr>
+          <w:rFonts w:ascii="Times New Roman" w:hAnsi="Times New Roman" w:cs="Times New Roman"/>
+        </w:rPr>
         <w:t>&lt;/</w:t>
       </w:r>
       <w:r>
         <w:rPr>
+          <w:rFonts w:ascii="Times New Roman" w:hAnsi="Times New Roman" w:cs="Times New Roman"/>
           <w:lang w:val="en-US"/>
         </w:rPr>
         <w:t>ul</w:t>
       </w:r>
       <w:r>
+        <w:rPr>
+          <w:rFonts w:ascii="Times New Roman" w:hAnsi="Times New Roman" w:cs="Times New Roman"/>
+        </w:rPr>
         <w:t>&gt;</w:t>
       </w:r>
     </w:p>
     <w:p>
-      <w:r>
+      <w:pPr>
+        <w:rPr>
+          <w:rFonts w:ascii="Times New Roman" w:hAnsi="Times New Roman" w:cs="Times New Roman"/>
+        </w:rPr>
+      </w:pPr>
+      <w:r>
+        <w:rPr>
+          <w:rFonts w:ascii="Times New Roman" w:hAnsi="Times New Roman" w:cs="Times New Roman"/>
+        </w:rPr>
         <w:t>&lt;/</w:t>
       </w:r>
       <w:r>
         <w:rPr>
+          <w:rFonts w:ascii="Times New Roman" w:hAnsi="Times New Roman" w:cs="Times New Roman"/>
           <w:lang w:val="en-US"/>
         </w:rPr>
         <w:t>td</w:t>
       </w:r>
       <w:r>
+        <w:rPr>
+          <w:rFonts w:ascii="Times New Roman" w:hAnsi="Times New Roman" w:cs="Times New Roman"/>
+        </w:rPr>
         <w:t>&gt;</w:t>
       </w:r>
     </w:p>
     <w:p>
-      <w:r>
+      <w:pPr>
+        <w:rPr>
+          <w:rFonts w:ascii="Times New Roman" w:hAnsi="Times New Roman" w:cs="Times New Roman"/>
+        </w:rPr>
+      </w:pPr>
+      <w:r>
+        <w:rPr>
+          <w:rFonts w:ascii="Times New Roman" w:hAnsi="Times New Roman" w:cs="Times New Roman"/>
+        </w:rPr>
         <w:t>&lt;</w:t>
       </w:r>
-      <w:r>
-        <w:rPr>
+      <w:proofErr w:type="gramStart"/>
+      <w:r>
+        <w:rPr>
+          <w:rFonts w:ascii="Times New Roman" w:hAnsi="Times New Roman" w:cs="Times New Roman"/>
           <w:lang w:val="en-US"/>
         </w:rPr>
         <w:t>td</w:t>
       </w:r>
-      <w:r>
+      <w:proofErr w:type="gramEnd"/>
+      <w:r>
+        <w:rPr>
+          <w:rFonts w:ascii="Times New Roman" w:hAnsi="Times New Roman" w:cs="Times New Roman"/>
+        </w:rPr>
         <w:t>&gt;</w:t>
       </w:r>
     </w:p>
     <w:p>
-      <w:r>
+      <w:pPr>
+        <w:rPr>
+          <w:rFonts w:ascii="Times New Roman" w:hAnsi="Times New Roman" w:cs="Times New Roman"/>
+        </w:rPr>
+      </w:pPr>
+      <w:r>
+        <w:rPr>
+          <w:rFonts w:ascii="Times New Roman" w:hAnsi="Times New Roman" w:cs="Times New Roman"/>
+        </w:rPr>
         <w:t>&lt;</w:t>
       </w:r>
-      <w:r>
-        <w:rPr>
+      <w:proofErr w:type="gramStart"/>
+      <w:r>
+        <w:rPr>
+          <w:rFonts w:ascii="Times New Roman" w:hAnsi="Times New Roman" w:cs="Times New Roman"/>
           <w:lang w:val="en-US"/>
         </w:rPr>
         <w:t>h</w:t>
       </w:r>
-      <w:r>
+      <w:proofErr w:type="gramEnd"/>
+      <w:r>
+        <w:rPr>
+          <w:rFonts w:ascii="Times New Roman" w:hAnsi="Times New Roman" w:cs="Times New Roman"/>
+        </w:rPr>
         <w:t xml:space="preserve">2 </w:t>
       </w:r>
       <w:r>
         <w:rPr>
+          <w:rFonts w:ascii="Times New Roman" w:hAnsi="Times New Roman" w:cs="Times New Roman"/>
           <w:lang w:val="en-US"/>
         </w:rPr>
         <w:t>align</w:t>
       </w:r>
       <w:r>
+        <w:rPr>
+          <w:rFonts w:ascii="Times New Roman" w:hAnsi="Times New Roman" w:cs="Times New Roman"/>
+        </w:rPr>
         <w:t>='</w:t>
       </w:r>
       <w:r>
         <w:rPr>
+          <w:rFonts w:ascii="Times New Roman" w:hAnsi="Times New Roman" w:cs="Times New Roman"/>
           <w:lang w:val="en-US"/>
         </w:rPr>
         <w:t>center</w:t>
       </w:r>
       <w:r>
+        <w:rPr>
+          <w:rFonts w:ascii="Times New Roman" w:hAnsi="Times New Roman" w:cs="Times New Roman"/>
+        </w:rPr>
         <w:t xml:space="preserve">'&gt;Навыки, </w:t>
       </w:r>
       <w:proofErr w:type="spellStart"/>
       <w:r>
+        <w:rPr>
+          <w:rFonts w:ascii="Times New Roman" w:hAnsi="Times New Roman" w:cs="Times New Roman"/>
+        </w:rPr>
         <w:t>доп.информация</w:t>
       </w:r>
       <w:proofErr w:type="spellEnd"/>
       <w:r>
+        <w:rPr>
+          <w:rFonts w:ascii="Times New Roman" w:hAnsi="Times New Roman" w:cs="Times New Roman"/>
+        </w:rPr>
         <w:t>&lt;/</w:t>
       </w:r>
       <w:r>
         <w:rPr>
+          <w:rFonts w:ascii="Times New Roman" w:hAnsi="Times New Roman" w:cs="Times New Roman"/>
           <w:lang w:val="en-US"/>
         </w:rPr>
         <w:t>h</w:t>
       </w:r>
       <w:r>
+        <w:rPr>
+          <w:rFonts w:ascii="Times New Roman" w:hAnsi="Times New Roman" w:cs="Times New Roman"/>
+        </w:rPr>
         <w:t>2&gt;</w:t>
       </w:r>
     </w:p>
     <w:p>
       <w:pPr>
         <w:rPr>
-          <w:lang w:val="en-US"/>
-        </w:rPr>
-      </w:pPr>
-      <w:r>
-        <w:rPr>
+          <w:rFonts w:ascii="Times New Roman" w:hAnsi="Times New Roman" w:cs="Times New Roman"/>
+          <w:lang w:val="en-US"/>
+        </w:rPr>
+      </w:pPr>
+      <w:r>
+        <w:rPr>
+          <w:rFonts w:ascii="Times New Roman" w:hAnsi="Times New Roman" w:cs="Times New Roman"/>
           <w:lang w:val="en-US"/>
         </w:rPr>
         <w:t>&lt;/td&gt;</w:t>
@@ -4496,31 +5701,52 @@
     <w:p>
       <w:pPr>
         <w:rPr>
-          <w:lang w:val="en-US"/>
-        </w:rPr>
-      </w:pPr>
-      <w:r>
-        <w:rPr>
-          <w:lang w:val="en-US"/>
-        </w:rPr>
-        <w:t>&lt;td&gt;</w:t>
-      </w:r>
-    </w:p>
-    <w:p>
-      <w:pPr>
-        <w:rPr>
-          <w:lang w:val="en-US"/>
-        </w:rPr>
-      </w:pPr>
-      <w:r>
-        <w:rPr>
+          <w:rFonts w:ascii="Times New Roman" w:hAnsi="Times New Roman" w:cs="Times New Roman"/>
+          <w:lang w:val="en-US"/>
+        </w:rPr>
+      </w:pPr>
+      <w:r>
+        <w:rPr>
+          <w:rFonts w:ascii="Times New Roman" w:hAnsi="Times New Roman" w:cs="Times New Roman"/>
           <w:lang w:val="en-US"/>
         </w:rPr>
         <w:t>&lt;</w:t>
       </w:r>
+      <w:proofErr w:type="gramStart"/>
+      <w:r>
+        <w:rPr>
+          <w:rFonts w:ascii="Times New Roman" w:hAnsi="Times New Roman" w:cs="Times New Roman"/>
+          <w:lang w:val="en-US"/>
+        </w:rPr>
+        <w:t>td</w:t>
+      </w:r>
+      <w:proofErr w:type="gramEnd"/>
+      <w:r>
+        <w:rPr>
+          <w:rFonts w:ascii="Times New Roman" w:hAnsi="Times New Roman" w:cs="Times New Roman"/>
+          <w:lang w:val="en-US"/>
+        </w:rPr>
+        <w:t>&gt;</w:t>
+      </w:r>
+    </w:p>
+    <w:p>
+      <w:pPr>
+        <w:rPr>
+          <w:rFonts w:ascii="Times New Roman" w:hAnsi="Times New Roman" w:cs="Times New Roman"/>
+          <w:lang w:val="en-US"/>
+        </w:rPr>
+      </w:pPr>
+      <w:r>
+        <w:rPr>
+          <w:rFonts w:ascii="Times New Roman" w:hAnsi="Times New Roman" w:cs="Times New Roman"/>
+          <w:lang w:val="en-US"/>
+        </w:rPr>
+        <w:t>&lt;</w:t>
+      </w:r>
       <w:proofErr w:type="spellStart"/>
       <w:r>
         <w:rPr>
+          <w:rFonts w:ascii="Times New Roman" w:hAnsi="Times New Roman" w:cs="Times New Roman"/>
           <w:lang w:val="en-US"/>
         </w:rPr>
         <w:t>ol</w:t>
@@ -4528,212 +5754,520 @@
       <w:proofErr w:type="spellEnd"/>
       <w:r>
         <w:rPr>
+          <w:rFonts w:ascii="Times New Roman" w:hAnsi="Times New Roman" w:cs="Times New Roman"/>
           <w:lang w:val="en-US"/>
         </w:rPr>
         <w:t xml:space="preserve"> type="I" height='300' width='300'&gt;</w:t>
       </w:r>
     </w:p>
     <w:p>
-      <w:r>
-        <w:rPr>
+      <w:pPr>
+        <w:rPr>
+          <w:rFonts w:ascii="Times New Roman" w:hAnsi="Times New Roman" w:cs="Times New Roman"/>
+        </w:rPr>
+      </w:pPr>
+      <w:r>
+        <w:rPr>
+          <w:rFonts w:ascii="Times New Roman" w:hAnsi="Times New Roman" w:cs="Times New Roman"/>
           <w:lang w:val="en-US"/>
         </w:rPr>
         <w:t xml:space="preserve">      </w:t>
       </w:r>
       <w:r>
+        <w:rPr>
+          <w:rFonts w:ascii="Times New Roman" w:hAnsi="Times New Roman" w:cs="Times New Roman"/>
+        </w:rPr>
         <w:t>&lt;</w:t>
       </w:r>
       <w:proofErr w:type="spellStart"/>
-      <w:r>
-        <w:rPr>
+      <w:proofErr w:type="gramStart"/>
+      <w:r>
+        <w:rPr>
+          <w:rFonts w:ascii="Times New Roman" w:hAnsi="Times New Roman" w:cs="Times New Roman"/>
           <w:lang w:val="en-US"/>
         </w:rPr>
         <w:t>lh</w:t>
       </w:r>
       <w:proofErr w:type="spellEnd"/>
-      <w:r>
+      <w:proofErr w:type="gramEnd"/>
+      <w:r>
+        <w:rPr>
+          <w:rFonts w:ascii="Times New Roman" w:hAnsi="Times New Roman" w:cs="Times New Roman"/>
+        </w:rPr>
         <w:t>&gt;Дополнительная информация:&lt;/</w:t>
       </w:r>
       <w:proofErr w:type="spellStart"/>
       <w:r>
         <w:rPr>
+          <w:rFonts w:ascii="Times New Roman" w:hAnsi="Times New Roman" w:cs="Times New Roman"/>
           <w:lang w:val="en-US"/>
         </w:rPr>
         <w:t>lh</w:t>
       </w:r>
       <w:proofErr w:type="spellEnd"/>
       <w:r>
+        <w:rPr>
+          <w:rFonts w:ascii="Times New Roman" w:hAnsi="Times New Roman" w:cs="Times New Roman"/>
+        </w:rPr>
         <w:t>&gt;</w:t>
       </w:r>
     </w:p>
     <w:p>
-      <w:r>
+      <w:pPr>
+        <w:rPr>
+          <w:rFonts w:ascii="Times New Roman" w:hAnsi="Times New Roman" w:cs="Times New Roman"/>
+        </w:rPr>
+      </w:pPr>
+      <w:r>
+        <w:rPr>
+          <w:rFonts w:ascii="Times New Roman" w:hAnsi="Times New Roman" w:cs="Times New Roman"/>
+        </w:rPr>
+        <w:t xml:space="preserve">      &lt;</w:t>
+      </w:r>
+      <w:proofErr w:type="gramStart"/>
+      <w:r>
+        <w:rPr>
+          <w:rFonts w:ascii="Times New Roman" w:hAnsi="Times New Roman" w:cs="Times New Roman"/>
+          <w:lang w:val="en-US"/>
+        </w:rPr>
+        <w:t>li</w:t>
+      </w:r>
+      <w:proofErr w:type="gramEnd"/>
+      <w:r>
+        <w:rPr>
+          <w:rFonts w:ascii="Times New Roman" w:hAnsi="Times New Roman" w:cs="Times New Roman"/>
+        </w:rPr>
+        <w:t>&gt;Дисциплинирован&lt;/</w:t>
+      </w:r>
+      <w:r>
+        <w:rPr>
+          <w:rFonts w:ascii="Times New Roman" w:hAnsi="Times New Roman" w:cs="Times New Roman"/>
+          <w:lang w:val="en-US"/>
+        </w:rPr>
+        <w:t>li</w:t>
+      </w:r>
+      <w:r>
+        <w:rPr>
+          <w:rFonts w:ascii="Times New Roman" w:hAnsi="Times New Roman" w:cs="Times New Roman"/>
+        </w:rPr>
+        <w:t>&gt;</w:t>
+      </w:r>
+    </w:p>
+    <w:p>
+      <w:pPr>
+        <w:rPr>
+          <w:rFonts w:ascii="Times New Roman" w:hAnsi="Times New Roman" w:cs="Times New Roman"/>
+        </w:rPr>
+      </w:pPr>
+      <w:r>
+        <w:rPr>
+          <w:rFonts w:ascii="Times New Roman" w:hAnsi="Times New Roman" w:cs="Times New Roman"/>
+        </w:rPr>
         <w:lastRenderedPageBreak/>
         <w:t xml:space="preserve">      &lt;</w:t>
       </w:r>
-      <w:r>
-        <w:rPr>
+      <w:proofErr w:type="gramStart"/>
+      <w:r>
+        <w:rPr>
+          <w:rFonts w:ascii="Times New Roman" w:hAnsi="Times New Roman" w:cs="Times New Roman"/>
           <w:lang w:val="en-US"/>
         </w:rPr>
         <w:t>li</w:t>
       </w:r>
-      <w:r>
-        <w:t>&gt;Дисциплинирован&lt;/</w:t>
-      </w:r>
-      <w:r>
-        <w:rPr>
+      <w:proofErr w:type="gramEnd"/>
+      <w:r>
+        <w:rPr>
+          <w:rFonts w:ascii="Times New Roman" w:hAnsi="Times New Roman" w:cs="Times New Roman"/>
+        </w:rPr>
+        <w:t>&gt;</w:t>
+      </w:r>
+      <w:proofErr w:type="spellStart"/>
+      <w:r>
+        <w:rPr>
+          <w:rFonts w:ascii="Times New Roman" w:hAnsi="Times New Roman" w:cs="Times New Roman"/>
+        </w:rPr>
+        <w:t>Ответственне</w:t>
+      </w:r>
+      <w:proofErr w:type="spellEnd"/>
+      <w:r>
+        <w:rPr>
+          <w:rFonts w:ascii="Times New Roman" w:hAnsi="Times New Roman" w:cs="Times New Roman"/>
+        </w:rPr>
+        <w:t>&lt;/</w:t>
+      </w:r>
+      <w:r>
+        <w:rPr>
+          <w:rFonts w:ascii="Times New Roman" w:hAnsi="Times New Roman" w:cs="Times New Roman"/>
           <w:lang w:val="en-US"/>
         </w:rPr>
         <w:t>li</w:t>
       </w:r>
       <w:r>
+        <w:rPr>
+          <w:rFonts w:ascii="Times New Roman" w:hAnsi="Times New Roman" w:cs="Times New Roman"/>
+        </w:rPr>
         <w:t>&gt;</w:t>
       </w:r>
     </w:p>
     <w:p>
-      <w:r>
+      <w:pPr>
+        <w:rPr>
+          <w:rFonts w:ascii="Times New Roman" w:hAnsi="Times New Roman" w:cs="Times New Roman"/>
+        </w:rPr>
+      </w:pPr>
+      <w:r>
+        <w:rPr>
+          <w:rFonts w:ascii="Times New Roman" w:hAnsi="Times New Roman" w:cs="Times New Roman"/>
+        </w:rPr>
         <w:t xml:space="preserve">      &lt;</w:t>
       </w:r>
-      <w:r>
-        <w:rPr>
+      <w:proofErr w:type="gramStart"/>
+      <w:r>
+        <w:rPr>
+          <w:rFonts w:ascii="Times New Roman" w:hAnsi="Times New Roman" w:cs="Times New Roman"/>
           <w:lang w:val="en-US"/>
         </w:rPr>
         <w:t>li</w:t>
       </w:r>
-      <w:r>
+      <w:proofErr w:type="gramEnd"/>
+      <w:r>
+        <w:rPr>
+          <w:rFonts w:ascii="Times New Roman" w:hAnsi="Times New Roman" w:cs="Times New Roman"/>
+        </w:rPr>
+        <w:t>&gt;Целеустремлён&lt;/</w:t>
+      </w:r>
+      <w:r>
+        <w:rPr>
+          <w:rFonts w:ascii="Times New Roman" w:hAnsi="Times New Roman" w:cs="Times New Roman"/>
+          <w:lang w:val="en-US"/>
+        </w:rPr>
+        <w:t>li</w:t>
+      </w:r>
+      <w:r>
+        <w:rPr>
+          <w:rFonts w:ascii="Times New Roman" w:hAnsi="Times New Roman" w:cs="Times New Roman"/>
+        </w:rPr>
         <w:t>&gt;</w:t>
       </w:r>
+    </w:p>
+    <w:p>
+      <w:pPr>
+        <w:rPr>
+          <w:rFonts w:ascii="Times New Roman" w:hAnsi="Times New Roman" w:cs="Times New Roman"/>
+          <w:lang w:val="en-US"/>
+        </w:rPr>
+      </w:pPr>
+      <w:r>
+        <w:rPr>
+          <w:rFonts w:ascii="Times New Roman" w:hAnsi="Times New Roman" w:cs="Times New Roman"/>
+        </w:rPr>
+        <w:t xml:space="preserve"> </w:t>
+      </w:r>
+      <w:r>
+        <w:rPr>
+          <w:rFonts w:ascii="Times New Roman" w:hAnsi="Times New Roman" w:cs="Times New Roman"/>
+          <w:lang w:val="en-US"/>
+        </w:rPr>
+        <w:t>&lt;/</w:t>
+      </w:r>
       <w:proofErr w:type="spellStart"/>
       <w:r>
-        <w:t>Ответственне</w:t>
+        <w:rPr>
+          <w:rFonts w:ascii="Times New Roman" w:hAnsi="Times New Roman" w:cs="Times New Roman"/>
+          <w:lang w:val="en-US"/>
+        </w:rPr>
+        <w:t>ol</w:t>
       </w:r>
       <w:proofErr w:type="spellEnd"/>
       <w:r>
-        <w:t>&lt;/</w:t>
-      </w:r>
-      <w:r>
-        <w:rPr>
-          <w:lang w:val="en-US"/>
-        </w:rPr>
-        <w:t>li</w:t>
-      </w:r>
-      <w:r>
+        <w:rPr>
+          <w:rFonts w:ascii="Times New Roman" w:hAnsi="Times New Roman" w:cs="Times New Roman"/>
+          <w:lang w:val="en-US"/>
+        </w:rPr>
         <w:t>&gt;</w:t>
       </w:r>
     </w:p>
     <w:p>
-      <w:r>
-        <w:t xml:space="preserve">      &lt;</w:t>
-      </w:r>
-      <w:r>
-        <w:rPr>
-          <w:lang w:val="en-US"/>
-        </w:rPr>
-        <w:t>li</w:t>
-      </w:r>
-      <w:r>
-        <w:t>&gt;Целеустремлён&lt;/</w:t>
-      </w:r>
-      <w:r>
-        <w:rPr>
-          <w:lang w:val="en-US"/>
-        </w:rPr>
-        <w:t>li</w:t>
-      </w:r>
-      <w:r>
+      <w:pPr>
+        <w:rPr>
+          <w:rFonts w:ascii="Times New Roman" w:hAnsi="Times New Roman" w:cs="Times New Roman"/>
+          <w:lang w:val="en-US"/>
+        </w:rPr>
+      </w:pPr>
+      <w:r>
+        <w:rPr>
+          <w:rFonts w:ascii="Times New Roman" w:hAnsi="Times New Roman" w:cs="Times New Roman"/>
+          <w:lang w:val="en-US"/>
+        </w:rPr>
+        <w:t xml:space="preserve"> &lt;/td&gt;</w:t>
+      </w:r>
+    </w:p>
+    <w:p>
+      <w:pPr>
+        <w:rPr>
+          <w:rFonts w:ascii="Times New Roman" w:hAnsi="Times New Roman" w:cs="Times New Roman"/>
+          <w:lang w:val="en-US"/>
+        </w:rPr>
+      </w:pPr>
+      <w:r>
+        <w:rPr>
+          <w:rFonts w:ascii="Times New Roman" w:hAnsi="Times New Roman" w:cs="Times New Roman"/>
+          <w:lang w:val="en-US"/>
+        </w:rPr>
+        <w:t xml:space="preserve"> &lt;/</w:t>
+      </w:r>
+      <w:proofErr w:type="gramStart"/>
+      <w:r>
+        <w:rPr>
+          <w:rFonts w:ascii="Times New Roman" w:hAnsi="Times New Roman" w:cs="Times New Roman"/>
+          <w:lang w:val="en-US"/>
+        </w:rPr>
+        <w:t>tr</w:t>
+      </w:r>
+      <w:proofErr w:type="gramEnd"/>
+      <w:r>
+        <w:rPr>
+          <w:rFonts w:ascii="Times New Roman" w:hAnsi="Times New Roman" w:cs="Times New Roman"/>
+          <w:lang w:val="en-US"/>
+        </w:rPr>
         <w:t>&gt;</w:t>
       </w:r>
     </w:p>
     <w:p>
       <w:pPr>
         <w:rPr>
-          <w:lang w:val="en-US"/>
-        </w:rPr>
-      </w:pPr>
-      <w:r>
+          <w:rFonts w:ascii="Times New Roman" w:hAnsi="Times New Roman" w:cs="Times New Roman"/>
+          <w:lang w:val="en-US"/>
+        </w:rPr>
+      </w:pPr>
+      <w:r>
+        <w:rPr>
+          <w:rFonts w:ascii="Times New Roman" w:hAnsi="Times New Roman" w:cs="Times New Roman"/>
+          <w:lang w:val="en-US"/>
+        </w:rPr>
         <w:t xml:space="preserve"> </w:t>
       </w:r>
-      <w:r>
-        <w:rPr>
-          <w:lang w:val="en-US"/>
-        </w:rPr>
-        <w:t>&lt;/</w:t>
+    </w:p>
+    <w:p>
+      <w:pPr>
+        <w:rPr>
+          <w:rFonts w:ascii="Times New Roman" w:hAnsi="Times New Roman" w:cs="Times New Roman"/>
+          <w:lang w:val="en-US"/>
+        </w:rPr>
+      </w:pPr>
+      <w:r>
+        <w:rPr>
+          <w:rFonts w:ascii="Times New Roman" w:hAnsi="Times New Roman" w:cs="Times New Roman"/>
+          <w:lang w:val="en-US"/>
+        </w:rPr>
+        <w:t>&lt;</w:t>
+      </w:r>
+      <w:proofErr w:type="gramStart"/>
+      <w:r>
+        <w:rPr>
+          <w:rFonts w:ascii="Times New Roman" w:hAnsi="Times New Roman" w:cs="Times New Roman"/>
+          <w:lang w:val="en-US"/>
+        </w:rPr>
+        <w:t>td</w:t>
+      </w:r>
+      <w:proofErr w:type="gramEnd"/>
+      <w:r>
+        <w:rPr>
+          <w:rFonts w:ascii="Times New Roman" w:hAnsi="Times New Roman" w:cs="Times New Roman"/>
+          <w:lang w:val="en-US"/>
+        </w:rPr>
+        <w:t>&gt;</w:t>
+      </w:r>
+    </w:p>
+    <w:p>
+      <w:pPr>
+        <w:rPr>
+          <w:rFonts w:ascii="Times New Roman" w:hAnsi="Times New Roman" w:cs="Times New Roman"/>
+          <w:lang w:val="en-US"/>
+        </w:rPr>
+      </w:pPr>
+      <w:r>
+        <w:rPr>
+          <w:rFonts w:ascii="Times New Roman" w:hAnsi="Times New Roman" w:cs="Times New Roman"/>
+          <w:lang w:val="en-US"/>
+        </w:rPr>
+        <w:t>&lt;/td&gt;</w:t>
+      </w:r>
+    </w:p>
+    <w:p>
+      <w:pPr>
+        <w:rPr>
+          <w:rFonts w:ascii="Times New Roman" w:hAnsi="Times New Roman" w:cs="Times New Roman"/>
+          <w:lang w:val="en-US"/>
+        </w:rPr>
+      </w:pPr>
+      <w:r>
+        <w:rPr>
+          <w:rFonts w:ascii="Times New Roman" w:hAnsi="Times New Roman" w:cs="Times New Roman"/>
+          <w:lang w:val="en-US"/>
+        </w:rPr>
+        <w:t>&lt;</w:t>
+      </w:r>
+      <w:proofErr w:type="gramStart"/>
+      <w:r>
+        <w:rPr>
+          <w:rFonts w:ascii="Times New Roman" w:hAnsi="Times New Roman" w:cs="Times New Roman"/>
+          <w:lang w:val="en-US"/>
+        </w:rPr>
+        <w:t>td</w:t>
+      </w:r>
+      <w:proofErr w:type="gramEnd"/>
+      <w:r>
+        <w:rPr>
+          <w:rFonts w:ascii="Times New Roman" w:hAnsi="Times New Roman" w:cs="Times New Roman"/>
+          <w:lang w:val="en-US"/>
+        </w:rPr>
+        <w:t>&gt;</w:t>
+      </w:r>
+    </w:p>
+    <w:p>
+      <w:pPr>
+        <w:rPr>
+          <w:rFonts w:ascii="Times New Roman" w:hAnsi="Times New Roman" w:cs="Times New Roman"/>
+          <w:lang w:val="en-US"/>
+        </w:rPr>
+      </w:pPr>
+      <w:r>
+        <w:rPr>
+          <w:rFonts w:ascii="Times New Roman" w:hAnsi="Times New Roman" w:cs="Times New Roman"/>
+          <w:lang w:val="en-US"/>
+        </w:rPr>
+        <w:t>&lt;font/&gt;</w:t>
+      </w:r>
+    </w:p>
+    <w:p>
+      <w:pPr>
+        <w:rPr>
+          <w:rFonts w:ascii="Times New Roman" w:hAnsi="Times New Roman" w:cs="Times New Roman"/>
+          <w:lang w:val="en-US"/>
+        </w:rPr>
+      </w:pPr>
+      <w:r>
+        <w:rPr>
+          <w:rFonts w:ascii="Times New Roman" w:hAnsi="Times New Roman" w:cs="Times New Roman"/>
+          <w:lang w:val="en-US"/>
+        </w:rPr>
+        <w:t xml:space="preserve"> &lt;footer align='center'&gt;</w:t>
+      </w:r>
+    </w:p>
+    <w:p>
+      <w:pPr>
+        <w:rPr>
+          <w:rFonts w:ascii="Times New Roman" w:hAnsi="Times New Roman" w:cs="Times New Roman"/>
+          <w:lang w:val="en-US"/>
+        </w:rPr>
+      </w:pPr>
+      <w:r>
+        <w:rPr>
+          <w:rFonts w:ascii="Times New Roman" w:hAnsi="Times New Roman" w:cs="Times New Roman"/>
+          <w:lang w:val="en-US"/>
+        </w:rPr>
+        <w:t xml:space="preserve">    &lt;small align='center'&gt;&amp;copy</w:t>
+      </w:r>
+      <w:proofErr w:type="gramStart"/>
+      <w:r>
+        <w:rPr>
+          <w:rFonts w:ascii="Times New Roman" w:hAnsi="Times New Roman" w:cs="Times New Roman"/>
+          <w:lang w:val="en-US"/>
+        </w:rPr>
+        <w:t>;</w:t>
+      </w:r>
+      <w:proofErr w:type="gramEnd"/>
+      <w:r>
+        <w:rPr>
+          <w:rFonts w:ascii="Times New Roman" w:hAnsi="Times New Roman" w:cs="Times New Roman"/>
+          <w:lang w:val="en-US"/>
+        </w:rPr>
+        <w:t xml:space="preserve"> 2025. </w:t>
       </w:r>
       <w:proofErr w:type="spellStart"/>
       <w:r>
         <w:rPr>
-          <w:lang w:val="en-US"/>
-        </w:rPr>
-        <w:t>ol</w:t>
+          <w:rFonts w:ascii="Times New Roman" w:hAnsi="Times New Roman" w:cs="Times New Roman"/>
+          <w:lang w:val="en-US"/>
+        </w:rPr>
+        <w:t>Все</w:t>
       </w:r>
       <w:proofErr w:type="spellEnd"/>
       <w:r>
         <w:rPr>
-          <w:lang w:val="en-US"/>
-        </w:rPr>
-        <w:t>&gt;</w:t>
-      </w:r>
-    </w:p>
-    <w:p>
-      <w:pPr>
-        <w:rPr>
-          <w:lang w:val="en-US"/>
-        </w:rPr>
-      </w:pPr>
-      <w:r>
-        <w:rPr>
-          <w:lang w:val="en-US"/>
-        </w:rPr>
-        <w:t xml:space="preserve"> &lt;/td&gt;</w:t>
-      </w:r>
-    </w:p>
-    <w:p>
-      <w:pPr>
-        <w:rPr>
-          <w:lang w:val="en-US"/>
-        </w:rPr>
-      </w:pPr>
-      <w:r>
-        <w:rPr>
-          <w:lang w:val="en-US"/>
-        </w:rPr>
-        <w:t xml:space="preserve"> &lt;/tr&gt;</w:t>
-      </w:r>
-    </w:p>
-    <w:p>
-      <w:pPr>
-        <w:rPr>
-          <w:lang w:val="en-US"/>
-        </w:rPr>
-      </w:pPr>
-      <w:r>
-        <w:rPr>
+          <w:rFonts w:ascii="Times New Roman" w:hAnsi="Times New Roman" w:cs="Times New Roman"/>
           <w:lang w:val="en-US"/>
         </w:rPr>
         <w:t xml:space="preserve"> </w:t>
       </w:r>
-    </w:p>
-    <w:p>
-      <w:pPr>
-        <w:rPr>
-          <w:lang w:val="en-US"/>
-        </w:rPr>
-      </w:pPr>
-      <w:r>
-        <w:rPr>
-          <w:lang w:val="en-US"/>
-        </w:rPr>
-        <w:t>&lt;td&gt;</w:t>
-      </w:r>
-    </w:p>
-    <w:p>
-      <w:pPr>
-        <w:rPr>
-          <w:lang w:val="en-US"/>
-        </w:rPr>
-      </w:pPr>
-      <w:r>
-        <w:rPr>
+      <w:proofErr w:type="spellStart"/>
+      <w:r>
+        <w:rPr>
+          <w:rFonts w:ascii="Times New Roman" w:hAnsi="Times New Roman" w:cs="Times New Roman"/>
+          <w:lang w:val="en-US"/>
+        </w:rPr>
+        <w:t>права</w:t>
+      </w:r>
+      <w:proofErr w:type="spellEnd"/>
+      <w:r>
+        <w:rPr>
+          <w:rFonts w:ascii="Times New Roman" w:hAnsi="Times New Roman" w:cs="Times New Roman"/>
+          <w:lang w:val="en-US"/>
+        </w:rPr>
+        <w:t xml:space="preserve"> </w:t>
+      </w:r>
+      <w:proofErr w:type="spellStart"/>
+      <w:r>
+        <w:rPr>
+          <w:rFonts w:ascii="Times New Roman" w:hAnsi="Times New Roman" w:cs="Times New Roman"/>
+          <w:lang w:val="en-US"/>
+        </w:rPr>
+        <w:t>защищены</w:t>
+      </w:r>
+      <w:proofErr w:type="spellEnd"/>
+      <w:proofErr w:type="gramStart"/>
+      <w:r>
+        <w:rPr>
+          <w:rFonts w:ascii="Times New Roman" w:hAnsi="Times New Roman" w:cs="Times New Roman"/>
+          <w:lang w:val="en-US"/>
+        </w:rPr>
+        <w:t>.&lt;</w:t>
+      </w:r>
+      <w:proofErr w:type="gramEnd"/>
+      <w:r>
+        <w:rPr>
+          <w:rFonts w:ascii="Times New Roman" w:hAnsi="Times New Roman" w:cs="Times New Roman"/>
+          <w:lang w:val="en-US"/>
+        </w:rPr>
+        <w:t>/small&gt;</w:t>
+      </w:r>
+    </w:p>
+    <w:p>
+      <w:pPr>
+        <w:rPr>
+          <w:rFonts w:ascii="Times New Roman" w:hAnsi="Times New Roman" w:cs="Times New Roman"/>
+          <w:lang w:val="en-US"/>
+        </w:rPr>
+      </w:pPr>
+      <w:r>
+        <w:rPr>
+          <w:rFonts w:ascii="Times New Roman" w:hAnsi="Times New Roman" w:cs="Times New Roman"/>
+          <w:lang w:val="en-US"/>
+        </w:rPr>
+        <w:t>&lt;/footer&gt;</w:t>
+      </w:r>
+    </w:p>
+    <w:p>
+      <w:pPr>
+        <w:rPr>
+          <w:rFonts w:ascii="Times New Roman" w:hAnsi="Times New Roman" w:cs="Times New Roman"/>
+          <w:lang w:val="en-US"/>
+        </w:rPr>
+      </w:pPr>
+      <w:r>
+        <w:rPr>
+          <w:rFonts w:ascii="Times New Roman" w:hAnsi="Times New Roman" w:cs="Times New Roman"/>
           <w:lang w:val="en-US"/>
         </w:rPr>
         <w:t>&lt;/td&gt;</w:t>
@@ -4742,242 +6276,135 @@
     <w:p>
       <w:pPr>
         <w:rPr>
-          <w:lang w:val="en-US"/>
-        </w:rPr>
-      </w:pPr>
-      <w:r>
-        <w:rPr>
-          <w:lang w:val="en-US"/>
-        </w:rPr>
-        <w:t>&lt;td&gt;</w:t>
-      </w:r>
-    </w:p>
-    <w:p>
-      <w:pPr>
-        <w:rPr>
-          <w:lang w:val="en-US"/>
-        </w:rPr>
-      </w:pPr>
-      <w:r>
-        <w:rPr>
-          <w:lang w:val="en-US"/>
-        </w:rPr>
-        <w:t>&lt;font/&gt;</w:t>
-      </w:r>
-    </w:p>
-    <w:p>
-      <w:pPr>
-        <w:rPr>
-          <w:lang w:val="en-US"/>
-        </w:rPr>
-      </w:pPr>
-      <w:r>
-        <w:rPr>
-          <w:lang w:val="en-US"/>
-        </w:rPr>
-        <w:t xml:space="preserve"> &lt;footer align='center'&gt;</w:t>
-      </w:r>
-    </w:p>
-    <w:p>
-      <w:pPr>
-        <w:rPr>
-          <w:lang w:val="en-US"/>
-        </w:rPr>
-      </w:pPr>
-      <w:r>
-        <w:rPr>
-          <w:lang w:val="en-US"/>
-        </w:rPr>
-        <w:t xml:space="preserve">    &lt;small align='center'&gt;&amp;copy; 2025. </w:t>
-      </w:r>
-      <w:proofErr w:type="spellStart"/>
-      <w:r>
-        <w:rPr>
-          <w:lang w:val="en-US"/>
-        </w:rPr>
-        <w:t>Все</w:t>
-      </w:r>
-      <w:proofErr w:type="spellEnd"/>
-      <w:r>
-        <w:rPr>
+          <w:rFonts w:ascii="Times New Roman" w:hAnsi="Times New Roman" w:cs="Times New Roman"/>
+          <w:lang w:val="en-US"/>
+        </w:rPr>
+      </w:pPr>
+    </w:p>
+    <w:p>
+      <w:pPr>
+        <w:rPr>
+          <w:rFonts w:ascii="Times New Roman" w:hAnsi="Times New Roman" w:cs="Times New Roman"/>
+          <w:lang w:val="en-US"/>
+        </w:rPr>
+      </w:pPr>
+      <w:r>
+        <w:rPr>
+          <w:rFonts w:ascii="Times New Roman" w:hAnsi="Times New Roman" w:cs="Times New Roman"/>
+          <w:lang w:val="en-US"/>
+        </w:rPr>
+        <w:t>&lt;/table&gt;</w:t>
+      </w:r>
+    </w:p>
+    <w:p>
+      <w:pPr>
+        <w:rPr>
+          <w:rFonts w:ascii="Times New Roman" w:hAnsi="Times New Roman" w:cs="Times New Roman"/>
+          <w:lang w:val="en-US"/>
+        </w:rPr>
+      </w:pPr>
+      <w:r>
+        <w:rPr>
+          <w:rFonts w:ascii="Times New Roman" w:hAnsi="Times New Roman" w:cs="Times New Roman"/>
+          <w:lang w:val="en-US"/>
+        </w:rPr>
+        <w:t xml:space="preserve"> &lt;/div&gt;</w:t>
+      </w:r>
+    </w:p>
+    <w:p>
+      <w:pPr>
+        <w:rPr>
+          <w:rFonts w:ascii="Times New Roman" w:hAnsi="Times New Roman" w:cs="Times New Roman"/>
+          <w:lang w:val="en-US"/>
+        </w:rPr>
+      </w:pPr>
+      <w:r>
+        <w:rPr>
+          <w:rFonts w:ascii="Times New Roman" w:hAnsi="Times New Roman" w:cs="Times New Roman"/>
           <w:lang w:val="en-US"/>
         </w:rPr>
         <w:t xml:space="preserve"> </w:t>
       </w:r>
-      <w:proofErr w:type="spellStart"/>
-      <w:r>
-        <w:rPr>
-          <w:lang w:val="en-US"/>
-        </w:rPr>
-        <w:t>права</w:t>
-      </w:r>
-      <w:proofErr w:type="spellEnd"/>
-      <w:r>
-        <w:rPr>
+    </w:p>
+    <w:p>
+      <w:pPr>
+        <w:rPr>
+          <w:rFonts w:ascii="Times New Roman" w:hAnsi="Times New Roman" w:cs="Times New Roman"/>
+          <w:lang w:val="en-US"/>
+        </w:rPr>
+      </w:pPr>
+      <w:r>
+        <w:rPr>
+          <w:rFonts w:ascii="Times New Roman" w:hAnsi="Times New Roman" w:cs="Times New Roman"/>
+          <w:lang w:val="en-US"/>
+        </w:rPr>
+        <w:t>&lt;body/&gt;</w:t>
+      </w:r>
+    </w:p>
+    <w:p>
+      <w:pPr>
+        <w:spacing w:line="360" w:lineRule="auto"/>
+        <w:rPr>
+          <w:rFonts w:ascii="Times New Roman" w:hAnsi="Times New Roman" w:cs="Times New Roman"/>
+          <w:sz w:val="28"/>
+          <w:szCs w:val="28"/>
+        </w:rPr>
+      </w:pPr>
+      <w:r>
+        <w:rPr>
+          <w:rFonts w:ascii="Times New Roman" w:hAnsi="Times New Roman" w:cs="Times New Roman"/>
           <w:lang w:val="en-US"/>
         </w:rPr>
         <w:t xml:space="preserve"> </w:t>
       </w:r>
-      <w:proofErr w:type="spellStart"/>
-      <w:r>
-        <w:rPr>
-          <w:lang w:val="en-US"/>
-        </w:rPr>
-        <w:t>защищены</w:t>
-      </w:r>
-      <w:proofErr w:type="spellEnd"/>
-      <w:r>
-        <w:rPr>
-          <w:lang w:val="en-US"/>
-        </w:rPr>
-        <w:t>.&lt;/small&gt;</w:t>
-      </w:r>
-    </w:p>
-    <w:p>
-      <w:pPr>
-        <w:rPr>
-          <w:lang w:val="en-US"/>
-        </w:rPr>
-      </w:pPr>
-      <w:r>
-        <w:rPr>
-          <w:lang w:val="en-US"/>
-        </w:rPr>
-        <w:t>&lt;/footer&gt;</w:t>
-      </w:r>
-    </w:p>
-    <w:p>
-      <w:pPr>
-        <w:rPr>
-          <w:lang w:val="en-US"/>
-        </w:rPr>
-      </w:pPr>
-      <w:r>
-        <w:rPr>
-          <w:lang w:val="en-US"/>
-        </w:rPr>
-        <w:t>&lt;/td&gt;</w:t>
-      </w:r>
-    </w:p>
-    <w:p>
-      <w:pPr>
-        <w:rPr>
-          <w:lang w:val="en-US"/>
-        </w:rPr>
-      </w:pPr>
-    </w:p>
-    <w:p>
-      <w:pPr>
-        <w:rPr>
-          <w:lang w:val="en-US"/>
-        </w:rPr>
-      </w:pPr>
-      <w:r>
-        <w:rPr>
-          <w:lang w:val="en-US"/>
-        </w:rPr>
-        <w:t>&lt;/table&gt;</w:t>
-      </w:r>
-    </w:p>
-    <w:p>
-      <w:pPr>
-        <w:rPr>
-          <w:lang w:val="en-US"/>
-        </w:rPr>
-      </w:pPr>
-      <w:r>
-        <w:rPr>
-          <w:lang w:val="en-US"/>
-        </w:rPr>
-        <w:t xml:space="preserve"> &lt;/div&gt;</w:t>
-      </w:r>
-    </w:p>
-    <w:p>
-      <w:pPr>
-        <w:rPr>
-          <w:lang w:val="en-US"/>
-        </w:rPr>
-      </w:pPr>
-      <w:r>
-        <w:rPr>
-          <w:lang w:val="en-US"/>
+      <w:r>
+        <w:rPr>
+          <w:rFonts w:ascii="Times New Roman" w:hAnsi="Times New Roman" w:cs="Times New Roman"/>
+          <w:sz w:val="28"/>
+          <w:szCs w:val="28"/>
+        </w:rPr>
+        <w:t xml:space="preserve">Отображение данной </w:t>
+      </w:r>
+      <w:r>
+        <w:rPr>
+          <w:rFonts w:ascii="Times New Roman" w:hAnsi="Times New Roman" w:cs="Times New Roman"/>
+          <w:i/>
+          <w:sz w:val="28"/>
+          <w:szCs w:val="28"/>
+          <w:lang w:val="en-US"/>
+        </w:rPr>
+        <w:t>html</w:t>
+      </w:r>
+      <w:r>
+        <w:rPr>
+          <w:rFonts w:ascii="Times New Roman" w:hAnsi="Times New Roman" w:cs="Times New Roman"/>
+          <w:i/>
+          <w:sz w:val="28"/>
+          <w:szCs w:val="28"/>
         </w:rPr>
         <w:t xml:space="preserve"> </w:t>
       </w:r>
-    </w:p>
-    <w:p>
-      <w:pPr>
-        <w:rPr>
-          <w:lang w:val="en-US"/>
-        </w:rPr>
-      </w:pPr>
-      <w:r>
-        <w:rPr>
-          <w:lang w:val="en-US"/>
-        </w:rPr>
-        <w:t>&lt;body/&gt;</w:t>
-      </w:r>
-    </w:p>
-    <w:p>
-      <w:pPr>
-        <w:rPr>
-          <w:rFonts w:ascii="Times New Roman" w:hAnsi="Times New Roman" w:cs="Times New Roman"/>
-          <w:sz w:val="28"/>
-          <w:szCs w:val="28"/>
-        </w:rPr>
-      </w:pPr>
-      <w:r>
-        <w:rPr>
-          <w:lang w:val="en-US"/>
-        </w:rPr>
-        <w:t xml:space="preserve"> </w:t>
-      </w:r>
-      <w:r>
-        <w:rPr>
-          <w:rFonts w:ascii="Times New Roman" w:hAnsi="Times New Roman" w:cs="Times New Roman"/>
-          <w:sz w:val="28"/>
-          <w:szCs w:val="28"/>
-        </w:rPr>
-        <w:t xml:space="preserve">Отображение данной </w:t>
-      </w:r>
-      <w:r>
-        <w:rPr>
-          <w:rFonts w:ascii="Times New Roman" w:hAnsi="Times New Roman" w:cs="Times New Roman"/>
-          <w:sz w:val="28"/>
-          <w:szCs w:val="28"/>
-          <w:lang w:val="en-US"/>
-        </w:rPr>
-        <w:t>html</w:t>
-      </w:r>
-      <w:r>
-        <w:rPr>
-          <w:rFonts w:ascii="Times New Roman" w:hAnsi="Times New Roman" w:cs="Times New Roman"/>
-          <w:sz w:val="28"/>
-          <w:szCs w:val="28"/>
-        </w:rPr>
-        <w:t xml:space="preserve"> </w:t>
-      </w:r>
-      <w:r>
-        <w:rPr>
-          <w:rFonts w:ascii="Times New Roman" w:hAnsi="Times New Roman" w:cs="Times New Roman"/>
-          <w:sz w:val="28"/>
-          <w:szCs w:val="28"/>
-        </w:rPr>
-        <w:t>страницы в браузере</w:t>
-      </w:r>
-      <w:r>
-        <w:rPr>
-          <w:rFonts w:ascii="Times New Roman" w:hAnsi="Times New Roman" w:cs="Times New Roman"/>
-          <w:sz w:val="28"/>
-          <w:szCs w:val="28"/>
-        </w:rPr>
-        <w:t>:</w:t>
-      </w:r>
-    </w:p>
-    <w:p>
-      <w:r>
-        <w:rPr>
+      <w:r>
+        <w:rPr>
+          <w:rFonts w:ascii="Times New Roman" w:hAnsi="Times New Roman" w:cs="Times New Roman"/>
+          <w:sz w:val="28"/>
+          <w:szCs w:val="28"/>
+        </w:rPr>
+        <w:t>страницы в браузере:</w:t>
+      </w:r>
+    </w:p>
+    <w:p>
+      <w:pPr>
+        <w:spacing w:line="360" w:lineRule="auto"/>
+        <w:rPr>
+          <w:rFonts w:ascii="Times New Roman" w:hAnsi="Times New Roman" w:cs="Times New Roman"/>
+        </w:rPr>
+      </w:pPr>
+      <w:r>
+        <w:rPr>
+          <w:rFonts w:ascii="Times New Roman" w:hAnsi="Times New Roman" w:cs="Times New Roman"/>
           <w:noProof/>
+          <w:lang w:eastAsia="ru-RU"/>
         </w:rPr>
         <w:drawing>
           <wp:inline distT="0" distB="0" distL="0" distR="0" wp14:anchorId="609D9ABE" wp14:editId="5E78A46A">
@@ -5018,6 +6445,7 @@
     </w:p>
     <w:p>
       <w:pPr>
+        <w:spacing w:line="360" w:lineRule="auto"/>
         <w:jc w:val="center"/>
         <w:rPr>
           <w:rFonts w:ascii="Times New Roman" w:hAnsi="Times New Roman" w:cs="Times New Roman"/>
@@ -5039,7 +6467,7 @@
           <w:sz w:val="28"/>
           <w:szCs w:val="28"/>
         </w:rPr>
-        <w:t>2</w:t>
+        <w:t>3</w:t>
       </w:r>
       <w:r>
         <w:rPr>
@@ -5052,23 +6480,68 @@
       <w:r>
         <w:rPr>
           <w:rFonts w:ascii="Times New Roman" w:hAnsi="Times New Roman" w:cs="Times New Roman"/>
-          <w:sz w:val="28"/>
-          <w:szCs w:val="28"/>
-          <w:lang w:val="en-US"/>
-        </w:rPr>
-        <w:t xml:space="preserve">html </w:t>
-      </w:r>
-      <w:r>
-        <w:rPr>
-          <w:rFonts w:ascii="Times New Roman" w:hAnsi="Times New Roman" w:cs="Times New Roman"/>
-          <w:sz w:val="28"/>
-          <w:szCs w:val="28"/>
-        </w:rPr>
-        <w:t>страницы в веб браузере</w:t>
-      </w:r>
-    </w:p>
-    <w:p>
-      <w:pPr>
+          <w:i/>
+          <w:sz w:val="28"/>
+          <w:szCs w:val="28"/>
+          <w:lang w:val="en-US"/>
+        </w:rPr>
+        <w:t>html</w:t>
+      </w:r>
+      <w:r>
+        <w:rPr>
+          <w:rFonts w:ascii="Times New Roman" w:hAnsi="Times New Roman" w:cs="Times New Roman"/>
+          <w:sz w:val="28"/>
+          <w:szCs w:val="28"/>
+        </w:rPr>
+        <w:t xml:space="preserve"> </w:t>
+      </w:r>
+      <w:r>
+        <w:rPr>
+          <w:rFonts w:ascii="Times New Roman" w:hAnsi="Times New Roman" w:cs="Times New Roman"/>
+          <w:sz w:val="28"/>
+          <w:szCs w:val="28"/>
+        </w:rPr>
+        <w:t>страницы в веб</w:t>
+      </w:r>
+      <w:r>
+        <w:rPr>
+          <w:rFonts w:ascii="Times New Roman" w:hAnsi="Times New Roman" w:cs="Times New Roman"/>
+          <w:sz w:val="28"/>
+          <w:szCs w:val="28"/>
+        </w:rPr>
+        <w:t>-</w:t>
+      </w:r>
+      <w:r>
+        <w:rPr>
+          <w:rFonts w:ascii="Times New Roman" w:hAnsi="Times New Roman" w:cs="Times New Roman"/>
+          <w:sz w:val="28"/>
+          <w:szCs w:val="28"/>
+        </w:rPr>
+        <w:t>браузере</w:t>
+      </w:r>
+    </w:p>
+    <w:p>
+      <w:pPr>
+        <w:spacing w:line="360" w:lineRule="auto"/>
+        <w:rPr>
+          <w:rFonts w:ascii="Times New Roman" w:hAnsi="Times New Roman" w:cs="Times New Roman"/>
+          <w:sz w:val="28"/>
+          <w:szCs w:val="28"/>
+        </w:rPr>
+      </w:pPr>
+      <w:r>
+        <w:rPr>
+          <w:rFonts w:ascii="Times New Roman" w:hAnsi="Times New Roman" w:cs="Times New Roman"/>
+          <w:sz w:val="28"/>
+          <w:szCs w:val="28"/>
+        </w:rPr>
+        <w:br w:type="page"/>
+      </w:r>
+    </w:p>
+    <w:p>
+      <w:pPr>
+        <w:spacing w:line="360" w:lineRule="auto"/>
+        <w:ind w:firstLine="708"/>
         <w:jc w:val="both"/>
         <w:rPr>
           <w:rFonts w:ascii="Times New Roman" w:hAnsi="Times New Roman" w:cs="Times New Roman"/>
@@ -5079,6 +6552,7 @@
       <w:r>
         <w:rPr>
           <w:rFonts w:ascii="Times New Roman" w:hAnsi="Times New Roman" w:cs="Times New Roman"/>
+          <w:b/>
           <w:sz w:val="28"/>
           <w:szCs w:val="28"/>
         </w:rPr>
@@ -5088,6 +6562,7 @@
       <w:r>
         <w:rPr>
           <w:rFonts w:ascii="Times New Roman" w:hAnsi="Times New Roman" w:cs="Times New Roman"/>
+          <w:b/>
           <w:sz w:val="28"/>
           <w:szCs w:val="28"/>
         </w:rPr>
@@ -5095,20 +6570,92 @@
       </w:r>
       <w:r>
         <w:rPr>
-          <w:rFonts w:ascii="Roboto" w:hAnsi="Roboto"/>
+          <w:rFonts w:ascii="Times New Roman" w:hAnsi="Times New Roman" w:cs="Times New Roman"/>
           <w:color w:val="000000"/>
+          <w:sz w:val="28"/>
+          <w:szCs w:val="28"/>
           <w:shd w:val="clear" w:color="auto" w:fill="FFFFFF"/>
         </w:rPr>
-        <w:t xml:space="preserve"> </w:t>
-      </w:r>
-      <w:r>
-        <w:rPr>
-          <w:rFonts w:ascii="Roboto" w:hAnsi="Roboto"/>
+        <w:t xml:space="preserve"> в рамках данной работы был разработан статический </w:t>
+      </w:r>
+      <w:proofErr w:type="gramStart"/>
+      <w:r>
+        <w:rPr>
+          <w:rFonts w:ascii="Times New Roman" w:hAnsi="Times New Roman" w:cs="Times New Roman"/>
           <w:color w:val="000000"/>
+          <w:sz w:val="28"/>
+          <w:szCs w:val="28"/>
           <w:shd w:val="clear" w:color="auto" w:fill="FFFFFF"/>
         </w:rPr>
-        <w:t>в рамках данной работы был разработан статический веб-сайт с использованием языка разметки HTML. Основной целью являлось освоение базовых принципов структурирования веб-страниц, работы с текстом, изображениями, ссылками и таблицами. Результатом является функционирующий HTML-документ, который корректно отображается в веб-браузере и демонстрирует понимание основ веб-разработки.</w:t>
-      </w:r>
+        <w:t>веб-сайт</w:t>
+      </w:r>
+      <w:proofErr w:type="gramEnd"/>
+      <w:r>
+        <w:rPr>
+          <w:rFonts w:ascii="Times New Roman" w:hAnsi="Times New Roman" w:cs="Times New Roman"/>
+          <w:color w:val="000000"/>
+          <w:sz w:val="28"/>
+          <w:szCs w:val="28"/>
+          <w:shd w:val="clear" w:color="auto" w:fill="FFFFFF"/>
+        </w:rPr>
+        <w:t xml:space="preserve"> с использованием языка разметки </w:t>
+      </w:r>
+      <w:r>
+        <w:rPr>
+          <w:rFonts w:ascii="Times New Roman" w:hAnsi="Times New Roman" w:cs="Times New Roman"/>
+          <w:i/>
+          <w:color w:val="000000"/>
+          <w:sz w:val="28"/>
+          <w:szCs w:val="28"/>
+          <w:shd w:val="clear" w:color="auto" w:fill="FFFFFF"/>
+        </w:rPr>
+        <w:t>HTML</w:t>
+      </w:r>
+      <w:r>
+        <w:rPr>
+          <w:rFonts w:ascii="Times New Roman" w:hAnsi="Times New Roman" w:cs="Times New Roman"/>
+          <w:color w:val="000000"/>
+          <w:sz w:val="28"/>
+          <w:szCs w:val="28"/>
+          <w:shd w:val="clear" w:color="auto" w:fill="FFFFFF"/>
+        </w:rPr>
+        <w:t xml:space="preserve">. Основной целью являлось освоение базовых принципов структурирования веб-страниц, работы с текстом, изображениями, ссылками и таблицами. Результатом является функционирующий </w:t>
+      </w:r>
+      <w:bookmarkStart w:id="0" w:name="_GoBack"/>
+      <w:r>
+        <w:rPr>
+          <w:rFonts w:ascii="Times New Roman" w:hAnsi="Times New Roman" w:cs="Times New Roman"/>
+          <w:i/>
+          <w:color w:val="000000"/>
+          <w:sz w:val="28"/>
+          <w:szCs w:val="28"/>
+          <w:shd w:val="clear" w:color="auto" w:fill="FFFFFF"/>
+        </w:rPr>
+        <w:t>HTML</w:t>
+      </w:r>
+      <w:bookmarkEnd w:id="0"/>
+      <w:r>
+        <w:rPr>
+          <w:rFonts w:ascii="Times New Roman" w:hAnsi="Times New Roman" w:cs="Times New Roman"/>
+          <w:color w:val="000000"/>
+          <w:sz w:val="28"/>
+          <w:szCs w:val="28"/>
+          <w:shd w:val="clear" w:color="auto" w:fill="FFFFFF"/>
+        </w:rPr>
+        <w:t>-документ, который корректно отображается в веб-браузере и демонстрирует понимание основ веб-разработки.</w:t>
+      </w:r>
+    </w:p>
+    <w:p>
+      <w:pPr>
+        <w:spacing w:line="360" w:lineRule="auto"/>
+        <w:ind w:firstLine="708"/>
+        <w:jc w:val="both"/>
+        <w:rPr>
+          <w:rFonts w:ascii="Times New Roman" w:hAnsi="Times New Roman" w:cs="Times New Roman"/>
+          <w:sz w:val="28"/>
+          <w:szCs w:val="28"/>
+        </w:rPr>
+      </w:pPr>
     </w:p>
     <w:sectPr>
       <w:pgSz w:w="11906" w:h="16838"/>
@@ -5121,8 +6668,8 @@
 </file>
 
 <file path=word/numbering.xml><?xml version="1.0" encoding="utf-8"?>
-<w:numbering xmlns:wpc="http://schemas.microsoft.com/office/word/2010/wordprocessingCanvas" xmlns:cx="http://schemas.microsoft.com/office/drawing/2014/chartex" xmlns:cx1="http://schemas.microsoft.com/office/drawing/2015/9/8/chartex" xmlns:cx2="http://schemas.microsoft.com/office/drawing/2015/10/21/chartex" xmlns:cx3="http://schemas.microsoft.com/office/drawing/2016/5/9/chartex" xmlns:cx4="http://schemas.microsoft.com/office/drawing/2016/5/10/chartex" xmlns:cx5="http://schemas.microsoft.com/office/drawing/2016/5/11/chartex" xmlns:cx6="http://schemas.microsoft.com/office/drawing/2016/5/12/chartex" xmlns:cx7="http://schemas.microsoft.com/office/drawing/2016/5/13/chartex" xmlns:cx8="http://schemas.microsoft.com/office/drawing/2016/5/14/chartex" xmlns:mc="http://schemas.openxmlformats.org/markup-compatibility/2006" xmlns:aink="http://schemas.microsoft.com/office/drawing/2016/ink" xmlns:am3d="http://schemas.microsoft.com/office/drawing/2017/model3d" xmlns:o="urn:schemas-microsoft-com:office:office" xmlns:r="http://schemas.openxmlformats.org/officeDocument/2006/relationships" xmlns:m="http://schemas.openxmlformats.org/officeDocument/2006/math" xmlns:v="urn:schemas-microsoft-com:vml" xmlns:wp14="http://schemas.microsoft.com/office/word/2010/wordprocessingDrawing" xmlns:wp="http://schemas.openxmlformats.org/drawingml/2006/wordprocessingDrawing" xmlns:w10="urn:schemas-microsoft-com:office:word" xmlns:w="http://schemas.openxmlformats.org/wordprocessingml/2006/main" xmlns:w14="http://schemas.microsoft.com/office/word/2010/wordml" xmlns:w15="http://schemas.microsoft.com/office/word/2012/wordml" xmlns:w16cex="http://schemas.microsoft.com/office/word/2018/wordml/cex" xmlns:w16cid="http://schemas.microsoft.com/office/word/2016/wordml/cid" xmlns:w16="http://schemas.microsoft.com/office/word/2018/wordml" xmlns:w16sdtdh="http://schemas.microsoft.com/office/word/2020/wordml/sdtdatahash" xmlns:w16se="http://schemas.microsoft.com/office/word/2015/wordml/symex" xmlns:wpg="http://schemas.microsoft.com/office/word/2010/wordprocessingGroup" xmlns:wpi="http://schemas.microsoft.com/office/word/2010/wordprocessingInk" xmlns:wne="http://schemas.microsoft.com/office/word/2006/wordml" xmlns:wps="http://schemas.microsoft.com/office/word/2010/wordprocessingShape" mc:Ignorable="w14 w15 w16se w16cid w16 w16cex w16sdtdh wp14">
-  <w:abstractNum w:abstractNumId="0" w15:restartNumberingAfterBreak="0">
+<w:numbering xmlns:wpc="http://schemas.microsoft.com/office/word/2010/wordprocessingCanvas" xmlns:mc="http://schemas.openxmlformats.org/markup-compatibility/2006" xmlns:o="urn:schemas-microsoft-com:office:office" xmlns:r="http://schemas.openxmlformats.org/officeDocument/2006/relationships" xmlns:m="http://schemas.openxmlformats.org/officeDocument/2006/math" xmlns:v="urn:schemas-microsoft-com:vml" xmlns:wp14="http://schemas.microsoft.com/office/word/2010/wordprocessingDrawing" xmlns:wp="http://schemas.openxmlformats.org/drawingml/2006/wordprocessingDrawing" xmlns:w10="urn:schemas-microsoft-com:office:word" xmlns:w="http://schemas.openxmlformats.org/wordprocessingml/2006/main" xmlns:w14="http://schemas.microsoft.com/office/word/2010/wordml" xmlns:w15="http://schemas.microsoft.com/office/word/2012/wordml" xmlns:wpg="http://schemas.microsoft.com/office/word/2010/wordprocessingGroup" xmlns:wpi="http://schemas.microsoft.com/office/word/2010/wordprocessingInk" xmlns:wne="http://schemas.microsoft.com/office/word/2006/wordml" xmlns:wps="http://schemas.microsoft.com/office/word/2010/wordprocessingShape" mc:Ignorable="w14 w15 wp14">
+  <w:abstractNum w:abstractNumId="0">
     <w:nsid w:val="00000001"/>
     <w:multiLevelType w:val="hybridMultilevel"/>
     <w:tmpl w:val="FFFFFFFF"/>
@@ -5176,7 +6723,7 @@
       <w:lvlJc w:val="left"/>
     </w:lvl>
   </w:abstractNum>
-  <w:abstractNum w:abstractNumId="1" w15:restartNumberingAfterBreak="0">
+  <w:abstractNum w:abstractNumId="1">
     <w:nsid w:val="16457C2A"/>
     <w:multiLevelType w:val="multilevel"/>
     <w:tmpl w:val="50DC71AA"/>
@@ -5325,7 +6872,7 @@
       </w:rPr>
     </w:lvl>
   </w:abstractNum>
-  <w:abstractNum w:abstractNumId="2" w15:restartNumberingAfterBreak="0">
+  <w:abstractNum w:abstractNumId="2">
     <w:nsid w:val="1B7D438F"/>
     <w:multiLevelType w:val="multilevel"/>
     <w:tmpl w:val="ED8EF9F6"/>
@@ -5474,7 +7021,7 @@
       </w:rPr>
     </w:lvl>
   </w:abstractNum>
-  <w:abstractNum w:abstractNumId="3" w15:restartNumberingAfterBreak="0">
+  <w:abstractNum w:abstractNumId="3">
     <w:nsid w:val="3BCF2C67"/>
     <w:multiLevelType w:val="multilevel"/>
     <w:tmpl w:val="69706176"/>
@@ -5623,7 +7170,7 @@
       </w:rPr>
     </w:lvl>
   </w:abstractNum>
-  <w:abstractNum w:abstractNumId="4" w15:restartNumberingAfterBreak="0">
+  <w:abstractNum w:abstractNumId="4">
     <w:nsid w:val="509E7C44"/>
     <w:multiLevelType w:val="hybridMultilevel"/>
     <w:tmpl w:val="808AA79C"/>
@@ -5712,11 +7259,11 @@
       </w:pPr>
     </w:lvl>
   </w:abstractNum>
-  <w:abstractNum w:abstractNumId="5" w15:restartNumberingAfterBreak="0">
+  <w:abstractNum w:abstractNumId="5">
     <w:nsid w:val="70361D46"/>
     <w:multiLevelType w:val="hybridMultilevel"/>
-    <w:tmpl w:val="81A4F702"/>
-    <w:lvl w:ilvl="0" w:tplc="0419000F">
+    <w:tmpl w:val="FBDA755E"/>
+    <w:lvl w:ilvl="0" w:tplc="02500782">
       <w:start w:val="1"/>
       <w:numFmt w:val="decimal"/>
       <w:lvlText w:val="%1."/>
@@ -5724,6 +7271,9 @@
       <w:pPr>
         <w:ind w:left="1440" w:hanging="360"/>
       </w:pPr>
+      <w:rPr>
+        <w:b/>
+      </w:rPr>
     </w:lvl>
     <w:lvl w:ilvl="1" w:tplc="04190019" w:tentative="1">
       <w:start w:val="1"/>
@@ -5820,7 +7370,7 @@
 </file>
 
 <file path=word/styles.xml><?xml version="1.0" encoding="utf-8"?>
-<w:styles xmlns:mc="http://schemas.openxmlformats.org/markup-compatibility/2006" xmlns:r="http://schemas.openxmlformats.org/officeDocument/2006/relationships" xmlns:w="http://schemas.openxmlformats.org/wordprocessingml/2006/main" xmlns:w14="http://schemas.microsoft.com/office/word/2010/wordml" xmlns:w15="http://schemas.microsoft.com/office/word/2012/wordml" xmlns:w16cex="http://schemas.microsoft.com/office/word/2018/wordml/cex" xmlns:w16cid="http://schemas.microsoft.com/office/word/2016/wordml/cid" xmlns:w16="http://schemas.microsoft.com/office/word/2018/wordml" xmlns:w16sdtdh="http://schemas.microsoft.com/office/word/2020/wordml/sdtdatahash" xmlns:w16se="http://schemas.microsoft.com/office/word/2015/wordml/symex" mc:Ignorable="w14 w15 w16se w16cid w16 w16cex w16sdtdh">
+<w:styles xmlns:mc="http://schemas.openxmlformats.org/markup-compatibility/2006" xmlns:r="http://schemas.openxmlformats.org/officeDocument/2006/relationships" xmlns:w="http://schemas.openxmlformats.org/wordprocessingml/2006/main" xmlns:w14="http://schemas.microsoft.com/office/word/2010/wordml" xmlns:w15="http://schemas.microsoft.com/office/word/2012/wordml" mc:Ignorable="w14 w15">
   <w:docDefaults>
     <w:rPrDefault>
       <w:rPr>
@@ -5836,7 +7386,7 @@
       </w:pPr>
     </w:pPrDefault>
   </w:docDefaults>
-  <w:latentStyles w:defLockedState="0" w:defUIPriority="99" w:defSemiHidden="0" w:defUnhideWhenUsed="0" w:defQFormat="0" w:count="376">
+  <w:latentStyles w:defLockedState="0" w:defUIPriority="99" w:defSemiHidden="0" w:defUnhideWhenUsed="0" w:defQFormat="0" w:count="371">
     <w:lsdException w:name="Normal" w:uiPriority="0" w:qFormat="1"/>
     <w:lsdException w:name="heading 1" w:uiPriority="9" w:qFormat="1"/>
     <w:lsdException w:name="heading 2" w:semiHidden="1" w:uiPriority="9" w:unhideWhenUsed="1" w:qFormat="1"/>
@@ -6208,11 +7758,6 @@
     <w:lsdException w:name="List Table 5 Dark Accent 6" w:uiPriority="50"/>
     <w:lsdException w:name="List Table 6 Colorful Accent 6" w:uiPriority="51"/>
     <w:lsdException w:name="List Table 7 Colorful Accent 6" w:uiPriority="52"/>
-    <w:lsdException w:name="Mention" w:semiHidden="1" w:unhideWhenUsed="1"/>
-    <w:lsdException w:name="Smart Hyperlink" w:semiHidden="1" w:unhideWhenUsed="1"/>
-    <w:lsdException w:name="Hashtag" w:semiHidden="1" w:unhideWhenUsed="1"/>
-    <w:lsdException w:name="Unresolved Mention" w:semiHidden="1" w:unhideWhenUsed="1"/>
-    <w:lsdException w:name="Smart Link" w:semiHidden="1" w:unhideWhenUsed="1"/>
   </w:latentStyles>
   <w:style w:type="paragraph" w:default="1" w:styleId="a">
     <w:name w:val="Normal"/>
